--- a/Day-2/Route-Guards.docx
+++ b/Day-2/Route-Guards.docx
@@ -12043,8 +12043,9400 @@
           </wp:inline>
         </w:drawing>
       </w:r>
+    </w:p>
+    <w:p/>
+    <w:p/>
+    <w:p/>
+    <w:p>
+      <w:pPr>
+        <w:pStyle w:val="Title"/>
+        <w:jc w:val="center"/>
+        <w:rPr>
+          <w:b/>
+          <w:bCs/>
+          <w:color w:val="0070C0"/>
+        </w:rPr>
+      </w:pPr>
+      <w:r>
+        <w:rPr>
+          <w:b/>
+          <w:bCs/>
+          <w:color w:val="0070C0"/>
+        </w:rPr>
+        <w:lastRenderedPageBreak/>
+        <w:t>Role Based Guard</w:t>
+      </w:r>
+    </w:p>
+    <w:p>
+      <w:r>
+        <w:t xml:space="preserve">Protect /admin route so that only users with role “admin” can access it. Others like “users” should be restricted to / Not- </w:t>
+      </w:r>
+      <w:r>
+        <w:t>authorized</w:t>
+      </w:r>
+    </w:p>
+    <w:p>
+      <w:r>
+        <w:t xml:space="preserve">Create a role: </w:t>
+      </w:r>
+    </w:p>
+    <w:p>
+      <w:pPr>
+        <w:pStyle w:val="ListParagraph"/>
+        <w:numPr>
+          <w:ilvl w:val="0"/>
+          <w:numId w:val="2"/>
+        </w:numPr>
+      </w:pPr>
+      <w:r>
+        <w:t>ng generate guard role</w:t>
+      </w:r>
+    </w:p>
+    <w:p>
+      <w:pPr>
+        <w:pBdr>
+          <w:bottom w:val="single" w:sz="6" w:space="1" w:color="auto"/>
+        </w:pBdr>
+      </w:pPr>
+      <w:proofErr w:type="spellStart"/>
+      <w:proofErr w:type="gramStart"/>
+      <w:r>
+        <w:t>goto</w:t>
+      </w:r>
+      <w:proofErr w:type="spellEnd"/>
+      <w:proofErr w:type="gramEnd"/>
+      <w:r>
+        <w:t xml:space="preserve">&gt; </w:t>
+      </w:r>
+      <w:proofErr w:type="spellStart"/>
+      <w:r>
+        <w:t>auth.service.ts</w:t>
+      </w:r>
+      <w:proofErr w:type="spellEnd"/>
+      <w:r>
+        <w:t xml:space="preserve"> file</w:t>
+      </w:r>
+    </w:p>
+    <w:p>
+      <w:pPr>
+        <w:shd w:val="clear" w:color="auto" w:fill="1F1F1F"/>
+        <w:spacing w:after="0" w:line="360" w:lineRule="atLeast"/>
+        <w:rPr>
+          <w:rFonts w:ascii="Consolas" w:eastAsia="Times New Roman" w:hAnsi="Consolas" w:cs="Times New Roman"/>
+          <w:color w:val="CCCCCC"/>
+          <w:sz w:val="27"/>
+          <w:szCs w:val="27"/>
+          <w:lang w:bidi="gu-IN"/>
+        </w:rPr>
+      </w:pPr>
+      <w:proofErr w:type="gramStart"/>
+      <w:r>
+        <w:rPr>
+          <w:rFonts w:ascii="Consolas" w:eastAsia="Times New Roman" w:hAnsi="Consolas" w:cs="Times New Roman"/>
+          <w:color w:val="C586C0"/>
+          <w:sz w:val="27"/>
+          <w:szCs w:val="27"/>
+          <w:lang w:bidi="gu-IN"/>
+        </w:rPr>
+        <w:t>import</w:t>
+      </w:r>
+      <w:proofErr w:type="gramEnd"/>
+      <w:r>
+        <w:rPr>
+          <w:rFonts w:ascii="Consolas" w:eastAsia="Times New Roman" w:hAnsi="Consolas" w:cs="Times New Roman"/>
+          <w:color w:val="CCCCCC"/>
+          <w:sz w:val="27"/>
+          <w:szCs w:val="27"/>
+          <w:lang w:bidi="gu-IN"/>
+        </w:rPr>
+        <w:t xml:space="preserve"> { </w:t>
+      </w:r>
+      <w:r>
+        <w:rPr>
+          <w:rFonts w:ascii="Consolas" w:eastAsia="Times New Roman" w:hAnsi="Consolas" w:cs="Times New Roman"/>
+          <w:color w:val="9CDCFE"/>
+          <w:sz w:val="27"/>
+          <w:szCs w:val="27"/>
+          <w:lang w:bidi="gu-IN"/>
+        </w:rPr>
+        <w:t>Injectable</w:t>
+      </w:r>
+      <w:r>
+        <w:rPr>
+          <w:rFonts w:ascii="Consolas" w:eastAsia="Times New Roman" w:hAnsi="Consolas" w:cs="Times New Roman"/>
+          <w:color w:val="CCCCCC"/>
+          <w:sz w:val="27"/>
+          <w:szCs w:val="27"/>
+          <w:lang w:bidi="gu-IN"/>
+        </w:rPr>
+        <w:t xml:space="preserve"> } </w:t>
+      </w:r>
+      <w:r>
+        <w:rPr>
+          <w:rFonts w:ascii="Consolas" w:eastAsia="Times New Roman" w:hAnsi="Consolas" w:cs="Times New Roman"/>
+          <w:color w:val="C586C0"/>
+          <w:sz w:val="27"/>
+          <w:szCs w:val="27"/>
+          <w:lang w:bidi="gu-IN"/>
+        </w:rPr>
+        <w:t>from</w:t>
+      </w:r>
+      <w:r>
+        <w:rPr>
+          <w:rFonts w:ascii="Consolas" w:eastAsia="Times New Roman" w:hAnsi="Consolas" w:cs="Times New Roman"/>
+          <w:color w:val="CCCCCC"/>
+          <w:sz w:val="27"/>
+          <w:szCs w:val="27"/>
+          <w:lang w:bidi="gu-IN"/>
+        </w:rPr>
+        <w:t xml:space="preserve"> </w:t>
+      </w:r>
+      <w:r>
+        <w:rPr>
+          <w:rFonts w:ascii="Consolas" w:eastAsia="Times New Roman" w:hAnsi="Consolas" w:cs="Times New Roman"/>
+          <w:color w:val="CE9178"/>
+          <w:sz w:val="27"/>
+          <w:szCs w:val="27"/>
+          <w:lang w:bidi="gu-IN"/>
+        </w:rPr>
+        <w:t>'@angular/core'</w:t>
+      </w:r>
+      <w:r>
+        <w:rPr>
+          <w:rFonts w:ascii="Consolas" w:eastAsia="Times New Roman" w:hAnsi="Consolas" w:cs="Times New Roman"/>
+          <w:color w:val="CCCCCC"/>
+          <w:sz w:val="27"/>
+          <w:szCs w:val="27"/>
+          <w:lang w:bidi="gu-IN"/>
+        </w:rPr>
+        <w:t>;</w:t>
+      </w:r>
+    </w:p>
+    <w:p>
+      <w:pPr>
+        <w:shd w:val="clear" w:color="auto" w:fill="1F1F1F"/>
+        <w:spacing w:after="0" w:line="360" w:lineRule="atLeast"/>
+        <w:rPr>
+          <w:rFonts w:ascii="Consolas" w:eastAsia="Times New Roman" w:hAnsi="Consolas" w:cs="Times New Roman"/>
+          <w:color w:val="CCCCCC"/>
+          <w:sz w:val="27"/>
+          <w:szCs w:val="27"/>
+          <w:lang w:bidi="gu-IN"/>
+        </w:rPr>
+      </w:pPr>
+    </w:p>
+    <w:p>
+      <w:pPr>
+        <w:shd w:val="clear" w:color="auto" w:fill="1F1F1F"/>
+        <w:spacing w:after="0" w:line="360" w:lineRule="atLeast"/>
+        <w:rPr>
+          <w:rFonts w:ascii="Consolas" w:eastAsia="Times New Roman" w:hAnsi="Consolas" w:cs="Times New Roman"/>
+          <w:color w:val="CCCCCC"/>
+          <w:sz w:val="27"/>
+          <w:szCs w:val="27"/>
+          <w:lang w:bidi="gu-IN"/>
+        </w:rPr>
+      </w:pPr>
+      <w:proofErr w:type="gramStart"/>
+      <w:r>
+        <w:rPr>
+          <w:rFonts w:ascii="Consolas" w:eastAsia="Times New Roman" w:hAnsi="Consolas" w:cs="Times New Roman"/>
+          <w:color w:val="CCCCCC"/>
+          <w:sz w:val="27"/>
+          <w:szCs w:val="27"/>
+          <w:lang w:bidi="gu-IN"/>
+        </w:rPr>
+        <w:t>@</w:t>
+      </w:r>
+      <w:r>
+        <w:rPr>
+          <w:rFonts w:ascii="Consolas" w:eastAsia="Times New Roman" w:hAnsi="Consolas" w:cs="Times New Roman"/>
+          <w:color w:val="4EC9B0"/>
+          <w:sz w:val="27"/>
+          <w:szCs w:val="27"/>
+          <w:lang w:bidi="gu-IN"/>
+        </w:rPr>
+        <w:t>Injectable</w:t>
+      </w:r>
+      <w:r>
+        <w:rPr>
+          <w:rFonts w:ascii="Consolas" w:eastAsia="Times New Roman" w:hAnsi="Consolas" w:cs="Times New Roman"/>
+          <w:color w:val="CCCCCC"/>
+          <w:sz w:val="27"/>
+          <w:szCs w:val="27"/>
+          <w:lang w:bidi="gu-IN"/>
+        </w:rPr>
+        <w:t>({</w:t>
+      </w:r>
+      <w:proofErr w:type="gramEnd"/>
+    </w:p>
+    <w:p>
+      <w:pPr>
+        <w:shd w:val="clear" w:color="auto" w:fill="1F1F1F"/>
+        <w:spacing w:after="0" w:line="360" w:lineRule="atLeast"/>
+        <w:rPr>
+          <w:rFonts w:ascii="Consolas" w:eastAsia="Times New Roman" w:hAnsi="Consolas" w:cs="Times New Roman"/>
+          <w:color w:val="CCCCCC"/>
+          <w:sz w:val="27"/>
+          <w:szCs w:val="27"/>
+          <w:lang w:bidi="gu-IN"/>
+        </w:rPr>
+      </w:pPr>
+      <w:r>
+        <w:rPr>
+          <w:rFonts w:ascii="Consolas" w:eastAsia="Times New Roman" w:hAnsi="Consolas" w:cs="Times New Roman"/>
+          <w:color w:val="CCCCCC"/>
+          <w:sz w:val="27"/>
+          <w:szCs w:val="27"/>
+          <w:lang w:bidi="gu-IN"/>
+        </w:rPr>
+        <w:t xml:space="preserve">  </w:t>
+      </w:r>
+      <w:proofErr w:type="spellStart"/>
+      <w:proofErr w:type="gramStart"/>
+      <w:r>
+        <w:rPr>
+          <w:rFonts w:ascii="Consolas" w:eastAsia="Times New Roman" w:hAnsi="Consolas" w:cs="Times New Roman"/>
+          <w:color w:val="9CDCFE"/>
+          <w:sz w:val="27"/>
+          <w:szCs w:val="27"/>
+          <w:lang w:bidi="gu-IN"/>
+        </w:rPr>
+        <w:t>providedIn</w:t>
+      </w:r>
+      <w:proofErr w:type="spellEnd"/>
+      <w:proofErr w:type="gramEnd"/>
+      <w:r>
+        <w:rPr>
+          <w:rFonts w:ascii="Consolas" w:eastAsia="Times New Roman" w:hAnsi="Consolas" w:cs="Times New Roman"/>
+          <w:color w:val="9CDCFE"/>
+          <w:sz w:val="27"/>
+          <w:szCs w:val="27"/>
+          <w:lang w:bidi="gu-IN"/>
+        </w:rPr>
+        <w:t>:</w:t>
+      </w:r>
+      <w:r>
+        <w:rPr>
+          <w:rFonts w:ascii="Consolas" w:eastAsia="Times New Roman" w:hAnsi="Consolas" w:cs="Times New Roman"/>
+          <w:color w:val="CCCCCC"/>
+          <w:sz w:val="27"/>
+          <w:szCs w:val="27"/>
+          <w:lang w:bidi="gu-IN"/>
+        </w:rPr>
+        <w:t xml:space="preserve"> </w:t>
+      </w:r>
+      <w:r>
+        <w:rPr>
+          <w:rFonts w:ascii="Consolas" w:eastAsia="Times New Roman" w:hAnsi="Consolas" w:cs="Times New Roman"/>
+          <w:color w:val="CE9178"/>
+          <w:sz w:val="27"/>
+          <w:szCs w:val="27"/>
+          <w:lang w:bidi="gu-IN"/>
+        </w:rPr>
+        <w:t>'root'</w:t>
+      </w:r>
+    </w:p>
+    <w:p>
+      <w:pPr>
+        <w:shd w:val="clear" w:color="auto" w:fill="1F1F1F"/>
+        <w:spacing w:after="0" w:line="360" w:lineRule="atLeast"/>
+        <w:rPr>
+          <w:rFonts w:ascii="Consolas" w:eastAsia="Times New Roman" w:hAnsi="Consolas" w:cs="Times New Roman"/>
+          <w:color w:val="CCCCCC"/>
+          <w:sz w:val="27"/>
+          <w:szCs w:val="27"/>
+          <w:lang w:bidi="gu-IN"/>
+        </w:rPr>
+      </w:pPr>
+      <w:r>
+        <w:rPr>
+          <w:rFonts w:ascii="Consolas" w:eastAsia="Times New Roman" w:hAnsi="Consolas" w:cs="Times New Roman"/>
+          <w:color w:val="CCCCCC"/>
+          <w:sz w:val="27"/>
+          <w:szCs w:val="27"/>
+          <w:lang w:bidi="gu-IN"/>
+        </w:rPr>
+        <w:t>})</w:t>
+      </w:r>
+    </w:p>
+    <w:p>
+      <w:pPr>
+        <w:shd w:val="clear" w:color="auto" w:fill="1F1F1F"/>
+        <w:spacing w:after="0" w:line="360" w:lineRule="atLeast"/>
+        <w:rPr>
+          <w:rFonts w:ascii="Consolas" w:eastAsia="Times New Roman" w:hAnsi="Consolas" w:cs="Times New Roman"/>
+          <w:color w:val="CCCCCC"/>
+          <w:sz w:val="27"/>
+          <w:szCs w:val="27"/>
+          <w:lang w:bidi="gu-IN"/>
+        </w:rPr>
+      </w:pPr>
+      <w:proofErr w:type="gramStart"/>
+      <w:r>
+        <w:rPr>
+          <w:rFonts w:ascii="Consolas" w:eastAsia="Times New Roman" w:hAnsi="Consolas" w:cs="Times New Roman"/>
+          <w:color w:val="C586C0"/>
+          <w:sz w:val="27"/>
+          <w:szCs w:val="27"/>
+          <w:lang w:bidi="gu-IN"/>
+        </w:rPr>
+        <w:t>export</w:t>
+      </w:r>
+      <w:proofErr w:type="gramEnd"/>
+      <w:r>
+        <w:rPr>
+          <w:rFonts w:ascii="Consolas" w:eastAsia="Times New Roman" w:hAnsi="Consolas" w:cs="Times New Roman"/>
+          <w:color w:val="CCCCCC"/>
+          <w:sz w:val="27"/>
+          <w:szCs w:val="27"/>
+          <w:lang w:bidi="gu-IN"/>
+        </w:rPr>
+        <w:t xml:space="preserve"> </w:t>
+      </w:r>
+      <w:r>
+        <w:rPr>
+          <w:rFonts w:ascii="Consolas" w:eastAsia="Times New Roman" w:hAnsi="Consolas" w:cs="Times New Roman"/>
+          <w:color w:val="569CD6"/>
+          <w:sz w:val="27"/>
+          <w:szCs w:val="27"/>
+          <w:lang w:bidi="gu-IN"/>
+        </w:rPr>
+        <w:t>class</w:t>
+      </w:r>
+      <w:r>
+        <w:rPr>
+          <w:rFonts w:ascii="Consolas" w:eastAsia="Times New Roman" w:hAnsi="Consolas" w:cs="Times New Roman"/>
+          <w:color w:val="CCCCCC"/>
+          <w:sz w:val="27"/>
+          <w:szCs w:val="27"/>
+          <w:lang w:bidi="gu-IN"/>
+        </w:rPr>
+        <w:t xml:space="preserve"> </w:t>
+      </w:r>
+      <w:proofErr w:type="spellStart"/>
+      <w:r>
+        <w:rPr>
+          <w:rFonts w:ascii="Consolas" w:eastAsia="Times New Roman" w:hAnsi="Consolas" w:cs="Times New Roman"/>
+          <w:color w:val="4EC9B0"/>
+          <w:sz w:val="27"/>
+          <w:szCs w:val="27"/>
+          <w:lang w:bidi="gu-IN"/>
+        </w:rPr>
+        <w:t>AuthService</w:t>
+      </w:r>
+      <w:proofErr w:type="spellEnd"/>
+      <w:r>
+        <w:rPr>
+          <w:rFonts w:ascii="Consolas" w:eastAsia="Times New Roman" w:hAnsi="Consolas" w:cs="Times New Roman"/>
+          <w:color w:val="CCCCCC"/>
+          <w:sz w:val="27"/>
+          <w:szCs w:val="27"/>
+          <w:lang w:bidi="gu-IN"/>
+        </w:rPr>
+        <w:t xml:space="preserve"> {</w:t>
+      </w:r>
+    </w:p>
+    <w:p>
+      <w:pPr>
+        <w:shd w:val="clear" w:color="auto" w:fill="1F1F1F"/>
+        <w:spacing w:after="0" w:line="360" w:lineRule="atLeast"/>
+        <w:rPr>
+          <w:rFonts w:ascii="Consolas" w:eastAsia="Times New Roman" w:hAnsi="Consolas" w:cs="Times New Roman"/>
+          <w:color w:val="CCCCCC"/>
+          <w:sz w:val="27"/>
+          <w:szCs w:val="27"/>
+          <w:lang w:bidi="gu-IN"/>
+        </w:rPr>
+      </w:pPr>
+    </w:p>
+    <w:p>
+      <w:pPr>
+        <w:shd w:val="clear" w:color="auto" w:fill="1F1F1F"/>
+        <w:spacing w:after="0" w:line="360" w:lineRule="atLeast"/>
+        <w:rPr>
+          <w:rFonts w:ascii="Consolas" w:eastAsia="Times New Roman" w:hAnsi="Consolas" w:cs="Times New Roman"/>
+          <w:color w:val="CCCCCC"/>
+          <w:sz w:val="27"/>
+          <w:szCs w:val="27"/>
+          <w:lang w:bidi="gu-IN"/>
+        </w:rPr>
+      </w:pPr>
+      <w:r>
+        <w:rPr>
+          <w:rFonts w:ascii="Consolas" w:eastAsia="Times New Roman" w:hAnsi="Consolas" w:cs="Times New Roman"/>
+          <w:color w:val="CCCCCC"/>
+          <w:sz w:val="27"/>
+          <w:szCs w:val="27"/>
+          <w:lang w:bidi="gu-IN"/>
+        </w:rPr>
+        <w:t> </w:t>
+      </w:r>
+    </w:p>
+    <w:p>
+      <w:pPr>
+        <w:shd w:val="clear" w:color="auto" w:fill="1F1F1F"/>
+        <w:spacing w:after="0" w:line="360" w:lineRule="atLeast"/>
+        <w:rPr>
+          <w:rFonts w:ascii="Consolas" w:eastAsia="Times New Roman" w:hAnsi="Consolas" w:cs="Times New Roman"/>
+          <w:color w:val="CCCCCC"/>
+          <w:sz w:val="27"/>
+          <w:szCs w:val="27"/>
+          <w:lang w:bidi="gu-IN"/>
+        </w:rPr>
+      </w:pPr>
+      <w:r>
+        <w:rPr>
+          <w:rFonts w:ascii="Consolas" w:eastAsia="Times New Roman" w:hAnsi="Consolas" w:cs="Times New Roman"/>
+          <w:color w:val="CCCCCC"/>
+          <w:sz w:val="27"/>
+          <w:szCs w:val="27"/>
+          <w:lang w:bidi="gu-IN"/>
+        </w:rPr>
+        <w:t xml:space="preserve">  </w:t>
+      </w:r>
+      <w:proofErr w:type="gramStart"/>
+      <w:r>
+        <w:rPr>
+          <w:rFonts w:ascii="Consolas" w:eastAsia="Times New Roman" w:hAnsi="Consolas" w:cs="Times New Roman"/>
+          <w:color w:val="569CD6"/>
+          <w:sz w:val="27"/>
+          <w:szCs w:val="27"/>
+          <w:lang w:bidi="gu-IN"/>
+        </w:rPr>
+        <w:t>private</w:t>
+      </w:r>
+      <w:proofErr w:type="gramEnd"/>
+      <w:r>
+        <w:rPr>
+          <w:rFonts w:ascii="Consolas" w:eastAsia="Times New Roman" w:hAnsi="Consolas" w:cs="Times New Roman"/>
+          <w:color w:val="CCCCCC"/>
+          <w:sz w:val="27"/>
+          <w:szCs w:val="27"/>
+          <w:lang w:bidi="gu-IN"/>
+        </w:rPr>
+        <w:t xml:space="preserve"> </w:t>
+      </w:r>
+      <w:proofErr w:type="spellStart"/>
+      <w:r>
+        <w:rPr>
+          <w:rFonts w:ascii="Consolas" w:eastAsia="Times New Roman" w:hAnsi="Consolas" w:cs="Times New Roman"/>
+          <w:color w:val="9CDCFE"/>
+          <w:sz w:val="27"/>
+          <w:szCs w:val="27"/>
+          <w:lang w:bidi="gu-IN"/>
+        </w:rPr>
+        <w:t>currentUser</w:t>
+      </w:r>
+      <w:proofErr w:type="spellEnd"/>
+      <w:r>
+        <w:rPr>
+          <w:rFonts w:ascii="Consolas" w:eastAsia="Times New Roman" w:hAnsi="Consolas" w:cs="Times New Roman"/>
+          <w:color w:val="D4D4D4"/>
+          <w:sz w:val="27"/>
+          <w:szCs w:val="27"/>
+          <w:lang w:bidi="gu-IN"/>
+        </w:rPr>
+        <w:t>:</w:t>
+      </w:r>
+      <w:r>
+        <w:rPr>
+          <w:rFonts w:ascii="Consolas" w:eastAsia="Times New Roman" w:hAnsi="Consolas" w:cs="Times New Roman"/>
+          <w:color w:val="CCCCCC"/>
+          <w:sz w:val="27"/>
+          <w:szCs w:val="27"/>
+          <w:lang w:bidi="gu-IN"/>
+        </w:rPr>
+        <w:t>{</w:t>
+      </w:r>
+      <w:r>
+        <w:rPr>
+          <w:rFonts w:ascii="Consolas" w:eastAsia="Times New Roman" w:hAnsi="Consolas" w:cs="Times New Roman"/>
+          <w:color w:val="9CDCFE"/>
+          <w:sz w:val="27"/>
+          <w:szCs w:val="27"/>
+          <w:lang w:bidi="gu-IN"/>
+        </w:rPr>
+        <w:t>username</w:t>
+      </w:r>
+      <w:r>
+        <w:rPr>
+          <w:rFonts w:ascii="Consolas" w:eastAsia="Times New Roman" w:hAnsi="Consolas" w:cs="Times New Roman"/>
+          <w:color w:val="D4D4D4"/>
+          <w:sz w:val="27"/>
+          <w:szCs w:val="27"/>
+          <w:lang w:bidi="gu-IN"/>
+        </w:rPr>
+        <w:t>:</w:t>
+      </w:r>
+      <w:r>
+        <w:rPr>
+          <w:rFonts w:ascii="Consolas" w:eastAsia="Times New Roman" w:hAnsi="Consolas" w:cs="Times New Roman"/>
+          <w:color w:val="CCCCCC"/>
+          <w:sz w:val="27"/>
+          <w:szCs w:val="27"/>
+          <w:lang w:bidi="gu-IN"/>
+        </w:rPr>
+        <w:t xml:space="preserve"> </w:t>
+      </w:r>
+      <w:r>
+        <w:rPr>
+          <w:rFonts w:ascii="Consolas" w:eastAsia="Times New Roman" w:hAnsi="Consolas" w:cs="Times New Roman"/>
+          <w:color w:val="4EC9B0"/>
+          <w:sz w:val="27"/>
+          <w:szCs w:val="27"/>
+          <w:lang w:bidi="gu-IN"/>
+        </w:rPr>
+        <w:t>string</w:t>
+      </w:r>
+      <w:r>
+        <w:rPr>
+          <w:rFonts w:ascii="Consolas" w:eastAsia="Times New Roman" w:hAnsi="Consolas" w:cs="Times New Roman"/>
+          <w:color w:val="CCCCCC"/>
+          <w:sz w:val="27"/>
+          <w:szCs w:val="27"/>
+          <w:lang w:bidi="gu-IN"/>
+        </w:rPr>
+        <w:t xml:space="preserve">; </w:t>
+      </w:r>
+      <w:r>
+        <w:rPr>
+          <w:rFonts w:ascii="Consolas" w:eastAsia="Times New Roman" w:hAnsi="Consolas" w:cs="Times New Roman"/>
+          <w:color w:val="9CDCFE"/>
+          <w:sz w:val="27"/>
+          <w:szCs w:val="27"/>
+          <w:lang w:bidi="gu-IN"/>
+        </w:rPr>
+        <w:t>role</w:t>
+      </w:r>
+      <w:r>
+        <w:rPr>
+          <w:rFonts w:ascii="Consolas" w:eastAsia="Times New Roman" w:hAnsi="Consolas" w:cs="Times New Roman"/>
+          <w:color w:val="D4D4D4"/>
+          <w:sz w:val="27"/>
+          <w:szCs w:val="27"/>
+          <w:lang w:bidi="gu-IN"/>
+        </w:rPr>
+        <w:t>:</w:t>
+      </w:r>
+      <w:r>
+        <w:rPr>
+          <w:rFonts w:ascii="Consolas" w:eastAsia="Times New Roman" w:hAnsi="Consolas" w:cs="Times New Roman"/>
+          <w:color w:val="CCCCCC"/>
+          <w:sz w:val="27"/>
+          <w:szCs w:val="27"/>
+          <w:lang w:bidi="gu-IN"/>
+        </w:rPr>
+        <w:t xml:space="preserve"> </w:t>
+      </w:r>
+      <w:r>
+        <w:rPr>
+          <w:rFonts w:ascii="Consolas" w:eastAsia="Times New Roman" w:hAnsi="Consolas" w:cs="Times New Roman"/>
+          <w:color w:val="4EC9B0"/>
+          <w:sz w:val="27"/>
+          <w:szCs w:val="27"/>
+          <w:lang w:bidi="gu-IN"/>
+        </w:rPr>
+        <w:t>string</w:t>
+      </w:r>
+      <w:r>
+        <w:rPr>
+          <w:rFonts w:ascii="Consolas" w:eastAsia="Times New Roman" w:hAnsi="Consolas" w:cs="Times New Roman"/>
+          <w:color w:val="CCCCCC"/>
+          <w:sz w:val="27"/>
+          <w:szCs w:val="27"/>
+          <w:lang w:bidi="gu-IN"/>
+        </w:rPr>
+        <w:t xml:space="preserve">} </w:t>
+      </w:r>
+      <w:r>
+        <w:rPr>
+          <w:rFonts w:ascii="Consolas" w:eastAsia="Times New Roman" w:hAnsi="Consolas" w:cs="Times New Roman"/>
+          <w:color w:val="D4D4D4"/>
+          <w:sz w:val="27"/>
+          <w:szCs w:val="27"/>
+          <w:lang w:bidi="gu-IN"/>
+        </w:rPr>
+        <w:t>|</w:t>
+      </w:r>
+      <w:r>
+        <w:rPr>
+          <w:rFonts w:ascii="Consolas" w:eastAsia="Times New Roman" w:hAnsi="Consolas" w:cs="Times New Roman"/>
+          <w:color w:val="CCCCCC"/>
+          <w:sz w:val="27"/>
+          <w:szCs w:val="27"/>
+          <w:lang w:bidi="gu-IN"/>
+        </w:rPr>
+        <w:t xml:space="preserve"> </w:t>
+      </w:r>
+      <w:r>
+        <w:rPr>
+          <w:rFonts w:ascii="Consolas" w:eastAsia="Times New Roman" w:hAnsi="Consolas" w:cs="Times New Roman"/>
+          <w:color w:val="4EC9B0"/>
+          <w:sz w:val="27"/>
+          <w:szCs w:val="27"/>
+          <w:lang w:bidi="gu-IN"/>
+        </w:rPr>
+        <w:t>null</w:t>
+      </w:r>
+      <w:r>
+        <w:rPr>
+          <w:rFonts w:ascii="Consolas" w:eastAsia="Times New Roman" w:hAnsi="Consolas" w:cs="Times New Roman"/>
+          <w:color w:val="D4D4D4"/>
+          <w:sz w:val="27"/>
+          <w:szCs w:val="27"/>
+          <w:lang w:bidi="gu-IN"/>
+        </w:rPr>
+        <w:t>=</w:t>
+      </w:r>
+      <w:r>
+        <w:rPr>
+          <w:rFonts w:ascii="Consolas" w:eastAsia="Times New Roman" w:hAnsi="Consolas" w:cs="Times New Roman"/>
+          <w:color w:val="569CD6"/>
+          <w:sz w:val="27"/>
+          <w:szCs w:val="27"/>
+          <w:lang w:bidi="gu-IN"/>
+        </w:rPr>
+        <w:t>null</w:t>
+      </w:r>
+      <w:r>
+        <w:rPr>
+          <w:rFonts w:ascii="Consolas" w:eastAsia="Times New Roman" w:hAnsi="Consolas" w:cs="Times New Roman"/>
+          <w:color w:val="CCCCCC"/>
+          <w:sz w:val="27"/>
+          <w:szCs w:val="27"/>
+          <w:lang w:bidi="gu-IN"/>
+        </w:rPr>
+        <w:t>;</w:t>
+      </w:r>
+    </w:p>
+    <w:p>
+      <w:pPr>
+        <w:shd w:val="clear" w:color="auto" w:fill="1F1F1F"/>
+        <w:spacing w:after="0" w:line="360" w:lineRule="atLeast"/>
+        <w:rPr>
+          <w:rFonts w:ascii="Consolas" w:eastAsia="Times New Roman" w:hAnsi="Consolas" w:cs="Times New Roman"/>
+          <w:color w:val="CCCCCC"/>
+          <w:sz w:val="27"/>
+          <w:szCs w:val="27"/>
+          <w:lang w:bidi="gu-IN"/>
+        </w:rPr>
+      </w:pPr>
+    </w:p>
+    <w:p>
+      <w:pPr>
+        <w:shd w:val="clear" w:color="auto" w:fill="1F1F1F"/>
+        <w:spacing w:after="0" w:line="360" w:lineRule="atLeast"/>
+        <w:rPr>
+          <w:rFonts w:ascii="Consolas" w:eastAsia="Times New Roman" w:hAnsi="Consolas" w:cs="Times New Roman"/>
+          <w:color w:val="CCCCCC"/>
+          <w:sz w:val="27"/>
+          <w:szCs w:val="27"/>
+          <w:lang w:bidi="gu-IN"/>
+        </w:rPr>
+      </w:pPr>
+      <w:r>
+        <w:rPr>
+          <w:rFonts w:ascii="Consolas" w:eastAsia="Times New Roman" w:hAnsi="Consolas" w:cs="Times New Roman"/>
+          <w:color w:val="CCCCCC"/>
+          <w:sz w:val="27"/>
+          <w:szCs w:val="27"/>
+          <w:lang w:bidi="gu-IN"/>
+        </w:rPr>
+        <w:t xml:space="preserve">  </w:t>
+      </w:r>
+      <w:proofErr w:type="spellStart"/>
+      <w:proofErr w:type="gramStart"/>
+      <w:r>
+        <w:rPr>
+          <w:rFonts w:ascii="Consolas" w:eastAsia="Times New Roman" w:hAnsi="Consolas" w:cs="Times New Roman"/>
+          <w:color w:val="DCDCAA"/>
+          <w:sz w:val="27"/>
+          <w:szCs w:val="27"/>
+          <w:lang w:bidi="gu-IN"/>
+        </w:rPr>
+        <w:t>loginAsUser</w:t>
+      </w:r>
+      <w:proofErr w:type="spellEnd"/>
+      <w:r>
+        <w:rPr>
+          <w:rFonts w:ascii="Consolas" w:eastAsia="Times New Roman" w:hAnsi="Consolas" w:cs="Times New Roman"/>
+          <w:color w:val="CCCCCC"/>
+          <w:sz w:val="27"/>
+          <w:szCs w:val="27"/>
+          <w:lang w:bidi="gu-IN"/>
+        </w:rPr>
+        <w:t>(</w:t>
+      </w:r>
+      <w:proofErr w:type="gramEnd"/>
+      <w:r>
+        <w:rPr>
+          <w:rFonts w:ascii="Consolas" w:eastAsia="Times New Roman" w:hAnsi="Consolas" w:cs="Times New Roman"/>
+          <w:color w:val="CCCCCC"/>
+          <w:sz w:val="27"/>
+          <w:szCs w:val="27"/>
+          <w:lang w:bidi="gu-IN"/>
+        </w:rPr>
+        <w:t>){</w:t>
+      </w:r>
+    </w:p>
+    <w:p>
+      <w:pPr>
+        <w:shd w:val="clear" w:color="auto" w:fill="1F1F1F"/>
+        <w:spacing w:after="0" w:line="360" w:lineRule="atLeast"/>
+        <w:rPr>
+          <w:rFonts w:ascii="Consolas" w:eastAsia="Times New Roman" w:hAnsi="Consolas" w:cs="Times New Roman"/>
+          <w:color w:val="CCCCCC"/>
+          <w:sz w:val="27"/>
+          <w:szCs w:val="27"/>
+          <w:lang w:bidi="gu-IN"/>
+        </w:rPr>
+      </w:pPr>
+      <w:r>
+        <w:rPr>
+          <w:rFonts w:ascii="Consolas" w:eastAsia="Times New Roman" w:hAnsi="Consolas" w:cs="Times New Roman"/>
+          <w:color w:val="CCCCCC"/>
+          <w:sz w:val="27"/>
+          <w:szCs w:val="27"/>
+          <w:lang w:bidi="gu-IN"/>
+        </w:rPr>
+        <w:t xml:space="preserve">    </w:t>
+      </w:r>
+      <w:proofErr w:type="spellStart"/>
+      <w:r>
+        <w:rPr>
+          <w:rFonts w:ascii="Consolas" w:eastAsia="Times New Roman" w:hAnsi="Consolas" w:cs="Times New Roman"/>
+          <w:color w:val="569CD6"/>
+          <w:sz w:val="27"/>
+          <w:szCs w:val="27"/>
+          <w:lang w:bidi="gu-IN"/>
+        </w:rPr>
+        <w:t>this</w:t>
+      </w:r>
+      <w:r>
+        <w:rPr>
+          <w:rFonts w:ascii="Consolas" w:eastAsia="Times New Roman" w:hAnsi="Consolas" w:cs="Times New Roman"/>
+          <w:color w:val="CCCCCC"/>
+          <w:sz w:val="27"/>
+          <w:szCs w:val="27"/>
+          <w:lang w:bidi="gu-IN"/>
+        </w:rPr>
+        <w:t>.</w:t>
+      </w:r>
+      <w:r>
+        <w:rPr>
+          <w:rFonts w:ascii="Consolas" w:eastAsia="Times New Roman" w:hAnsi="Consolas" w:cs="Times New Roman"/>
+          <w:color w:val="9CDCFE"/>
+          <w:sz w:val="27"/>
+          <w:szCs w:val="27"/>
+          <w:lang w:bidi="gu-IN"/>
+        </w:rPr>
+        <w:t>currentUser</w:t>
+      </w:r>
+      <w:proofErr w:type="spellEnd"/>
+      <w:proofErr w:type="gramStart"/>
+      <w:r>
+        <w:rPr>
+          <w:rFonts w:ascii="Consolas" w:eastAsia="Times New Roman" w:hAnsi="Consolas" w:cs="Times New Roman"/>
+          <w:color w:val="D4D4D4"/>
+          <w:sz w:val="27"/>
+          <w:szCs w:val="27"/>
+          <w:lang w:bidi="gu-IN"/>
+        </w:rPr>
+        <w:t>=</w:t>
+      </w:r>
+      <w:r>
+        <w:rPr>
+          <w:rFonts w:ascii="Consolas" w:eastAsia="Times New Roman" w:hAnsi="Consolas" w:cs="Times New Roman"/>
+          <w:color w:val="CCCCCC"/>
+          <w:sz w:val="27"/>
+          <w:szCs w:val="27"/>
+          <w:lang w:bidi="gu-IN"/>
+        </w:rPr>
+        <w:t>{</w:t>
+      </w:r>
+      <w:proofErr w:type="gramEnd"/>
+      <w:r>
+        <w:rPr>
+          <w:rFonts w:ascii="Consolas" w:eastAsia="Times New Roman" w:hAnsi="Consolas" w:cs="Times New Roman"/>
+          <w:color w:val="9CDCFE"/>
+          <w:sz w:val="27"/>
+          <w:szCs w:val="27"/>
+          <w:lang w:bidi="gu-IN"/>
+        </w:rPr>
+        <w:t>username:</w:t>
+      </w:r>
+      <w:r>
+        <w:rPr>
+          <w:rFonts w:ascii="Consolas" w:eastAsia="Times New Roman" w:hAnsi="Consolas" w:cs="Times New Roman"/>
+          <w:color w:val="CE9178"/>
+          <w:sz w:val="27"/>
+          <w:szCs w:val="27"/>
+          <w:lang w:bidi="gu-IN"/>
+        </w:rPr>
+        <w:t>'</w:t>
+      </w:r>
+      <w:proofErr w:type="spellStart"/>
+      <w:r>
+        <w:rPr>
+          <w:rFonts w:ascii="Consolas" w:eastAsia="Times New Roman" w:hAnsi="Consolas" w:cs="Times New Roman"/>
+          <w:color w:val="CE9178"/>
+          <w:sz w:val="27"/>
+          <w:szCs w:val="27"/>
+          <w:lang w:bidi="gu-IN"/>
+        </w:rPr>
+        <w:t>jhon</w:t>
+      </w:r>
+      <w:proofErr w:type="spellEnd"/>
+      <w:r>
+        <w:rPr>
+          <w:rFonts w:ascii="Consolas" w:eastAsia="Times New Roman" w:hAnsi="Consolas" w:cs="Times New Roman"/>
+          <w:color w:val="CE9178"/>
+          <w:sz w:val="27"/>
+          <w:szCs w:val="27"/>
+          <w:lang w:bidi="gu-IN"/>
+        </w:rPr>
+        <w:t>'</w:t>
+      </w:r>
+      <w:r>
+        <w:rPr>
+          <w:rFonts w:ascii="Consolas" w:eastAsia="Times New Roman" w:hAnsi="Consolas" w:cs="Times New Roman"/>
+          <w:color w:val="CCCCCC"/>
+          <w:sz w:val="27"/>
+          <w:szCs w:val="27"/>
+          <w:lang w:bidi="gu-IN"/>
+        </w:rPr>
+        <w:t>,</w:t>
+      </w:r>
+      <w:proofErr w:type="spellStart"/>
+      <w:r>
+        <w:rPr>
+          <w:rFonts w:ascii="Consolas" w:eastAsia="Times New Roman" w:hAnsi="Consolas" w:cs="Times New Roman"/>
+          <w:color w:val="9CDCFE"/>
+          <w:sz w:val="27"/>
+          <w:szCs w:val="27"/>
+          <w:lang w:bidi="gu-IN"/>
+        </w:rPr>
+        <w:t>role:</w:t>
+      </w:r>
+      <w:r>
+        <w:rPr>
+          <w:rFonts w:ascii="Consolas" w:eastAsia="Times New Roman" w:hAnsi="Consolas" w:cs="Times New Roman"/>
+          <w:color w:val="CE9178"/>
+          <w:sz w:val="27"/>
+          <w:szCs w:val="27"/>
+          <w:lang w:bidi="gu-IN"/>
+        </w:rPr>
+        <w:t>'user</w:t>
+      </w:r>
+      <w:proofErr w:type="spellEnd"/>
+      <w:r>
+        <w:rPr>
+          <w:rFonts w:ascii="Consolas" w:eastAsia="Times New Roman" w:hAnsi="Consolas" w:cs="Times New Roman"/>
+          <w:color w:val="CE9178"/>
+          <w:sz w:val="27"/>
+          <w:szCs w:val="27"/>
+          <w:lang w:bidi="gu-IN"/>
+        </w:rPr>
+        <w:t>'</w:t>
+      </w:r>
+      <w:r>
+        <w:rPr>
+          <w:rFonts w:ascii="Consolas" w:eastAsia="Times New Roman" w:hAnsi="Consolas" w:cs="Times New Roman"/>
+          <w:color w:val="CCCCCC"/>
+          <w:sz w:val="27"/>
+          <w:szCs w:val="27"/>
+          <w:lang w:bidi="gu-IN"/>
+        </w:rPr>
+        <w:t>};</w:t>
+      </w:r>
+    </w:p>
+    <w:p>
+      <w:pPr>
+        <w:shd w:val="clear" w:color="auto" w:fill="1F1F1F"/>
+        <w:spacing w:after="0" w:line="360" w:lineRule="atLeast"/>
+        <w:rPr>
+          <w:rFonts w:ascii="Consolas" w:eastAsia="Times New Roman" w:hAnsi="Consolas" w:cs="Times New Roman"/>
+          <w:color w:val="CCCCCC"/>
+          <w:sz w:val="27"/>
+          <w:szCs w:val="27"/>
+          <w:lang w:bidi="gu-IN"/>
+        </w:rPr>
+      </w:pPr>
+      <w:r>
+        <w:rPr>
+          <w:rFonts w:ascii="Consolas" w:eastAsia="Times New Roman" w:hAnsi="Consolas" w:cs="Times New Roman"/>
+          <w:color w:val="CCCCCC"/>
+          <w:sz w:val="27"/>
+          <w:szCs w:val="27"/>
+          <w:lang w:bidi="gu-IN"/>
+        </w:rPr>
+        <w:t>  }</w:t>
+      </w:r>
+    </w:p>
+    <w:p>
+      <w:pPr>
+        <w:shd w:val="clear" w:color="auto" w:fill="1F1F1F"/>
+        <w:spacing w:after="0" w:line="360" w:lineRule="atLeast"/>
+        <w:rPr>
+          <w:rFonts w:ascii="Consolas" w:eastAsia="Times New Roman" w:hAnsi="Consolas" w:cs="Times New Roman"/>
+          <w:color w:val="CCCCCC"/>
+          <w:sz w:val="27"/>
+          <w:szCs w:val="27"/>
+          <w:lang w:bidi="gu-IN"/>
+        </w:rPr>
+      </w:pPr>
+      <w:r>
+        <w:rPr>
+          <w:rFonts w:ascii="Consolas" w:eastAsia="Times New Roman" w:hAnsi="Consolas" w:cs="Times New Roman"/>
+          <w:color w:val="CCCCCC"/>
+          <w:sz w:val="27"/>
+          <w:szCs w:val="27"/>
+          <w:lang w:bidi="gu-IN"/>
+        </w:rPr>
+        <w:t xml:space="preserve">  </w:t>
+      </w:r>
+      <w:proofErr w:type="spellStart"/>
+      <w:proofErr w:type="gramStart"/>
+      <w:r>
+        <w:rPr>
+          <w:rFonts w:ascii="Consolas" w:eastAsia="Times New Roman" w:hAnsi="Consolas" w:cs="Times New Roman"/>
+          <w:color w:val="DCDCAA"/>
+          <w:sz w:val="27"/>
+          <w:szCs w:val="27"/>
+          <w:lang w:bidi="gu-IN"/>
+        </w:rPr>
+        <w:t>loginAsAdmin</w:t>
+      </w:r>
+      <w:proofErr w:type="spellEnd"/>
+      <w:r>
+        <w:rPr>
+          <w:rFonts w:ascii="Consolas" w:eastAsia="Times New Roman" w:hAnsi="Consolas" w:cs="Times New Roman"/>
+          <w:color w:val="CCCCCC"/>
+          <w:sz w:val="27"/>
+          <w:szCs w:val="27"/>
+          <w:lang w:bidi="gu-IN"/>
+        </w:rPr>
+        <w:t>(</w:t>
+      </w:r>
+      <w:proofErr w:type="gramEnd"/>
+      <w:r>
+        <w:rPr>
+          <w:rFonts w:ascii="Consolas" w:eastAsia="Times New Roman" w:hAnsi="Consolas" w:cs="Times New Roman"/>
+          <w:color w:val="CCCCCC"/>
+          <w:sz w:val="27"/>
+          <w:szCs w:val="27"/>
+          <w:lang w:bidi="gu-IN"/>
+        </w:rPr>
+        <w:t>){</w:t>
+      </w:r>
+    </w:p>
+    <w:p>
+      <w:pPr>
+        <w:shd w:val="clear" w:color="auto" w:fill="1F1F1F"/>
+        <w:spacing w:after="0" w:line="360" w:lineRule="atLeast"/>
+        <w:rPr>
+          <w:rFonts w:ascii="Consolas" w:eastAsia="Times New Roman" w:hAnsi="Consolas" w:cs="Times New Roman"/>
+          <w:color w:val="CCCCCC"/>
+          <w:sz w:val="27"/>
+          <w:szCs w:val="27"/>
+          <w:lang w:bidi="gu-IN"/>
+        </w:rPr>
+      </w:pPr>
+      <w:r>
+        <w:rPr>
+          <w:rFonts w:ascii="Consolas" w:eastAsia="Times New Roman" w:hAnsi="Consolas" w:cs="Times New Roman"/>
+          <w:color w:val="CCCCCC"/>
+          <w:sz w:val="27"/>
+          <w:szCs w:val="27"/>
+          <w:lang w:bidi="gu-IN"/>
+        </w:rPr>
+        <w:t xml:space="preserve">    </w:t>
+      </w:r>
+      <w:proofErr w:type="spellStart"/>
+      <w:r>
+        <w:rPr>
+          <w:rFonts w:ascii="Consolas" w:eastAsia="Times New Roman" w:hAnsi="Consolas" w:cs="Times New Roman"/>
+          <w:color w:val="569CD6"/>
+          <w:sz w:val="27"/>
+          <w:szCs w:val="27"/>
+          <w:lang w:bidi="gu-IN"/>
+        </w:rPr>
+        <w:t>this</w:t>
+      </w:r>
+      <w:r>
+        <w:rPr>
+          <w:rFonts w:ascii="Consolas" w:eastAsia="Times New Roman" w:hAnsi="Consolas" w:cs="Times New Roman"/>
+          <w:color w:val="CCCCCC"/>
+          <w:sz w:val="27"/>
+          <w:szCs w:val="27"/>
+          <w:lang w:bidi="gu-IN"/>
+        </w:rPr>
+        <w:t>.</w:t>
+      </w:r>
+      <w:r>
+        <w:rPr>
+          <w:rFonts w:ascii="Consolas" w:eastAsia="Times New Roman" w:hAnsi="Consolas" w:cs="Times New Roman"/>
+          <w:color w:val="9CDCFE"/>
+          <w:sz w:val="27"/>
+          <w:szCs w:val="27"/>
+          <w:lang w:bidi="gu-IN"/>
+        </w:rPr>
+        <w:t>currentUser</w:t>
+      </w:r>
+      <w:proofErr w:type="spellEnd"/>
+      <w:proofErr w:type="gramStart"/>
+      <w:r>
+        <w:rPr>
+          <w:rFonts w:ascii="Consolas" w:eastAsia="Times New Roman" w:hAnsi="Consolas" w:cs="Times New Roman"/>
+          <w:color w:val="D4D4D4"/>
+          <w:sz w:val="27"/>
+          <w:szCs w:val="27"/>
+          <w:lang w:bidi="gu-IN"/>
+        </w:rPr>
+        <w:t>=</w:t>
+      </w:r>
+      <w:r>
+        <w:rPr>
+          <w:rFonts w:ascii="Consolas" w:eastAsia="Times New Roman" w:hAnsi="Consolas" w:cs="Times New Roman"/>
+          <w:color w:val="CCCCCC"/>
+          <w:sz w:val="27"/>
+          <w:szCs w:val="27"/>
+          <w:lang w:bidi="gu-IN"/>
+        </w:rPr>
+        <w:t>{</w:t>
+      </w:r>
+      <w:proofErr w:type="spellStart"/>
+      <w:proofErr w:type="gramEnd"/>
+      <w:r>
+        <w:rPr>
+          <w:rFonts w:ascii="Consolas" w:eastAsia="Times New Roman" w:hAnsi="Consolas" w:cs="Times New Roman"/>
+          <w:color w:val="9CDCFE"/>
+          <w:sz w:val="27"/>
+          <w:szCs w:val="27"/>
+          <w:lang w:bidi="gu-IN"/>
+        </w:rPr>
+        <w:t>username:</w:t>
+      </w:r>
+      <w:r>
+        <w:rPr>
+          <w:rFonts w:ascii="Consolas" w:eastAsia="Times New Roman" w:hAnsi="Consolas" w:cs="Times New Roman"/>
+          <w:color w:val="CE9178"/>
+          <w:sz w:val="27"/>
+          <w:szCs w:val="27"/>
+          <w:lang w:bidi="gu-IN"/>
+        </w:rPr>
+        <w:t>'admin'</w:t>
+      </w:r>
+      <w:r>
+        <w:rPr>
+          <w:rFonts w:ascii="Consolas" w:eastAsia="Times New Roman" w:hAnsi="Consolas" w:cs="Times New Roman"/>
+          <w:color w:val="CCCCCC"/>
+          <w:sz w:val="27"/>
+          <w:szCs w:val="27"/>
+          <w:lang w:bidi="gu-IN"/>
+        </w:rPr>
+        <w:t>,</w:t>
+      </w:r>
+      <w:r>
+        <w:rPr>
+          <w:rFonts w:ascii="Consolas" w:eastAsia="Times New Roman" w:hAnsi="Consolas" w:cs="Times New Roman"/>
+          <w:color w:val="9CDCFE"/>
+          <w:sz w:val="27"/>
+          <w:szCs w:val="27"/>
+          <w:lang w:bidi="gu-IN"/>
+        </w:rPr>
+        <w:t>role:</w:t>
+      </w:r>
+      <w:r>
+        <w:rPr>
+          <w:rFonts w:ascii="Consolas" w:eastAsia="Times New Roman" w:hAnsi="Consolas" w:cs="Times New Roman"/>
+          <w:color w:val="CE9178"/>
+          <w:sz w:val="27"/>
+          <w:szCs w:val="27"/>
+          <w:lang w:bidi="gu-IN"/>
+        </w:rPr>
+        <w:t>'admin</w:t>
+      </w:r>
+      <w:proofErr w:type="spellEnd"/>
+      <w:r>
+        <w:rPr>
+          <w:rFonts w:ascii="Consolas" w:eastAsia="Times New Roman" w:hAnsi="Consolas" w:cs="Times New Roman"/>
+          <w:color w:val="CE9178"/>
+          <w:sz w:val="27"/>
+          <w:szCs w:val="27"/>
+          <w:lang w:bidi="gu-IN"/>
+        </w:rPr>
+        <w:t>'</w:t>
+      </w:r>
+      <w:r>
+        <w:rPr>
+          <w:rFonts w:ascii="Consolas" w:eastAsia="Times New Roman" w:hAnsi="Consolas" w:cs="Times New Roman"/>
+          <w:color w:val="CCCCCC"/>
+          <w:sz w:val="27"/>
+          <w:szCs w:val="27"/>
+          <w:lang w:bidi="gu-IN"/>
+        </w:rPr>
+        <w:t>};</w:t>
+      </w:r>
+    </w:p>
+    <w:p>
+      <w:pPr>
+        <w:shd w:val="clear" w:color="auto" w:fill="1F1F1F"/>
+        <w:spacing w:after="0" w:line="360" w:lineRule="atLeast"/>
+        <w:rPr>
+          <w:rFonts w:ascii="Consolas" w:eastAsia="Times New Roman" w:hAnsi="Consolas" w:cs="Times New Roman"/>
+          <w:color w:val="CCCCCC"/>
+          <w:sz w:val="27"/>
+          <w:szCs w:val="27"/>
+          <w:lang w:bidi="gu-IN"/>
+        </w:rPr>
+      </w:pPr>
+      <w:r>
+        <w:rPr>
+          <w:rFonts w:ascii="Consolas" w:eastAsia="Times New Roman" w:hAnsi="Consolas" w:cs="Times New Roman"/>
+          <w:color w:val="CCCCCC"/>
+          <w:sz w:val="27"/>
+          <w:szCs w:val="27"/>
+          <w:lang w:bidi="gu-IN"/>
+        </w:rPr>
+        <w:t>  }</w:t>
+      </w:r>
+    </w:p>
+    <w:p>
+      <w:pPr>
+        <w:shd w:val="clear" w:color="auto" w:fill="1F1F1F"/>
+        <w:spacing w:after="0" w:line="360" w:lineRule="atLeast"/>
+        <w:rPr>
+          <w:rFonts w:ascii="Consolas" w:eastAsia="Times New Roman" w:hAnsi="Consolas" w:cs="Times New Roman"/>
+          <w:color w:val="CCCCCC"/>
+          <w:sz w:val="27"/>
+          <w:szCs w:val="27"/>
+          <w:lang w:bidi="gu-IN"/>
+        </w:rPr>
+      </w:pPr>
+      <w:r>
+        <w:rPr>
+          <w:rFonts w:ascii="Consolas" w:eastAsia="Times New Roman" w:hAnsi="Consolas" w:cs="Times New Roman"/>
+          <w:color w:val="CCCCCC"/>
+          <w:sz w:val="27"/>
+          <w:szCs w:val="27"/>
+          <w:lang w:bidi="gu-IN"/>
+        </w:rPr>
+        <w:t xml:space="preserve">  </w:t>
+      </w:r>
+    </w:p>
+    <w:p>
+      <w:pPr>
+        <w:shd w:val="clear" w:color="auto" w:fill="1F1F1F"/>
+        <w:spacing w:after="0" w:line="360" w:lineRule="atLeast"/>
+        <w:rPr>
+          <w:rFonts w:ascii="Consolas" w:eastAsia="Times New Roman" w:hAnsi="Consolas" w:cs="Times New Roman"/>
+          <w:color w:val="CCCCCC"/>
+          <w:sz w:val="27"/>
+          <w:szCs w:val="27"/>
+          <w:lang w:bidi="gu-IN"/>
+        </w:rPr>
+      </w:pPr>
+      <w:r>
+        <w:rPr>
+          <w:rFonts w:ascii="Consolas" w:eastAsia="Times New Roman" w:hAnsi="Consolas" w:cs="Times New Roman"/>
+          <w:color w:val="CCCCCC"/>
+          <w:sz w:val="27"/>
+          <w:szCs w:val="27"/>
+          <w:lang w:bidi="gu-IN"/>
+        </w:rPr>
+        <w:t xml:space="preserve">  </w:t>
+      </w:r>
+      <w:proofErr w:type="gramStart"/>
+      <w:r>
+        <w:rPr>
+          <w:rFonts w:ascii="Consolas" w:eastAsia="Times New Roman" w:hAnsi="Consolas" w:cs="Times New Roman"/>
+          <w:color w:val="DCDCAA"/>
+          <w:sz w:val="27"/>
+          <w:szCs w:val="27"/>
+          <w:lang w:bidi="gu-IN"/>
+        </w:rPr>
+        <w:t>logout</w:t>
+      </w:r>
+      <w:r>
+        <w:rPr>
+          <w:rFonts w:ascii="Consolas" w:eastAsia="Times New Roman" w:hAnsi="Consolas" w:cs="Times New Roman"/>
+          <w:color w:val="CCCCCC"/>
+          <w:sz w:val="27"/>
+          <w:szCs w:val="27"/>
+          <w:lang w:bidi="gu-IN"/>
+        </w:rPr>
+        <w:t>(</w:t>
+      </w:r>
+      <w:proofErr w:type="gramEnd"/>
+      <w:r>
+        <w:rPr>
+          <w:rFonts w:ascii="Consolas" w:eastAsia="Times New Roman" w:hAnsi="Consolas" w:cs="Times New Roman"/>
+          <w:color w:val="CCCCCC"/>
+          <w:sz w:val="27"/>
+          <w:szCs w:val="27"/>
+          <w:lang w:bidi="gu-IN"/>
+        </w:rPr>
+        <w:t>){</w:t>
+      </w:r>
+    </w:p>
+    <w:p>
+      <w:pPr>
+        <w:shd w:val="clear" w:color="auto" w:fill="1F1F1F"/>
+        <w:spacing w:after="0" w:line="360" w:lineRule="atLeast"/>
+        <w:rPr>
+          <w:rFonts w:ascii="Consolas" w:eastAsia="Times New Roman" w:hAnsi="Consolas" w:cs="Times New Roman"/>
+          <w:color w:val="CCCCCC"/>
+          <w:sz w:val="27"/>
+          <w:szCs w:val="27"/>
+          <w:lang w:bidi="gu-IN"/>
+        </w:rPr>
+      </w:pPr>
+      <w:r>
+        <w:rPr>
+          <w:rFonts w:ascii="Consolas" w:eastAsia="Times New Roman" w:hAnsi="Consolas" w:cs="Times New Roman"/>
+          <w:color w:val="CCCCCC"/>
+          <w:sz w:val="27"/>
+          <w:szCs w:val="27"/>
+          <w:lang w:bidi="gu-IN"/>
+        </w:rPr>
+        <w:t xml:space="preserve">    </w:t>
+      </w:r>
+      <w:proofErr w:type="spellStart"/>
+      <w:r>
+        <w:rPr>
+          <w:rFonts w:ascii="Consolas" w:eastAsia="Times New Roman" w:hAnsi="Consolas" w:cs="Times New Roman"/>
+          <w:color w:val="569CD6"/>
+          <w:sz w:val="27"/>
+          <w:szCs w:val="27"/>
+          <w:lang w:bidi="gu-IN"/>
+        </w:rPr>
+        <w:t>this</w:t>
+      </w:r>
+      <w:r>
+        <w:rPr>
+          <w:rFonts w:ascii="Consolas" w:eastAsia="Times New Roman" w:hAnsi="Consolas" w:cs="Times New Roman"/>
+          <w:color w:val="CCCCCC"/>
+          <w:sz w:val="27"/>
+          <w:szCs w:val="27"/>
+          <w:lang w:bidi="gu-IN"/>
+        </w:rPr>
+        <w:t>.</w:t>
+      </w:r>
+      <w:r>
+        <w:rPr>
+          <w:rFonts w:ascii="Consolas" w:eastAsia="Times New Roman" w:hAnsi="Consolas" w:cs="Times New Roman"/>
+          <w:color w:val="9CDCFE"/>
+          <w:sz w:val="27"/>
+          <w:szCs w:val="27"/>
+          <w:lang w:bidi="gu-IN"/>
+        </w:rPr>
+        <w:t>currentUser</w:t>
+      </w:r>
+      <w:proofErr w:type="spellEnd"/>
+      <w:r>
+        <w:rPr>
+          <w:rFonts w:ascii="Consolas" w:eastAsia="Times New Roman" w:hAnsi="Consolas" w:cs="Times New Roman"/>
+          <w:color w:val="D4D4D4"/>
+          <w:sz w:val="27"/>
+          <w:szCs w:val="27"/>
+          <w:lang w:bidi="gu-IN"/>
+        </w:rPr>
+        <w:t>=</w:t>
+      </w:r>
+      <w:r>
+        <w:rPr>
+          <w:rFonts w:ascii="Consolas" w:eastAsia="Times New Roman" w:hAnsi="Consolas" w:cs="Times New Roman"/>
+          <w:color w:val="569CD6"/>
+          <w:sz w:val="27"/>
+          <w:szCs w:val="27"/>
+          <w:lang w:bidi="gu-IN"/>
+        </w:rPr>
+        <w:t>null</w:t>
+      </w:r>
+      <w:r>
+        <w:rPr>
+          <w:rFonts w:ascii="Consolas" w:eastAsia="Times New Roman" w:hAnsi="Consolas" w:cs="Times New Roman"/>
+          <w:color w:val="CCCCCC"/>
+          <w:sz w:val="27"/>
+          <w:szCs w:val="27"/>
+          <w:lang w:bidi="gu-IN"/>
+        </w:rPr>
+        <w:t>;</w:t>
+      </w:r>
+    </w:p>
+    <w:p>
+      <w:pPr>
+        <w:shd w:val="clear" w:color="auto" w:fill="1F1F1F"/>
+        <w:spacing w:after="0" w:line="360" w:lineRule="atLeast"/>
+        <w:rPr>
+          <w:rFonts w:ascii="Consolas" w:eastAsia="Times New Roman" w:hAnsi="Consolas" w:cs="Times New Roman"/>
+          <w:color w:val="CCCCCC"/>
+          <w:sz w:val="27"/>
+          <w:szCs w:val="27"/>
+          <w:lang w:bidi="gu-IN"/>
+        </w:rPr>
+      </w:pPr>
+      <w:r>
+        <w:rPr>
+          <w:rFonts w:ascii="Consolas" w:eastAsia="Times New Roman" w:hAnsi="Consolas" w:cs="Times New Roman"/>
+          <w:color w:val="CCCCCC"/>
+          <w:sz w:val="27"/>
+          <w:szCs w:val="27"/>
+          <w:lang w:bidi="gu-IN"/>
+        </w:rPr>
+        <w:t>  }</w:t>
+      </w:r>
+    </w:p>
+    <w:p>
+      <w:pPr>
+        <w:shd w:val="clear" w:color="auto" w:fill="1F1F1F"/>
+        <w:spacing w:after="0" w:line="360" w:lineRule="atLeast"/>
+        <w:rPr>
+          <w:rFonts w:ascii="Consolas" w:eastAsia="Times New Roman" w:hAnsi="Consolas" w:cs="Times New Roman"/>
+          <w:color w:val="CCCCCC"/>
+          <w:sz w:val="27"/>
+          <w:szCs w:val="27"/>
+          <w:lang w:bidi="gu-IN"/>
+        </w:rPr>
+      </w:pPr>
+    </w:p>
+    <w:p>
+      <w:pPr>
+        <w:shd w:val="clear" w:color="auto" w:fill="1F1F1F"/>
+        <w:spacing w:after="0" w:line="360" w:lineRule="atLeast"/>
+        <w:rPr>
+          <w:rFonts w:ascii="Consolas" w:eastAsia="Times New Roman" w:hAnsi="Consolas" w:cs="Times New Roman"/>
+          <w:color w:val="CCCCCC"/>
+          <w:sz w:val="27"/>
+          <w:szCs w:val="27"/>
+          <w:lang w:bidi="gu-IN"/>
+        </w:rPr>
+      </w:pPr>
+      <w:r>
+        <w:rPr>
+          <w:rFonts w:ascii="Consolas" w:eastAsia="Times New Roman" w:hAnsi="Consolas" w:cs="Times New Roman"/>
+          <w:color w:val="CCCCCC"/>
+          <w:sz w:val="27"/>
+          <w:szCs w:val="27"/>
+          <w:lang w:bidi="gu-IN"/>
+        </w:rPr>
+        <w:t xml:space="preserve">  </w:t>
+      </w:r>
+      <w:proofErr w:type="spellStart"/>
+      <w:proofErr w:type="gramStart"/>
+      <w:r>
+        <w:rPr>
+          <w:rFonts w:ascii="Consolas" w:eastAsia="Times New Roman" w:hAnsi="Consolas" w:cs="Times New Roman"/>
+          <w:color w:val="DCDCAA"/>
+          <w:sz w:val="27"/>
+          <w:szCs w:val="27"/>
+          <w:lang w:bidi="gu-IN"/>
+        </w:rPr>
+        <w:t>isLoggedin</w:t>
+      </w:r>
+      <w:proofErr w:type="spellEnd"/>
+      <w:r>
+        <w:rPr>
+          <w:rFonts w:ascii="Consolas" w:eastAsia="Times New Roman" w:hAnsi="Consolas" w:cs="Times New Roman"/>
+          <w:color w:val="CCCCCC"/>
+          <w:sz w:val="27"/>
+          <w:szCs w:val="27"/>
+          <w:lang w:bidi="gu-IN"/>
+        </w:rPr>
+        <w:t>(</w:t>
+      </w:r>
+      <w:proofErr w:type="gramEnd"/>
+      <w:r>
+        <w:rPr>
+          <w:rFonts w:ascii="Consolas" w:eastAsia="Times New Roman" w:hAnsi="Consolas" w:cs="Times New Roman"/>
+          <w:color w:val="CCCCCC"/>
+          <w:sz w:val="27"/>
+          <w:szCs w:val="27"/>
+          <w:lang w:bidi="gu-IN"/>
+        </w:rPr>
+        <w:t>)</w:t>
+      </w:r>
+      <w:r>
+        <w:rPr>
+          <w:rFonts w:ascii="Consolas" w:eastAsia="Times New Roman" w:hAnsi="Consolas" w:cs="Times New Roman"/>
+          <w:color w:val="D4D4D4"/>
+          <w:sz w:val="27"/>
+          <w:szCs w:val="27"/>
+          <w:lang w:bidi="gu-IN"/>
+        </w:rPr>
+        <w:t>:</w:t>
+      </w:r>
+      <w:proofErr w:type="spellStart"/>
+      <w:r>
+        <w:rPr>
+          <w:rFonts w:ascii="Consolas" w:eastAsia="Times New Roman" w:hAnsi="Consolas" w:cs="Times New Roman"/>
+          <w:color w:val="4EC9B0"/>
+          <w:sz w:val="27"/>
+          <w:szCs w:val="27"/>
+          <w:lang w:bidi="gu-IN"/>
+        </w:rPr>
+        <w:t>boolean</w:t>
+      </w:r>
+      <w:proofErr w:type="spellEnd"/>
+      <w:r>
+        <w:rPr>
+          <w:rFonts w:ascii="Consolas" w:eastAsia="Times New Roman" w:hAnsi="Consolas" w:cs="Times New Roman"/>
+          <w:color w:val="CCCCCC"/>
+          <w:sz w:val="27"/>
+          <w:szCs w:val="27"/>
+          <w:lang w:bidi="gu-IN"/>
+        </w:rPr>
+        <w:t>{</w:t>
+      </w:r>
+    </w:p>
+    <w:p>
+      <w:pPr>
+        <w:shd w:val="clear" w:color="auto" w:fill="1F1F1F"/>
+        <w:spacing w:after="0" w:line="360" w:lineRule="atLeast"/>
+        <w:rPr>
+          <w:rFonts w:ascii="Consolas" w:eastAsia="Times New Roman" w:hAnsi="Consolas" w:cs="Times New Roman"/>
+          <w:color w:val="CCCCCC"/>
+          <w:sz w:val="27"/>
+          <w:szCs w:val="27"/>
+          <w:lang w:bidi="gu-IN"/>
+        </w:rPr>
+      </w:pPr>
+      <w:r>
+        <w:rPr>
+          <w:rFonts w:ascii="Consolas" w:eastAsia="Times New Roman" w:hAnsi="Consolas" w:cs="Times New Roman"/>
+          <w:color w:val="CCCCCC"/>
+          <w:sz w:val="27"/>
+          <w:szCs w:val="27"/>
+          <w:lang w:bidi="gu-IN"/>
+        </w:rPr>
+        <w:t xml:space="preserve">    </w:t>
+      </w:r>
+      <w:proofErr w:type="gramStart"/>
+      <w:r>
+        <w:rPr>
+          <w:rFonts w:ascii="Consolas" w:eastAsia="Times New Roman" w:hAnsi="Consolas" w:cs="Times New Roman"/>
+          <w:color w:val="C586C0"/>
+          <w:sz w:val="27"/>
+          <w:szCs w:val="27"/>
+          <w:lang w:bidi="gu-IN"/>
+        </w:rPr>
+        <w:t>return</w:t>
+      </w:r>
+      <w:proofErr w:type="gramEnd"/>
+      <w:r>
+        <w:rPr>
+          <w:rFonts w:ascii="Consolas" w:eastAsia="Times New Roman" w:hAnsi="Consolas" w:cs="Times New Roman"/>
+          <w:color w:val="CCCCCC"/>
+          <w:sz w:val="27"/>
+          <w:szCs w:val="27"/>
+          <w:lang w:bidi="gu-IN"/>
+        </w:rPr>
+        <w:t xml:space="preserve"> </w:t>
+      </w:r>
+      <w:proofErr w:type="spellStart"/>
+      <w:r>
+        <w:rPr>
+          <w:rFonts w:ascii="Consolas" w:eastAsia="Times New Roman" w:hAnsi="Consolas" w:cs="Times New Roman"/>
+          <w:color w:val="569CD6"/>
+          <w:sz w:val="27"/>
+          <w:szCs w:val="27"/>
+          <w:lang w:bidi="gu-IN"/>
+        </w:rPr>
+        <w:t>this</w:t>
+      </w:r>
+      <w:r>
+        <w:rPr>
+          <w:rFonts w:ascii="Consolas" w:eastAsia="Times New Roman" w:hAnsi="Consolas" w:cs="Times New Roman"/>
+          <w:color w:val="CCCCCC"/>
+          <w:sz w:val="27"/>
+          <w:szCs w:val="27"/>
+          <w:lang w:bidi="gu-IN"/>
+        </w:rPr>
+        <w:t>.</w:t>
+      </w:r>
+      <w:r>
+        <w:rPr>
+          <w:rFonts w:ascii="Consolas" w:eastAsia="Times New Roman" w:hAnsi="Consolas" w:cs="Times New Roman"/>
+          <w:color w:val="9CDCFE"/>
+          <w:sz w:val="27"/>
+          <w:szCs w:val="27"/>
+          <w:lang w:bidi="gu-IN"/>
+        </w:rPr>
+        <w:t>currentUser</w:t>
+      </w:r>
+      <w:proofErr w:type="spellEnd"/>
+      <w:r>
+        <w:rPr>
+          <w:rFonts w:ascii="Consolas" w:eastAsia="Times New Roman" w:hAnsi="Consolas" w:cs="Times New Roman"/>
+          <w:color w:val="CCCCCC"/>
+          <w:sz w:val="27"/>
+          <w:szCs w:val="27"/>
+          <w:lang w:bidi="gu-IN"/>
+        </w:rPr>
+        <w:t xml:space="preserve"> </w:t>
+      </w:r>
+      <w:r>
+        <w:rPr>
+          <w:rFonts w:ascii="Consolas" w:eastAsia="Times New Roman" w:hAnsi="Consolas" w:cs="Times New Roman"/>
+          <w:color w:val="D4D4D4"/>
+          <w:sz w:val="27"/>
+          <w:szCs w:val="27"/>
+          <w:lang w:bidi="gu-IN"/>
+        </w:rPr>
+        <w:t>!==</w:t>
+      </w:r>
+      <w:r>
+        <w:rPr>
+          <w:rFonts w:ascii="Consolas" w:eastAsia="Times New Roman" w:hAnsi="Consolas" w:cs="Times New Roman"/>
+          <w:color w:val="569CD6"/>
+          <w:sz w:val="27"/>
+          <w:szCs w:val="27"/>
+          <w:lang w:bidi="gu-IN"/>
+        </w:rPr>
+        <w:t>null</w:t>
+      </w:r>
+      <w:r>
+        <w:rPr>
+          <w:rFonts w:ascii="Consolas" w:eastAsia="Times New Roman" w:hAnsi="Consolas" w:cs="Times New Roman"/>
+          <w:color w:val="CCCCCC"/>
+          <w:sz w:val="27"/>
+          <w:szCs w:val="27"/>
+          <w:lang w:bidi="gu-IN"/>
+        </w:rPr>
+        <w:t>;</w:t>
+      </w:r>
+    </w:p>
+    <w:p>
+      <w:pPr>
+        <w:shd w:val="clear" w:color="auto" w:fill="1F1F1F"/>
+        <w:spacing w:after="0" w:line="360" w:lineRule="atLeast"/>
+        <w:rPr>
+          <w:rFonts w:ascii="Consolas" w:eastAsia="Times New Roman" w:hAnsi="Consolas" w:cs="Times New Roman"/>
+          <w:color w:val="CCCCCC"/>
+          <w:sz w:val="27"/>
+          <w:szCs w:val="27"/>
+          <w:lang w:bidi="gu-IN"/>
+        </w:rPr>
+      </w:pPr>
+      <w:r>
+        <w:rPr>
+          <w:rFonts w:ascii="Consolas" w:eastAsia="Times New Roman" w:hAnsi="Consolas" w:cs="Times New Roman"/>
+          <w:color w:val="CCCCCC"/>
+          <w:sz w:val="27"/>
+          <w:szCs w:val="27"/>
+          <w:lang w:bidi="gu-IN"/>
+        </w:rPr>
+        <w:t>  }</w:t>
+      </w:r>
+    </w:p>
+    <w:p>
+      <w:pPr>
+        <w:shd w:val="clear" w:color="auto" w:fill="1F1F1F"/>
+        <w:spacing w:after="0" w:line="360" w:lineRule="atLeast"/>
+        <w:rPr>
+          <w:rFonts w:ascii="Consolas" w:eastAsia="Times New Roman" w:hAnsi="Consolas" w:cs="Times New Roman"/>
+          <w:color w:val="CCCCCC"/>
+          <w:sz w:val="27"/>
+          <w:szCs w:val="27"/>
+          <w:lang w:bidi="gu-IN"/>
+        </w:rPr>
+      </w:pPr>
+      <w:r>
+        <w:rPr>
+          <w:rFonts w:ascii="Consolas" w:eastAsia="Times New Roman" w:hAnsi="Consolas" w:cs="Times New Roman"/>
+          <w:color w:val="CCCCCC"/>
+          <w:sz w:val="27"/>
+          <w:szCs w:val="27"/>
+          <w:lang w:bidi="gu-IN"/>
+        </w:rPr>
+        <w:t xml:space="preserve">  </w:t>
+      </w:r>
+      <w:proofErr w:type="spellStart"/>
+      <w:proofErr w:type="gramStart"/>
+      <w:r>
+        <w:rPr>
+          <w:rFonts w:ascii="Consolas" w:eastAsia="Times New Roman" w:hAnsi="Consolas" w:cs="Times New Roman"/>
+          <w:color w:val="DCDCAA"/>
+          <w:sz w:val="27"/>
+          <w:szCs w:val="27"/>
+          <w:lang w:bidi="gu-IN"/>
+        </w:rPr>
+        <w:t>getRole</w:t>
+      </w:r>
+      <w:proofErr w:type="spellEnd"/>
+      <w:r>
+        <w:rPr>
+          <w:rFonts w:ascii="Consolas" w:eastAsia="Times New Roman" w:hAnsi="Consolas" w:cs="Times New Roman"/>
+          <w:color w:val="CCCCCC"/>
+          <w:sz w:val="27"/>
+          <w:szCs w:val="27"/>
+          <w:lang w:bidi="gu-IN"/>
+        </w:rPr>
+        <w:t>(</w:t>
+      </w:r>
+      <w:proofErr w:type="gramEnd"/>
+      <w:r>
+        <w:rPr>
+          <w:rFonts w:ascii="Consolas" w:eastAsia="Times New Roman" w:hAnsi="Consolas" w:cs="Times New Roman"/>
+          <w:color w:val="CCCCCC"/>
+          <w:sz w:val="27"/>
+          <w:szCs w:val="27"/>
+          <w:lang w:bidi="gu-IN"/>
+        </w:rPr>
+        <w:t>)</w:t>
+      </w:r>
+      <w:r>
+        <w:rPr>
+          <w:rFonts w:ascii="Consolas" w:eastAsia="Times New Roman" w:hAnsi="Consolas" w:cs="Times New Roman"/>
+          <w:color w:val="D4D4D4"/>
+          <w:sz w:val="27"/>
+          <w:szCs w:val="27"/>
+          <w:lang w:bidi="gu-IN"/>
+        </w:rPr>
+        <w:t>:</w:t>
+      </w:r>
+      <w:r>
+        <w:rPr>
+          <w:rFonts w:ascii="Consolas" w:eastAsia="Times New Roman" w:hAnsi="Consolas" w:cs="Times New Roman"/>
+          <w:color w:val="4EC9B0"/>
+          <w:sz w:val="27"/>
+          <w:szCs w:val="27"/>
+          <w:lang w:bidi="gu-IN"/>
+        </w:rPr>
+        <w:t>string</w:t>
+      </w:r>
+      <w:r>
+        <w:rPr>
+          <w:rFonts w:ascii="Consolas" w:eastAsia="Times New Roman" w:hAnsi="Consolas" w:cs="Times New Roman"/>
+          <w:color w:val="CCCCCC"/>
+          <w:sz w:val="27"/>
+          <w:szCs w:val="27"/>
+          <w:lang w:bidi="gu-IN"/>
+        </w:rPr>
+        <w:t xml:space="preserve"> </w:t>
+      </w:r>
+      <w:r>
+        <w:rPr>
+          <w:rFonts w:ascii="Consolas" w:eastAsia="Times New Roman" w:hAnsi="Consolas" w:cs="Times New Roman"/>
+          <w:color w:val="D4D4D4"/>
+          <w:sz w:val="27"/>
+          <w:szCs w:val="27"/>
+          <w:lang w:bidi="gu-IN"/>
+        </w:rPr>
+        <w:t>|</w:t>
+      </w:r>
+      <w:r>
+        <w:rPr>
+          <w:rFonts w:ascii="Consolas" w:eastAsia="Times New Roman" w:hAnsi="Consolas" w:cs="Times New Roman"/>
+          <w:color w:val="4EC9B0"/>
+          <w:sz w:val="27"/>
+          <w:szCs w:val="27"/>
+          <w:lang w:bidi="gu-IN"/>
+        </w:rPr>
+        <w:t>null</w:t>
+      </w:r>
+      <w:r>
+        <w:rPr>
+          <w:rFonts w:ascii="Consolas" w:eastAsia="Times New Roman" w:hAnsi="Consolas" w:cs="Times New Roman"/>
+          <w:color w:val="CCCCCC"/>
+          <w:sz w:val="27"/>
+          <w:szCs w:val="27"/>
+          <w:lang w:bidi="gu-IN"/>
+        </w:rPr>
+        <w:t xml:space="preserve"> {</w:t>
+      </w:r>
+    </w:p>
+    <w:p>
+      <w:pPr>
+        <w:shd w:val="clear" w:color="auto" w:fill="1F1F1F"/>
+        <w:spacing w:after="0" w:line="360" w:lineRule="atLeast"/>
+        <w:rPr>
+          <w:rFonts w:ascii="Consolas" w:eastAsia="Times New Roman" w:hAnsi="Consolas" w:cs="Times New Roman"/>
+          <w:color w:val="CCCCCC"/>
+          <w:sz w:val="27"/>
+          <w:szCs w:val="27"/>
+          <w:lang w:bidi="gu-IN"/>
+        </w:rPr>
+      </w:pPr>
+      <w:r>
+        <w:rPr>
+          <w:rFonts w:ascii="Consolas" w:eastAsia="Times New Roman" w:hAnsi="Consolas" w:cs="Times New Roman"/>
+          <w:color w:val="CCCCCC"/>
+          <w:sz w:val="27"/>
+          <w:szCs w:val="27"/>
+          <w:lang w:bidi="gu-IN"/>
+        </w:rPr>
+        <w:t xml:space="preserve">    </w:t>
+      </w:r>
+      <w:proofErr w:type="gramStart"/>
+      <w:r>
+        <w:rPr>
+          <w:rFonts w:ascii="Consolas" w:eastAsia="Times New Roman" w:hAnsi="Consolas" w:cs="Times New Roman"/>
+          <w:color w:val="C586C0"/>
+          <w:sz w:val="27"/>
+          <w:szCs w:val="27"/>
+          <w:lang w:bidi="gu-IN"/>
+        </w:rPr>
+        <w:t>return</w:t>
+      </w:r>
+      <w:proofErr w:type="gramEnd"/>
+      <w:r>
+        <w:rPr>
+          <w:rFonts w:ascii="Consolas" w:eastAsia="Times New Roman" w:hAnsi="Consolas" w:cs="Times New Roman"/>
+          <w:color w:val="CCCCCC"/>
+          <w:sz w:val="27"/>
+          <w:szCs w:val="27"/>
+          <w:lang w:bidi="gu-IN"/>
+        </w:rPr>
+        <w:t xml:space="preserve"> </w:t>
+      </w:r>
+      <w:r>
+        <w:rPr>
+          <w:rFonts w:ascii="Consolas" w:eastAsia="Times New Roman" w:hAnsi="Consolas" w:cs="Times New Roman"/>
+          <w:color w:val="569CD6"/>
+          <w:sz w:val="27"/>
+          <w:szCs w:val="27"/>
+          <w:lang w:bidi="gu-IN"/>
+        </w:rPr>
+        <w:t>this</w:t>
+      </w:r>
+      <w:r>
+        <w:rPr>
+          <w:rFonts w:ascii="Consolas" w:eastAsia="Times New Roman" w:hAnsi="Consolas" w:cs="Times New Roman"/>
+          <w:color w:val="CCCCCC"/>
+          <w:sz w:val="27"/>
+          <w:szCs w:val="27"/>
+          <w:lang w:bidi="gu-IN"/>
+        </w:rPr>
+        <w:t>.</w:t>
+      </w:r>
+      <w:proofErr w:type="spellStart"/>
+      <w:r>
+        <w:rPr>
+          <w:rFonts w:ascii="Consolas" w:eastAsia="Times New Roman" w:hAnsi="Consolas" w:cs="Times New Roman"/>
+          <w:color w:val="9CDCFE"/>
+          <w:sz w:val="27"/>
+          <w:szCs w:val="27"/>
+          <w:lang w:bidi="gu-IN"/>
+        </w:rPr>
+        <w:t>currentUser</w:t>
+      </w:r>
+      <w:proofErr w:type="spellEnd"/>
+      <w:r>
+        <w:rPr>
+          <w:rFonts w:ascii="Consolas" w:eastAsia="Times New Roman" w:hAnsi="Consolas" w:cs="Times New Roman"/>
+          <w:color w:val="CCCCCC"/>
+          <w:sz w:val="27"/>
+          <w:szCs w:val="27"/>
+          <w:lang w:bidi="gu-IN"/>
+        </w:rPr>
+        <w:t>?.</w:t>
+      </w:r>
+      <w:proofErr w:type="gramStart"/>
+      <w:r>
+        <w:rPr>
+          <w:rFonts w:ascii="Consolas" w:eastAsia="Times New Roman" w:hAnsi="Consolas" w:cs="Times New Roman"/>
+          <w:color w:val="9CDCFE"/>
+          <w:sz w:val="27"/>
+          <w:szCs w:val="27"/>
+          <w:lang w:bidi="gu-IN"/>
+        </w:rPr>
+        <w:t>role</w:t>
+      </w:r>
+      <w:proofErr w:type="gramEnd"/>
+      <w:r>
+        <w:rPr>
+          <w:rFonts w:ascii="Consolas" w:eastAsia="Times New Roman" w:hAnsi="Consolas" w:cs="Times New Roman"/>
+          <w:color w:val="CCCCCC"/>
+          <w:sz w:val="27"/>
+          <w:szCs w:val="27"/>
+          <w:lang w:bidi="gu-IN"/>
+        </w:rPr>
+        <w:t xml:space="preserve"> </w:t>
+      </w:r>
+      <w:r>
+        <w:rPr>
+          <w:rFonts w:ascii="Consolas" w:eastAsia="Times New Roman" w:hAnsi="Consolas" w:cs="Times New Roman"/>
+          <w:color w:val="D4D4D4"/>
+          <w:sz w:val="27"/>
+          <w:szCs w:val="27"/>
+          <w:lang w:bidi="gu-IN"/>
+        </w:rPr>
+        <w:t>||</w:t>
+      </w:r>
+      <w:r>
+        <w:rPr>
+          <w:rFonts w:ascii="Consolas" w:eastAsia="Times New Roman" w:hAnsi="Consolas" w:cs="Times New Roman"/>
+          <w:color w:val="CCCCCC"/>
+          <w:sz w:val="27"/>
+          <w:szCs w:val="27"/>
+          <w:lang w:bidi="gu-IN"/>
+        </w:rPr>
+        <w:t xml:space="preserve"> </w:t>
+      </w:r>
+      <w:r>
+        <w:rPr>
+          <w:rFonts w:ascii="Consolas" w:eastAsia="Times New Roman" w:hAnsi="Consolas" w:cs="Times New Roman"/>
+          <w:color w:val="569CD6"/>
+          <w:sz w:val="27"/>
+          <w:szCs w:val="27"/>
+          <w:lang w:bidi="gu-IN"/>
+        </w:rPr>
+        <w:t>null</w:t>
+      </w:r>
+      <w:r>
+        <w:rPr>
+          <w:rFonts w:ascii="Consolas" w:eastAsia="Times New Roman" w:hAnsi="Consolas" w:cs="Times New Roman"/>
+          <w:color w:val="CCCCCC"/>
+          <w:sz w:val="27"/>
+          <w:szCs w:val="27"/>
+          <w:lang w:bidi="gu-IN"/>
+        </w:rPr>
+        <w:t>;</w:t>
+      </w:r>
+    </w:p>
+    <w:p>
+      <w:pPr>
+        <w:shd w:val="clear" w:color="auto" w:fill="1F1F1F"/>
+        <w:spacing w:after="0" w:line="360" w:lineRule="atLeast"/>
+        <w:rPr>
+          <w:rFonts w:ascii="Consolas" w:eastAsia="Times New Roman" w:hAnsi="Consolas" w:cs="Times New Roman"/>
+          <w:color w:val="CCCCCC"/>
+          <w:sz w:val="27"/>
+          <w:szCs w:val="27"/>
+          <w:lang w:bidi="gu-IN"/>
+        </w:rPr>
+      </w:pPr>
+      <w:r>
+        <w:rPr>
+          <w:rFonts w:ascii="Consolas" w:eastAsia="Times New Roman" w:hAnsi="Consolas" w:cs="Times New Roman"/>
+          <w:color w:val="CCCCCC"/>
+          <w:sz w:val="27"/>
+          <w:szCs w:val="27"/>
+          <w:lang w:bidi="gu-IN"/>
+        </w:rPr>
+        <w:t>  }</w:t>
+      </w:r>
+    </w:p>
+    <w:p>
+      <w:pPr>
+        <w:shd w:val="clear" w:color="auto" w:fill="1F1F1F"/>
+        <w:spacing w:after="0" w:line="360" w:lineRule="atLeast"/>
+        <w:rPr>
+          <w:rFonts w:ascii="Consolas" w:eastAsia="Times New Roman" w:hAnsi="Consolas" w:cs="Times New Roman"/>
+          <w:color w:val="CCCCCC"/>
+          <w:sz w:val="27"/>
+          <w:szCs w:val="27"/>
+          <w:lang w:bidi="gu-IN"/>
+        </w:rPr>
+      </w:pPr>
+    </w:p>
+    <w:p>
+      <w:pPr>
+        <w:shd w:val="clear" w:color="auto" w:fill="1F1F1F"/>
+        <w:spacing w:after="0" w:line="360" w:lineRule="atLeast"/>
+        <w:rPr>
+          <w:rFonts w:ascii="Consolas" w:eastAsia="Times New Roman" w:hAnsi="Consolas" w:cs="Times New Roman"/>
+          <w:color w:val="CCCCCC"/>
+          <w:sz w:val="27"/>
+          <w:szCs w:val="27"/>
+          <w:lang w:bidi="gu-IN"/>
+        </w:rPr>
+      </w:pPr>
+      <w:r>
+        <w:rPr>
+          <w:rFonts w:ascii="Consolas" w:eastAsia="Times New Roman" w:hAnsi="Consolas" w:cs="Times New Roman"/>
+          <w:color w:val="CCCCCC"/>
+          <w:sz w:val="27"/>
+          <w:szCs w:val="27"/>
+          <w:lang w:bidi="gu-IN"/>
+        </w:rPr>
+        <w:t xml:space="preserve">  </w:t>
+      </w:r>
+      <w:proofErr w:type="gramStart"/>
+      <w:r>
+        <w:rPr>
+          <w:rFonts w:ascii="Consolas" w:eastAsia="Times New Roman" w:hAnsi="Consolas" w:cs="Times New Roman"/>
+          <w:color w:val="569CD6"/>
+          <w:sz w:val="27"/>
+          <w:szCs w:val="27"/>
+          <w:lang w:bidi="gu-IN"/>
+        </w:rPr>
+        <w:t>constructor</w:t>
+      </w:r>
+      <w:r>
+        <w:rPr>
+          <w:rFonts w:ascii="Consolas" w:eastAsia="Times New Roman" w:hAnsi="Consolas" w:cs="Times New Roman"/>
+          <w:color w:val="CCCCCC"/>
+          <w:sz w:val="27"/>
+          <w:szCs w:val="27"/>
+          <w:lang w:bidi="gu-IN"/>
+        </w:rPr>
+        <w:t>(</w:t>
+      </w:r>
+      <w:proofErr w:type="gramEnd"/>
+      <w:r>
+        <w:rPr>
+          <w:rFonts w:ascii="Consolas" w:eastAsia="Times New Roman" w:hAnsi="Consolas" w:cs="Times New Roman"/>
+          <w:color w:val="CCCCCC"/>
+          <w:sz w:val="27"/>
+          <w:szCs w:val="27"/>
+          <w:lang w:bidi="gu-IN"/>
+        </w:rPr>
+        <w:t>) { }</w:t>
+      </w:r>
+    </w:p>
+    <w:p>
+      <w:pPr>
+        <w:shd w:val="clear" w:color="auto" w:fill="1F1F1F"/>
+        <w:spacing w:after="0" w:line="360" w:lineRule="atLeast"/>
+        <w:rPr>
+          <w:rFonts w:ascii="Consolas" w:eastAsia="Times New Roman" w:hAnsi="Consolas" w:cs="Times New Roman"/>
+          <w:color w:val="CCCCCC"/>
+          <w:sz w:val="27"/>
+          <w:szCs w:val="27"/>
+          <w:lang w:bidi="gu-IN"/>
+        </w:rPr>
+      </w:pPr>
+      <w:r>
+        <w:rPr>
+          <w:rFonts w:ascii="Consolas" w:eastAsia="Times New Roman" w:hAnsi="Consolas" w:cs="Times New Roman"/>
+          <w:color w:val="CCCCCC"/>
+          <w:sz w:val="27"/>
+          <w:szCs w:val="27"/>
+          <w:lang w:bidi="gu-IN"/>
+        </w:rPr>
+        <w:t>}</w:t>
+      </w:r>
+    </w:p>
+    <w:p>
+      <w:pPr>
+        <w:shd w:val="clear" w:color="auto" w:fill="1F1F1F"/>
+        <w:spacing w:after="0" w:line="360" w:lineRule="atLeast"/>
+        <w:rPr>
+          <w:rFonts w:ascii="Consolas" w:eastAsia="Times New Roman" w:hAnsi="Consolas" w:cs="Times New Roman"/>
+          <w:color w:val="CCCCCC"/>
+          <w:sz w:val="27"/>
+          <w:szCs w:val="27"/>
+          <w:lang w:bidi="gu-IN"/>
+        </w:rPr>
+      </w:pPr>
+    </w:p>
+    <w:p/>
+    <w:p>
+      <w:pPr>
+        <w:pBdr>
+          <w:bottom w:val="single" w:sz="6" w:space="1" w:color="auto"/>
+        </w:pBdr>
+      </w:pPr>
+      <w:proofErr w:type="spellStart"/>
+      <w:r>
+        <w:t>role.guard.ts</w:t>
+      </w:r>
+      <w:proofErr w:type="spellEnd"/>
+    </w:p>
+    <w:p>
+      <w:pPr>
+        <w:shd w:val="clear" w:color="auto" w:fill="1F1F1F"/>
+        <w:spacing w:after="0" w:line="360" w:lineRule="atLeast"/>
+        <w:rPr>
+          <w:rFonts w:ascii="Consolas" w:eastAsia="Times New Roman" w:hAnsi="Consolas" w:cs="Times New Roman"/>
+          <w:color w:val="CCCCCC"/>
+          <w:sz w:val="27"/>
+          <w:szCs w:val="27"/>
+          <w:lang w:bidi="gu-IN"/>
+        </w:rPr>
+      </w:pPr>
+      <w:proofErr w:type="gramStart"/>
+      <w:r>
+        <w:rPr>
+          <w:rFonts w:ascii="Consolas" w:eastAsia="Times New Roman" w:hAnsi="Consolas" w:cs="Times New Roman"/>
+          <w:color w:val="C586C0"/>
+          <w:sz w:val="27"/>
+          <w:szCs w:val="27"/>
+          <w:lang w:bidi="gu-IN"/>
+        </w:rPr>
+        <w:t>import</w:t>
+      </w:r>
+      <w:proofErr w:type="gramEnd"/>
+      <w:r>
+        <w:rPr>
+          <w:rFonts w:ascii="Consolas" w:eastAsia="Times New Roman" w:hAnsi="Consolas" w:cs="Times New Roman"/>
+          <w:color w:val="CCCCCC"/>
+          <w:sz w:val="27"/>
+          <w:szCs w:val="27"/>
+          <w:lang w:bidi="gu-IN"/>
+        </w:rPr>
+        <w:t xml:space="preserve"> { </w:t>
+      </w:r>
+      <w:r>
+        <w:rPr>
+          <w:rFonts w:ascii="Consolas" w:eastAsia="Times New Roman" w:hAnsi="Consolas" w:cs="Times New Roman"/>
+          <w:color w:val="9CDCFE"/>
+          <w:sz w:val="27"/>
+          <w:szCs w:val="27"/>
+          <w:lang w:bidi="gu-IN"/>
+        </w:rPr>
+        <w:t>inject</w:t>
+      </w:r>
+      <w:r>
+        <w:rPr>
+          <w:rFonts w:ascii="Consolas" w:eastAsia="Times New Roman" w:hAnsi="Consolas" w:cs="Times New Roman"/>
+          <w:color w:val="CCCCCC"/>
+          <w:sz w:val="27"/>
+          <w:szCs w:val="27"/>
+          <w:lang w:bidi="gu-IN"/>
+        </w:rPr>
+        <w:t xml:space="preserve"> } </w:t>
+      </w:r>
+      <w:r>
+        <w:rPr>
+          <w:rFonts w:ascii="Consolas" w:eastAsia="Times New Roman" w:hAnsi="Consolas" w:cs="Times New Roman"/>
+          <w:color w:val="C586C0"/>
+          <w:sz w:val="27"/>
+          <w:szCs w:val="27"/>
+          <w:lang w:bidi="gu-IN"/>
+        </w:rPr>
+        <w:t>from</w:t>
+      </w:r>
+      <w:r>
+        <w:rPr>
+          <w:rFonts w:ascii="Consolas" w:eastAsia="Times New Roman" w:hAnsi="Consolas" w:cs="Times New Roman"/>
+          <w:color w:val="CCCCCC"/>
+          <w:sz w:val="27"/>
+          <w:szCs w:val="27"/>
+          <w:lang w:bidi="gu-IN"/>
+        </w:rPr>
+        <w:t xml:space="preserve"> </w:t>
+      </w:r>
+      <w:r>
+        <w:rPr>
+          <w:rFonts w:ascii="Consolas" w:eastAsia="Times New Roman" w:hAnsi="Consolas" w:cs="Times New Roman"/>
+          <w:color w:val="CE9178"/>
+          <w:sz w:val="27"/>
+          <w:szCs w:val="27"/>
+          <w:lang w:bidi="gu-IN"/>
+        </w:rPr>
+        <w:t>'@angular/core'</w:t>
+      </w:r>
+      <w:r>
+        <w:rPr>
+          <w:rFonts w:ascii="Consolas" w:eastAsia="Times New Roman" w:hAnsi="Consolas" w:cs="Times New Roman"/>
+          <w:color w:val="CCCCCC"/>
+          <w:sz w:val="27"/>
+          <w:szCs w:val="27"/>
+          <w:lang w:bidi="gu-IN"/>
+        </w:rPr>
+        <w:t>;</w:t>
+      </w:r>
+    </w:p>
+    <w:p>
+      <w:pPr>
+        <w:shd w:val="clear" w:color="auto" w:fill="1F1F1F"/>
+        <w:spacing w:after="0" w:line="360" w:lineRule="atLeast"/>
+        <w:rPr>
+          <w:rFonts w:ascii="Consolas" w:eastAsia="Times New Roman" w:hAnsi="Consolas" w:cs="Times New Roman"/>
+          <w:color w:val="CCCCCC"/>
+          <w:sz w:val="27"/>
+          <w:szCs w:val="27"/>
+          <w:lang w:bidi="gu-IN"/>
+        </w:rPr>
+      </w:pPr>
+      <w:proofErr w:type="gramStart"/>
+      <w:r>
+        <w:rPr>
+          <w:rFonts w:ascii="Consolas" w:eastAsia="Times New Roman" w:hAnsi="Consolas" w:cs="Times New Roman"/>
+          <w:color w:val="C586C0"/>
+          <w:sz w:val="27"/>
+          <w:szCs w:val="27"/>
+          <w:lang w:bidi="gu-IN"/>
+        </w:rPr>
+        <w:t>import</w:t>
+      </w:r>
+      <w:proofErr w:type="gramEnd"/>
+      <w:r>
+        <w:rPr>
+          <w:rFonts w:ascii="Consolas" w:eastAsia="Times New Roman" w:hAnsi="Consolas" w:cs="Times New Roman"/>
+          <w:color w:val="CCCCCC"/>
+          <w:sz w:val="27"/>
+          <w:szCs w:val="27"/>
+          <w:lang w:bidi="gu-IN"/>
+        </w:rPr>
+        <w:t xml:space="preserve"> { </w:t>
+      </w:r>
+      <w:proofErr w:type="spellStart"/>
+      <w:r>
+        <w:rPr>
+          <w:rFonts w:ascii="Consolas" w:eastAsia="Times New Roman" w:hAnsi="Consolas" w:cs="Times New Roman"/>
+          <w:color w:val="9CDCFE"/>
+          <w:sz w:val="27"/>
+          <w:szCs w:val="27"/>
+          <w:lang w:bidi="gu-IN"/>
+        </w:rPr>
+        <w:t>CanActivateFn</w:t>
+      </w:r>
+      <w:proofErr w:type="spellEnd"/>
+      <w:r>
+        <w:rPr>
+          <w:rFonts w:ascii="Consolas" w:eastAsia="Times New Roman" w:hAnsi="Consolas" w:cs="Times New Roman"/>
+          <w:color w:val="CCCCCC"/>
+          <w:sz w:val="27"/>
+          <w:szCs w:val="27"/>
+          <w:lang w:bidi="gu-IN"/>
+        </w:rPr>
+        <w:t xml:space="preserve">, </w:t>
+      </w:r>
+      <w:r>
+        <w:rPr>
+          <w:rFonts w:ascii="Consolas" w:eastAsia="Times New Roman" w:hAnsi="Consolas" w:cs="Times New Roman"/>
+          <w:color w:val="9CDCFE"/>
+          <w:sz w:val="27"/>
+          <w:szCs w:val="27"/>
+          <w:lang w:bidi="gu-IN"/>
+        </w:rPr>
+        <w:t>Router</w:t>
+      </w:r>
+      <w:r>
+        <w:rPr>
+          <w:rFonts w:ascii="Consolas" w:eastAsia="Times New Roman" w:hAnsi="Consolas" w:cs="Times New Roman"/>
+          <w:color w:val="CCCCCC"/>
+          <w:sz w:val="27"/>
+          <w:szCs w:val="27"/>
+          <w:lang w:bidi="gu-IN"/>
+        </w:rPr>
+        <w:t xml:space="preserve"> } </w:t>
+      </w:r>
+      <w:r>
+        <w:rPr>
+          <w:rFonts w:ascii="Consolas" w:eastAsia="Times New Roman" w:hAnsi="Consolas" w:cs="Times New Roman"/>
+          <w:color w:val="C586C0"/>
+          <w:sz w:val="27"/>
+          <w:szCs w:val="27"/>
+          <w:lang w:bidi="gu-IN"/>
+        </w:rPr>
+        <w:t>from</w:t>
+      </w:r>
+      <w:r>
+        <w:rPr>
+          <w:rFonts w:ascii="Consolas" w:eastAsia="Times New Roman" w:hAnsi="Consolas" w:cs="Times New Roman"/>
+          <w:color w:val="CCCCCC"/>
+          <w:sz w:val="27"/>
+          <w:szCs w:val="27"/>
+          <w:lang w:bidi="gu-IN"/>
+        </w:rPr>
+        <w:t xml:space="preserve"> </w:t>
+      </w:r>
+      <w:r>
+        <w:rPr>
+          <w:rFonts w:ascii="Consolas" w:eastAsia="Times New Roman" w:hAnsi="Consolas" w:cs="Times New Roman"/>
+          <w:color w:val="CE9178"/>
+          <w:sz w:val="27"/>
+          <w:szCs w:val="27"/>
+          <w:lang w:bidi="gu-IN"/>
+        </w:rPr>
+        <w:t>'@angular/router'</w:t>
+      </w:r>
+      <w:r>
+        <w:rPr>
+          <w:rFonts w:ascii="Consolas" w:eastAsia="Times New Roman" w:hAnsi="Consolas" w:cs="Times New Roman"/>
+          <w:color w:val="CCCCCC"/>
+          <w:sz w:val="27"/>
+          <w:szCs w:val="27"/>
+          <w:lang w:bidi="gu-IN"/>
+        </w:rPr>
+        <w:t>;</w:t>
+      </w:r>
+    </w:p>
+    <w:p>
+      <w:pPr>
+        <w:shd w:val="clear" w:color="auto" w:fill="1F1F1F"/>
+        <w:spacing w:after="0" w:line="360" w:lineRule="atLeast"/>
+        <w:rPr>
+          <w:rFonts w:ascii="Consolas" w:eastAsia="Times New Roman" w:hAnsi="Consolas" w:cs="Times New Roman"/>
+          <w:color w:val="CCCCCC"/>
+          <w:sz w:val="27"/>
+          <w:szCs w:val="27"/>
+          <w:lang w:bidi="gu-IN"/>
+        </w:rPr>
+      </w:pPr>
+      <w:proofErr w:type="gramStart"/>
+      <w:r>
+        <w:rPr>
+          <w:rFonts w:ascii="Consolas" w:eastAsia="Times New Roman" w:hAnsi="Consolas" w:cs="Times New Roman"/>
+          <w:color w:val="C586C0"/>
+          <w:sz w:val="27"/>
+          <w:szCs w:val="27"/>
+          <w:lang w:bidi="gu-IN"/>
+        </w:rPr>
+        <w:t>import</w:t>
+      </w:r>
+      <w:proofErr w:type="gramEnd"/>
+      <w:r>
+        <w:rPr>
+          <w:rFonts w:ascii="Consolas" w:eastAsia="Times New Roman" w:hAnsi="Consolas" w:cs="Times New Roman"/>
+          <w:color w:val="CCCCCC"/>
+          <w:sz w:val="27"/>
+          <w:szCs w:val="27"/>
+          <w:lang w:bidi="gu-IN"/>
+        </w:rPr>
+        <w:t xml:space="preserve"> { </w:t>
+      </w:r>
+      <w:proofErr w:type="spellStart"/>
+      <w:r>
+        <w:rPr>
+          <w:rFonts w:ascii="Consolas" w:eastAsia="Times New Roman" w:hAnsi="Consolas" w:cs="Times New Roman"/>
+          <w:color w:val="9CDCFE"/>
+          <w:sz w:val="27"/>
+          <w:szCs w:val="27"/>
+          <w:lang w:bidi="gu-IN"/>
+        </w:rPr>
+        <w:t>AuthService</w:t>
+      </w:r>
+      <w:proofErr w:type="spellEnd"/>
+      <w:r>
+        <w:rPr>
+          <w:rFonts w:ascii="Consolas" w:eastAsia="Times New Roman" w:hAnsi="Consolas" w:cs="Times New Roman"/>
+          <w:color w:val="CCCCCC"/>
+          <w:sz w:val="27"/>
+          <w:szCs w:val="27"/>
+          <w:lang w:bidi="gu-IN"/>
+        </w:rPr>
+        <w:t xml:space="preserve"> } </w:t>
+      </w:r>
+      <w:r>
+        <w:rPr>
+          <w:rFonts w:ascii="Consolas" w:eastAsia="Times New Roman" w:hAnsi="Consolas" w:cs="Times New Roman"/>
+          <w:color w:val="C586C0"/>
+          <w:sz w:val="27"/>
+          <w:szCs w:val="27"/>
+          <w:lang w:bidi="gu-IN"/>
+        </w:rPr>
+        <w:t>from</w:t>
+      </w:r>
+      <w:r>
+        <w:rPr>
+          <w:rFonts w:ascii="Consolas" w:eastAsia="Times New Roman" w:hAnsi="Consolas" w:cs="Times New Roman"/>
+          <w:color w:val="CCCCCC"/>
+          <w:sz w:val="27"/>
+          <w:szCs w:val="27"/>
+          <w:lang w:bidi="gu-IN"/>
+        </w:rPr>
+        <w:t xml:space="preserve"> </w:t>
+      </w:r>
+      <w:r>
+        <w:rPr>
+          <w:rFonts w:ascii="Consolas" w:eastAsia="Times New Roman" w:hAnsi="Consolas" w:cs="Times New Roman"/>
+          <w:color w:val="CE9178"/>
+          <w:sz w:val="27"/>
+          <w:szCs w:val="27"/>
+          <w:lang w:bidi="gu-IN"/>
+        </w:rPr>
+        <w:t>'./</w:t>
+      </w:r>
+      <w:proofErr w:type="spellStart"/>
+      <w:r>
+        <w:rPr>
+          <w:rFonts w:ascii="Consolas" w:eastAsia="Times New Roman" w:hAnsi="Consolas" w:cs="Times New Roman"/>
+          <w:color w:val="CE9178"/>
+          <w:sz w:val="27"/>
+          <w:szCs w:val="27"/>
+          <w:lang w:bidi="gu-IN"/>
+        </w:rPr>
+        <w:t>auth.service</w:t>
+      </w:r>
+      <w:proofErr w:type="spellEnd"/>
+      <w:r>
+        <w:rPr>
+          <w:rFonts w:ascii="Consolas" w:eastAsia="Times New Roman" w:hAnsi="Consolas" w:cs="Times New Roman"/>
+          <w:color w:val="CE9178"/>
+          <w:sz w:val="27"/>
+          <w:szCs w:val="27"/>
+          <w:lang w:bidi="gu-IN"/>
+        </w:rPr>
+        <w:t>'</w:t>
+      </w:r>
+      <w:r>
+        <w:rPr>
+          <w:rFonts w:ascii="Consolas" w:eastAsia="Times New Roman" w:hAnsi="Consolas" w:cs="Times New Roman"/>
+          <w:color w:val="CCCCCC"/>
+          <w:sz w:val="27"/>
+          <w:szCs w:val="27"/>
+          <w:lang w:bidi="gu-IN"/>
+        </w:rPr>
+        <w:t>;</w:t>
+      </w:r>
+    </w:p>
+    <w:p>
+      <w:pPr>
+        <w:shd w:val="clear" w:color="auto" w:fill="1F1F1F"/>
+        <w:spacing w:after="0" w:line="360" w:lineRule="atLeast"/>
+        <w:rPr>
+          <w:rFonts w:ascii="Consolas" w:eastAsia="Times New Roman" w:hAnsi="Consolas" w:cs="Times New Roman"/>
+          <w:color w:val="CCCCCC"/>
+          <w:sz w:val="27"/>
+          <w:szCs w:val="27"/>
+          <w:lang w:bidi="gu-IN"/>
+        </w:rPr>
+      </w:pPr>
+    </w:p>
+    <w:p>
+      <w:pPr>
+        <w:shd w:val="clear" w:color="auto" w:fill="1F1F1F"/>
+        <w:spacing w:after="0" w:line="360" w:lineRule="atLeast"/>
+        <w:rPr>
+          <w:rFonts w:ascii="Consolas" w:eastAsia="Times New Roman" w:hAnsi="Consolas" w:cs="Times New Roman"/>
+          <w:color w:val="CCCCCC"/>
+          <w:sz w:val="27"/>
+          <w:szCs w:val="27"/>
+          <w:lang w:bidi="gu-IN"/>
+        </w:rPr>
+      </w:pPr>
+      <w:proofErr w:type="gramStart"/>
+      <w:r>
+        <w:rPr>
+          <w:rFonts w:ascii="Consolas" w:eastAsia="Times New Roman" w:hAnsi="Consolas" w:cs="Times New Roman"/>
+          <w:color w:val="C586C0"/>
+          <w:sz w:val="27"/>
+          <w:szCs w:val="27"/>
+          <w:lang w:bidi="gu-IN"/>
+        </w:rPr>
+        <w:t>export</w:t>
+      </w:r>
+      <w:proofErr w:type="gramEnd"/>
+      <w:r>
+        <w:rPr>
+          <w:rFonts w:ascii="Consolas" w:eastAsia="Times New Roman" w:hAnsi="Consolas" w:cs="Times New Roman"/>
+          <w:color w:val="CCCCCC"/>
+          <w:sz w:val="27"/>
+          <w:szCs w:val="27"/>
+          <w:lang w:bidi="gu-IN"/>
+        </w:rPr>
+        <w:t xml:space="preserve"> </w:t>
+      </w:r>
+      <w:proofErr w:type="spellStart"/>
+      <w:r>
+        <w:rPr>
+          <w:rFonts w:ascii="Consolas" w:eastAsia="Times New Roman" w:hAnsi="Consolas" w:cs="Times New Roman"/>
+          <w:color w:val="569CD6"/>
+          <w:sz w:val="27"/>
+          <w:szCs w:val="27"/>
+          <w:lang w:bidi="gu-IN"/>
+        </w:rPr>
+        <w:t>const</w:t>
+      </w:r>
+      <w:proofErr w:type="spellEnd"/>
+      <w:r>
+        <w:rPr>
+          <w:rFonts w:ascii="Consolas" w:eastAsia="Times New Roman" w:hAnsi="Consolas" w:cs="Times New Roman"/>
+          <w:color w:val="CCCCCC"/>
+          <w:sz w:val="27"/>
+          <w:szCs w:val="27"/>
+          <w:lang w:bidi="gu-IN"/>
+        </w:rPr>
+        <w:t xml:space="preserve"> </w:t>
+      </w:r>
+      <w:proofErr w:type="spellStart"/>
+      <w:r>
+        <w:rPr>
+          <w:rFonts w:ascii="Consolas" w:eastAsia="Times New Roman" w:hAnsi="Consolas" w:cs="Times New Roman"/>
+          <w:color w:val="DCDCAA"/>
+          <w:sz w:val="27"/>
+          <w:szCs w:val="27"/>
+          <w:lang w:bidi="gu-IN"/>
+        </w:rPr>
+        <w:t>roleGuard</w:t>
+      </w:r>
+      <w:proofErr w:type="spellEnd"/>
+      <w:r>
+        <w:rPr>
+          <w:rFonts w:ascii="Consolas" w:eastAsia="Times New Roman" w:hAnsi="Consolas" w:cs="Times New Roman"/>
+          <w:color w:val="D4D4D4"/>
+          <w:sz w:val="27"/>
+          <w:szCs w:val="27"/>
+          <w:lang w:bidi="gu-IN"/>
+        </w:rPr>
+        <w:t>:</w:t>
+      </w:r>
+      <w:r>
+        <w:rPr>
+          <w:rFonts w:ascii="Consolas" w:eastAsia="Times New Roman" w:hAnsi="Consolas" w:cs="Times New Roman"/>
+          <w:color w:val="CCCCCC"/>
+          <w:sz w:val="27"/>
+          <w:szCs w:val="27"/>
+          <w:lang w:bidi="gu-IN"/>
+        </w:rPr>
+        <w:t xml:space="preserve"> </w:t>
+      </w:r>
+      <w:proofErr w:type="spellStart"/>
+      <w:r>
+        <w:rPr>
+          <w:rFonts w:ascii="Consolas" w:eastAsia="Times New Roman" w:hAnsi="Consolas" w:cs="Times New Roman"/>
+          <w:color w:val="4EC9B0"/>
+          <w:sz w:val="27"/>
+          <w:szCs w:val="27"/>
+          <w:lang w:bidi="gu-IN"/>
+        </w:rPr>
+        <w:t>CanActivateFn</w:t>
+      </w:r>
+      <w:proofErr w:type="spellEnd"/>
+      <w:r>
+        <w:rPr>
+          <w:rFonts w:ascii="Consolas" w:eastAsia="Times New Roman" w:hAnsi="Consolas" w:cs="Times New Roman"/>
+          <w:color w:val="CCCCCC"/>
+          <w:sz w:val="27"/>
+          <w:szCs w:val="27"/>
+          <w:lang w:bidi="gu-IN"/>
+        </w:rPr>
+        <w:t xml:space="preserve"> </w:t>
+      </w:r>
+      <w:r>
+        <w:rPr>
+          <w:rFonts w:ascii="Consolas" w:eastAsia="Times New Roman" w:hAnsi="Consolas" w:cs="Times New Roman"/>
+          <w:color w:val="D4D4D4"/>
+          <w:sz w:val="27"/>
+          <w:szCs w:val="27"/>
+          <w:lang w:bidi="gu-IN"/>
+        </w:rPr>
+        <w:t>=</w:t>
+      </w:r>
+      <w:r>
+        <w:rPr>
+          <w:rFonts w:ascii="Consolas" w:eastAsia="Times New Roman" w:hAnsi="Consolas" w:cs="Times New Roman"/>
+          <w:color w:val="CCCCCC"/>
+          <w:sz w:val="27"/>
+          <w:szCs w:val="27"/>
+          <w:lang w:bidi="gu-IN"/>
+        </w:rPr>
+        <w:t xml:space="preserve"> (</w:t>
+      </w:r>
+      <w:r>
+        <w:rPr>
+          <w:rFonts w:ascii="Consolas" w:eastAsia="Times New Roman" w:hAnsi="Consolas" w:cs="Times New Roman"/>
+          <w:color w:val="9CDCFE"/>
+          <w:sz w:val="27"/>
+          <w:szCs w:val="27"/>
+          <w:lang w:bidi="gu-IN"/>
+        </w:rPr>
+        <w:t>route</w:t>
+      </w:r>
+      <w:r>
+        <w:rPr>
+          <w:rFonts w:ascii="Consolas" w:eastAsia="Times New Roman" w:hAnsi="Consolas" w:cs="Times New Roman"/>
+          <w:color w:val="CCCCCC"/>
+          <w:sz w:val="27"/>
+          <w:szCs w:val="27"/>
+          <w:lang w:bidi="gu-IN"/>
+        </w:rPr>
+        <w:t xml:space="preserve">, </w:t>
+      </w:r>
+      <w:r>
+        <w:rPr>
+          <w:rFonts w:ascii="Consolas" w:eastAsia="Times New Roman" w:hAnsi="Consolas" w:cs="Times New Roman"/>
+          <w:color w:val="9CDCFE"/>
+          <w:sz w:val="27"/>
+          <w:szCs w:val="27"/>
+          <w:lang w:bidi="gu-IN"/>
+        </w:rPr>
+        <w:t>state</w:t>
+      </w:r>
+      <w:r>
+        <w:rPr>
+          <w:rFonts w:ascii="Consolas" w:eastAsia="Times New Roman" w:hAnsi="Consolas" w:cs="Times New Roman"/>
+          <w:color w:val="CCCCCC"/>
+          <w:sz w:val="27"/>
+          <w:szCs w:val="27"/>
+          <w:lang w:bidi="gu-IN"/>
+        </w:rPr>
+        <w:t xml:space="preserve">) </w:t>
+      </w:r>
+      <w:r>
+        <w:rPr>
+          <w:rFonts w:ascii="Consolas" w:eastAsia="Times New Roman" w:hAnsi="Consolas" w:cs="Times New Roman"/>
+          <w:color w:val="569CD6"/>
+          <w:sz w:val="27"/>
+          <w:szCs w:val="27"/>
+          <w:lang w:bidi="gu-IN"/>
+        </w:rPr>
+        <w:t>=&gt;</w:t>
+      </w:r>
+      <w:r>
+        <w:rPr>
+          <w:rFonts w:ascii="Consolas" w:eastAsia="Times New Roman" w:hAnsi="Consolas" w:cs="Times New Roman"/>
+          <w:color w:val="CCCCCC"/>
+          <w:sz w:val="27"/>
+          <w:szCs w:val="27"/>
+          <w:lang w:bidi="gu-IN"/>
+        </w:rPr>
+        <w:t xml:space="preserve"> {</w:t>
+      </w:r>
+    </w:p>
+    <w:p>
+      <w:pPr>
+        <w:shd w:val="clear" w:color="auto" w:fill="1F1F1F"/>
+        <w:spacing w:after="0" w:line="360" w:lineRule="atLeast"/>
+        <w:rPr>
+          <w:rFonts w:ascii="Consolas" w:eastAsia="Times New Roman" w:hAnsi="Consolas" w:cs="Times New Roman"/>
+          <w:color w:val="CCCCCC"/>
+          <w:sz w:val="27"/>
+          <w:szCs w:val="27"/>
+          <w:lang w:bidi="gu-IN"/>
+        </w:rPr>
+      </w:pPr>
+      <w:r>
+        <w:rPr>
+          <w:rFonts w:ascii="Consolas" w:eastAsia="Times New Roman" w:hAnsi="Consolas" w:cs="Times New Roman"/>
+          <w:color w:val="CCCCCC"/>
+          <w:sz w:val="27"/>
+          <w:szCs w:val="27"/>
+          <w:lang w:bidi="gu-IN"/>
+        </w:rPr>
+        <w:t xml:space="preserve">  </w:t>
+      </w:r>
+      <w:proofErr w:type="spellStart"/>
+      <w:proofErr w:type="gramStart"/>
+      <w:r>
+        <w:rPr>
+          <w:rFonts w:ascii="Consolas" w:eastAsia="Times New Roman" w:hAnsi="Consolas" w:cs="Times New Roman"/>
+          <w:color w:val="569CD6"/>
+          <w:sz w:val="27"/>
+          <w:szCs w:val="27"/>
+          <w:lang w:bidi="gu-IN"/>
+        </w:rPr>
+        <w:t>const</w:t>
+      </w:r>
+      <w:proofErr w:type="spellEnd"/>
+      <w:proofErr w:type="gramEnd"/>
+      <w:r>
+        <w:rPr>
+          <w:rFonts w:ascii="Consolas" w:eastAsia="Times New Roman" w:hAnsi="Consolas" w:cs="Times New Roman"/>
+          <w:color w:val="CCCCCC"/>
+          <w:sz w:val="27"/>
+          <w:szCs w:val="27"/>
+          <w:lang w:bidi="gu-IN"/>
+        </w:rPr>
+        <w:t xml:space="preserve"> </w:t>
+      </w:r>
+      <w:proofErr w:type="spellStart"/>
+      <w:r>
+        <w:rPr>
+          <w:rFonts w:ascii="Consolas" w:eastAsia="Times New Roman" w:hAnsi="Consolas" w:cs="Times New Roman"/>
+          <w:color w:val="4FC1FF"/>
+          <w:sz w:val="27"/>
+          <w:szCs w:val="27"/>
+          <w:lang w:bidi="gu-IN"/>
+        </w:rPr>
+        <w:t>authService</w:t>
+      </w:r>
+      <w:proofErr w:type="spellEnd"/>
+      <w:r>
+        <w:rPr>
+          <w:rFonts w:ascii="Consolas" w:eastAsia="Times New Roman" w:hAnsi="Consolas" w:cs="Times New Roman"/>
+          <w:color w:val="D4D4D4"/>
+          <w:sz w:val="27"/>
+          <w:szCs w:val="27"/>
+          <w:lang w:bidi="gu-IN"/>
+        </w:rPr>
+        <w:t>=</w:t>
+      </w:r>
+      <w:r>
+        <w:rPr>
+          <w:rFonts w:ascii="Consolas" w:eastAsia="Times New Roman" w:hAnsi="Consolas" w:cs="Times New Roman"/>
+          <w:color w:val="CCCCCC"/>
+          <w:sz w:val="27"/>
+          <w:szCs w:val="27"/>
+          <w:lang w:bidi="gu-IN"/>
+        </w:rPr>
+        <w:t xml:space="preserve"> </w:t>
+      </w:r>
+      <w:r>
+        <w:rPr>
+          <w:rFonts w:ascii="Consolas" w:eastAsia="Times New Roman" w:hAnsi="Consolas" w:cs="Times New Roman"/>
+          <w:color w:val="DCDCAA"/>
+          <w:sz w:val="27"/>
+          <w:szCs w:val="27"/>
+          <w:lang w:bidi="gu-IN"/>
+        </w:rPr>
+        <w:t>inject</w:t>
+      </w:r>
+      <w:r>
+        <w:rPr>
+          <w:rFonts w:ascii="Consolas" w:eastAsia="Times New Roman" w:hAnsi="Consolas" w:cs="Times New Roman"/>
+          <w:color w:val="CCCCCC"/>
+          <w:sz w:val="27"/>
+          <w:szCs w:val="27"/>
+          <w:lang w:bidi="gu-IN"/>
+        </w:rPr>
+        <w:t>(</w:t>
+      </w:r>
+      <w:proofErr w:type="spellStart"/>
+      <w:r>
+        <w:rPr>
+          <w:rFonts w:ascii="Consolas" w:eastAsia="Times New Roman" w:hAnsi="Consolas" w:cs="Times New Roman"/>
+          <w:color w:val="4EC9B0"/>
+          <w:sz w:val="27"/>
+          <w:szCs w:val="27"/>
+          <w:lang w:bidi="gu-IN"/>
+        </w:rPr>
+        <w:t>AuthService</w:t>
+      </w:r>
+      <w:proofErr w:type="spellEnd"/>
+      <w:r>
+        <w:rPr>
+          <w:rFonts w:ascii="Consolas" w:eastAsia="Times New Roman" w:hAnsi="Consolas" w:cs="Times New Roman"/>
+          <w:color w:val="CCCCCC"/>
+          <w:sz w:val="27"/>
+          <w:szCs w:val="27"/>
+          <w:lang w:bidi="gu-IN"/>
+        </w:rPr>
+        <w:t>);</w:t>
+      </w:r>
+    </w:p>
+    <w:p>
+      <w:pPr>
+        <w:shd w:val="clear" w:color="auto" w:fill="1F1F1F"/>
+        <w:spacing w:after="0" w:line="360" w:lineRule="atLeast"/>
+        <w:rPr>
+          <w:rFonts w:ascii="Consolas" w:eastAsia="Times New Roman" w:hAnsi="Consolas" w:cs="Times New Roman"/>
+          <w:color w:val="CCCCCC"/>
+          <w:sz w:val="27"/>
+          <w:szCs w:val="27"/>
+          <w:lang w:bidi="gu-IN"/>
+        </w:rPr>
+      </w:pPr>
+      <w:r>
+        <w:rPr>
+          <w:rFonts w:ascii="Consolas" w:eastAsia="Times New Roman" w:hAnsi="Consolas" w:cs="Times New Roman"/>
+          <w:color w:val="CCCCCC"/>
+          <w:sz w:val="27"/>
+          <w:szCs w:val="27"/>
+          <w:lang w:bidi="gu-IN"/>
+        </w:rPr>
+        <w:t xml:space="preserve">  </w:t>
+      </w:r>
+      <w:proofErr w:type="spellStart"/>
+      <w:proofErr w:type="gramStart"/>
+      <w:r>
+        <w:rPr>
+          <w:rFonts w:ascii="Consolas" w:eastAsia="Times New Roman" w:hAnsi="Consolas" w:cs="Times New Roman"/>
+          <w:color w:val="569CD6"/>
+          <w:sz w:val="27"/>
+          <w:szCs w:val="27"/>
+          <w:lang w:bidi="gu-IN"/>
+        </w:rPr>
+        <w:t>const</w:t>
+      </w:r>
+      <w:proofErr w:type="spellEnd"/>
+      <w:proofErr w:type="gramEnd"/>
+      <w:r>
+        <w:rPr>
+          <w:rFonts w:ascii="Consolas" w:eastAsia="Times New Roman" w:hAnsi="Consolas" w:cs="Times New Roman"/>
+          <w:color w:val="CCCCCC"/>
+          <w:sz w:val="27"/>
+          <w:szCs w:val="27"/>
+          <w:lang w:bidi="gu-IN"/>
+        </w:rPr>
+        <w:t xml:space="preserve"> </w:t>
+      </w:r>
+      <w:r>
+        <w:rPr>
+          <w:rFonts w:ascii="Consolas" w:eastAsia="Times New Roman" w:hAnsi="Consolas" w:cs="Times New Roman"/>
+          <w:color w:val="4FC1FF"/>
+          <w:sz w:val="27"/>
+          <w:szCs w:val="27"/>
+          <w:lang w:bidi="gu-IN"/>
+        </w:rPr>
+        <w:t>router</w:t>
+      </w:r>
+      <w:r>
+        <w:rPr>
+          <w:rFonts w:ascii="Consolas" w:eastAsia="Times New Roman" w:hAnsi="Consolas" w:cs="Times New Roman"/>
+          <w:color w:val="D4D4D4"/>
+          <w:sz w:val="27"/>
+          <w:szCs w:val="27"/>
+          <w:lang w:bidi="gu-IN"/>
+        </w:rPr>
+        <w:t>=</w:t>
+      </w:r>
+      <w:r>
+        <w:rPr>
+          <w:rFonts w:ascii="Consolas" w:eastAsia="Times New Roman" w:hAnsi="Consolas" w:cs="Times New Roman"/>
+          <w:color w:val="DCDCAA"/>
+          <w:sz w:val="27"/>
+          <w:szCs w:val="27"/>
+          <w:lang w:bidi="gu-IN"/>
+        </w:rPr>
+        <w:t>inject</w:t>
+      </w:r>
+      <w:r>
+        <w:rPr>
+          <w:rFonts w:ascii="Consolas" w:eastAsia="Times New Roman" w:hAnsi="Consolas" w:cs="Times New Roman"/>
+          <w:color w:val="CCCCCC"/>
+          <w:sz w:val="27"/>
+          <w:szCs w:val="27"/>
+          <w:lang w:bidi="gu-IN"/>
+        </w:rPr>
+        <w:t>(</w:t>
+      </w:r>
+      <w:r>
+        <w:rPr>
+          <w:rFonts w:ascii="Consolas" w:eastAsia="Times New Roman" w:hAnsi="Consolas" w:cs="Times New Roman"/>
+          <w:color w:val="4EC9B0"/>
+          <w:sz w:val="27"/>
+          <w:szCs w:val="27"/>
+          <w:lang w:bidi="gu-IN"/>
+        </w:rPr>
+        <w:t>Router</w:t>
+      </w:r>
+      <w:r>
+        <w:rPr>
+          <w:rFonts w:ascii="Consolas" w:eastAsia="Times New Roman" w:hAnsi="Consolas" w:cs="Times New Roman"/>
+          <w:color w:val="CCCCCC"/>
+          <w:sz w:val="27"/>
+          <w:szCs w:val="27"/>
+          <w:lang w:bidi="gu-IN"/>
+        </w:rPr>
+        <w:t>);</w:t>
+      </w:r>
+    </w:p>
+    <w:p>
+      <w:pPr>
+        <w:shd w:val="clear" w:color="auto" w:fill="1F1F1F"/>
+        <w:spacing w:after="0" w:line="360" w:lineRule="atLeast"/>
+        <w:rPr>
+          <w:rFonts w:ascii="Consolas" w:eastAsia="Times New Roman" w:hAnsi="Consolas" w:cs="Times New Roman"/>
+          <w:color w:val="CCCCCC"/>
+          <w:sz w:val="27"/>
+          <w:szCs w:val="27"/>
+          <w:lang w:bidi="gu-IN"/>
+        </w:rPr>
+      </w:pPr>
+      <w:r>
+        <w:rPr>
+          <w:rFonts w:ascii="Consolas" w:eastAsia="Times New Roman" w:hAnsi="Consolas" w:cs="Times New Roman"/>
+          <w:color w:val="CCCCCC"/>
+          <w:sz w:val="27"/>
+          <w:szCs w:val="27"/>
+          <w:lang w:bidi="gu-IN"/>
+        </w:rPr>
+        <w:t> </w:t>
+      </w:r>
+    </w:p>
+    <w:p>
+      <w:pPr>
+        <w:shd w:val="clear" w:color="auto" w:fill="1F1F1F"/>
+        <w:spacing w:after="0" w:line="360" w:lineRule="atLeast"/>
+        <w:rPr>
+          <w:rFonts w:ascii="Consolas" w:eastAsia="Times New Roman" w:hAnsi="Consolas" w:cs="Times New Roman"/>
+          <w:color w:val="CCCCCC"/>
+          <w:sz w:val="27"/>
+          <w:szCs w:val="27"/>
+          <w:lang w:bidi="gu-IN"/>
+        </w:rPr>
+      </w:pPr>
+    </w:p>
+    <w:p>
+      <w:pPr>
+        <w:shd w:val="clear" w:color="auto" w:fill="1F1F1F"/>
+        <w:spacing w:after="0" w:line="360" w:lineRule="atLeast"/>
+        <w:rPr>
+          <w:rFonts w:ascii="Consolas" w:eastAsia="Times New Roman" w:hAnsi="Consolas" w:cs="Times New Roman"/>
+          <w:color w:val="CCCCCC"/>
+          <w:sz w:val="27"/>
+          <w:szCs w:val="27"/>
+          <w:lang w:bidi="gu-IN"/>
+        </w:rPr>
+      </w:pPr>
+      <w:r>
+        <w:rPr>
+          <w:rFonts w:ascii="Consolas" w:eastAsia="Times New Roman" w:hAnsi="Consolas" w:cs="Times New Roman"/>
+          <w:color w:val="CCCCCC"/>
+          <w:sz w:val="27"/>
+          <w:szCs w:val="27"/>
+          <w:lang w:bidi="gu-IN"/>
+        </w:rPr>
+        <w:t xml:space="preserve">  </w:t>
+      </w:r>
+      <w:proofErr w:type="spellStart"/>
+      <w:proofErr w:type="gramStart"/>
+      <w:r>
+        <w:rPr>
+          <w:rFonts w:ascii="Consolas" w:eastAsia="Times New Roman" w:hAnsi="Consolas" w:cs="Times New Roman"/>
+          <w:color w:val="569CD6"/>
+          <w:sz w:val="27"/>
+          <w:szCs w:val="27"/>
+          <w:lang w:bidi="gu-IN"/>
+        </w:rPr>
+        <w:t>const</w:t>
+      </w:r>
+      <w:proofErr w:type="spellEnd"/>
+      <w:proofErr w:type="gramEnd"/>
+      <w:r>
+        <w:rPr>
+          <w:rFonts w:ascii="Consolas" w:eastAsia="Times New Roman" w:hAnsi="Consolas" w:cs="Times New Roman"/>
+          <w:color w:val="CCCCCC"/>
+          <w:sz w:val="27"/>
+          <w:szCs w:val="27"/>
+          <w:lang w:bidi="gu-IN"/>
+        </w:rPr>
+        <w:t xml:space="preserve"> </w:t>
+      </w:r>
+      <w:proofErr w:type="spellStart"/>
+      <w:r>
+        <w:rPr>
+          <w:rFonts w:ascii="Consolas" w:eastAsia="Times New Roman" w:hAnsi="Consolas" w:cs="Times New Roman"/>
+          <w:color w:val="4FC1FF"/>
+          <w:sz w:val="27"/>
+          <w:szCs w:val="27"/>
+          <w:lang w:bidi="gu-IN"/>
+        </w:rPr>
+        <w:t>expectedRole</w:t>
+      </w:r>
+      <w:proofErr w:type="spellEnd"/>
+      <w:r>
+        <w:rPr>
+          <w:rFonts w:ascii="Consolas" w:eastAsia="Times New Roman" w:hAnsi="Consolas" w:cs="Times New Roman"/>
+          <w:color w:val="D4D4D4"/>
+          <w:sz w:val="27"/>
+          <w:szCs w:val="27"/>
+          <w:lang w:bidi="gu-IN"/>
+        </w:rPr>
+        <w:t>=</w:t>
+      </w:r>
+      <w:r>
+        <w:rPr>
+          <w:rFonts w:ascii="Consolas" w:eastAsia="Times New Roman" w:hAnsi="Consolas" w:cs="Times New Roman"/>
+          <w:color w:val="CCCCCC"/>
+          <w:sz w:val="27"/>
+          <w:szCs w:val="27"/>
+          <w:lang w:bidi="gu-IN"/>
+        </w:rPr>
+        <w:t xml:space="preserve"> </w:t>
+      </w:r>
+      <w:proofErr w:type="spellStart"/>
+      <w:r>
+        <w:rPr>
+          <w:rFonts w:ascii="Consolas" w:eastAsia="Times New Roman" w:hAnsi="Consolas" w:cs="Times New Roman"/>
+          <w:color w:val="9CDCFE"/>
+          <w:sz w:val="27"/>
+          <w:szCs w:val="27"/>
+          <w:lang w:bidi="gu-IN"/>
+        </w:rPr>
+        <w:t>route</w:t>
+      </w:r>
+      <w:r>
+        <w:rPr>
+          <w:rFonts w:ascii="Consolas" w:eastAsia="Times New Roman" w:hAnsi="Consolas" w:cs="Times New Roman"/>
+          <w:color w:val="CCCCCC"/>
+          <w:sz w:val="27"/>
+          <w:szCs w:val="27"/>
+          <w:lang w:bidi="gu-IN"/>
+        </w:rPr>
+        <w:t>.</w:t>
+      </w:r>
+      <w:r>
+        <w:rPr>
+          <w:rFonts w:ascii="Consolas" w:eastAsia="Times New Roman" w:hAnsi="Consolas" w:cs="Times New Roman"/>
+          <w:color w:val="9CDCFE"/>
+          <w:sz w:val="27"/>
+          <w:szCs w:val="27"/>
+          <w:lang w:bidi="gu-IN"/>
+        </w:rPr>
+        <w:t>data</w:t>
+      </w:r>
+      <w:proofErr w:type="spellEnd"/>
+      <w:r>
+        <w:rPr>
+          <w:rFonts w:ascii="Consolas" w:eastAsia="Times New Roman" w:hAnsi="Consolas" w:cs="Times New Roman"/>
+          <w:color w:val="CCCCCC"/>
+          <w:sz w:val="27"/>
+          <w:szCs w:val="27"/>
+          <w:lang w:bidi="gu-IN"/>
+        </w:rPr>
+        <w:t>?.</w:t>
+      </w:r>
+      <w:proofErr w:type="gramStart"/>
+      <w:r>
+        <w:rPr>
+          <w:rFonts w:ascii="Consolas" w:eastAsia="Times New Roman" w:hAnsi="Consolas" w:cs="Times New Roman"/>
+          <w:color w:val="CCCCCC"/>
+          <w:sz w:val="27"/>
+          <w:szCs w:val="27"/>
+          <w:lang w:bidi="gu-IN"/>
+        </w:rPr>
+        <w:t>[</w:t>
+      </w:r>
+      <w:r>
+        <w:rPr>
+          <w:rFonts w:ascii="Consolas" w:eastAsia="Times New Roman" w:hAnsi="Consolas" w:cs="Times New Roman"/>
+          <w:color w:val="CE9178"/>
+          <w:sz w:val="27"/>
+          <w:szCs w:val="27"/>
+          <w:lang w:bidi="gu-IN"/>
+        </w:rPr>
+        <w:t>'</w:t>
+      </w:r>
+      <w:proofErr w:type="spellStart"/>
+      <w:r>
+        <w:rPr>
+          <w:rFonts w:ascii="Consolas" w:eastAsia="Times New Roman" w:hAnsi="Consolas" w:cs="Times New Roman"/>
+          <w:color w:val="CE9178"/>
+          <w:sz w:val="27"/>
+          <w:szCs w:val="27"/>
+          <w:lang w:bidi="gu-IN"/>
+        </w:rPr>
+        <w:t>expectedRole</w:t>
+      </w:r>
+      <w:proofErr w:type="spellEnd"/>
+      <w:proofErr w:type="gramEnd"/>
+      <w:r>
+        <w:rPr>
+          <w:rFonts w:ascii="Consolas" w:eastAsia="Times New Roman" w:hAnsi="Consolas" w:cs="Times New Roman"/>
+          <w:color w:val="CE9178"/>
+          <w:sz w:val="27"/>
+          <w:szCs w:val="27"/>
+          <w:lang w:bidi="gu-IN"/>
+        </w:rPr>
+        <w:t>'</w:t>
+      </w:r>
+      <w:r>
+        <w:rPr>
+          <w:rFonts w:ascii="Consolas" w:eastAsia="Times New Roman" w:hAnsi="Consolas" w:cs="Times New Roman"/>
+          <w:color w:val="CCCCCC"/>
+          <w:sz w:val="27"/>
+          <w:szCs w:val="27"/>
+          <w:lang w:bidi="gu-IN"/>
+        </w:rPr>
+        <w:t xml:space="preserve">]; </w:t>
+      </w:r>
+    </w:p>
+    <w:p>
+      <w:pPr>
+        <w:shd w:val="clear" w:color="auto" w:fill="1F1F1F"/>
+        <w:spacing w:after="0" w:line="360" w:lineRule="atLeast"/>
+        <w:rPr>
+          <w:rFonts w:ascii="Consolas" w:eastAsia="Times New Roman" w:hAnsi="Consolas" w:cs="Times New Roman"/>
+          <w:color w:val="CCCCCC"/>
+          <w:sz w:val="27"/>
+          <w:szCs w:val="27"/>
+          <w:lang w:bidi="gu-IN"/>
+        </w:rPr>
+      </w:pPr>
+      <w:r>
+        <w:rPr>
+          <w:rFonts w:ascii="Consolas" w:eastAsia="Times New Roman" w:hAnsi="Consolas" w:cs="Times New Roman"/>
+          <w:color w:val="CCCCCC"/>
+          <w:sz w:val="27"/>
+          <w:szCs w:val="27"/>
+          <w:lang w:bidi="gu-IN"/>
+        </w:rPr>
+        <w:t xml:space="preserve">  </w:t>
+      </w:r>
+      <w:proofErr w:type="spellStart"/>
+      <w:proofErr w:type="gramStart"/>
+      <w:r>
+        <w:rPr>
+          <w:rFonts w:ascii="Consolas" w:eastAsia="Times New Roman" w:hAnsi="Consolas" w:cs="Times New Roman"/>
+          <w:color w:val="569CD6"/>
+          <w:sz w:val="27"/>
+          <w:szCs w:val="27"/>
+          <w:lang w:bidi="gu-IN"/>
+        </w:rPr>
+        <w:t>const</w:t>
+      </w:r>
+      <w:proofErr w:type="spellEnd"/>
+      <w:proofErr w:type="gramEnd"/>
+      <w:r>
+        <w:rPr>
+          <w:rFonts w:ascii="Consolas" w:eastAsia="Times New Roman" w:hAnsi="Consolas" w:cs="Times New Roman"/>
+          <w:color w:val="CCCCCC"/>
+          <w:sz w:val="27"/>
+          <w:szCs w:val="27"/>
+          <w:lang w:bidi="gu-IN"/>
+        </w:rPr>
+        <w:t xml:space="preserve"> </w:t>
+      </w:r>
+      <w:proofErr w:type="spellStart"/>
+      <w:r>
+        <w:rPr>
+          <w:rFonts w:ascii="Consolas" w:eastAsia="Times New Roman" w:hAnsi="Consolas" w:cs="Times New Roman"/>
+          <w:color w:val="4FC1FF"/>
+          <w:sz w:val="27"/>
+          <w:szCs w:val="27"/>
+          <w:lang w:bidi="gu-IN"/>
+        </w:rPr>
+        <w:t>userRole</w:t>
+      </w:r>
+      <w:proofErr w:type="spellEnd"/>
+      <w:r>
+        <w:rPr>
+          <w:rFonts w:ascii="Consolas" w:eastAsia="Times New Roman" w:hAnsi="Consolas" w:cs="Times New Roman"/>
+          <w:color w:val="D4D4D4"/>
+          <w:sz w:val="27"/>
+          <w:szCs w:val="27"/>
+          <w:lang w:bidi="gu-IN"/>
+        </w:rPr>
+        <w:t>=</w:t>
+      </w:r>
+      <w:proofErr w:type="spellStart"/>
+      <w:r>
+        <w:rPr>
+          <w:rFonts w:ascii="Consolas" w:eastAsia="Times New Roman" w:hAnsi="Consolas" w:cs="Times New Roman"/>
+          <w:color w:val="4FC1FF"/>
+          <w:sz w:val="27"/>
+          <w:szCs w:val="27"/>
+          <w:lang w:bidi="gu-IN"/>
+        </w:rPr>
+        <w:t>authService</w:t>
+      </w:r>
+      <w:r>
+        <w:rPr>
+          <w:rFonts w:ascii="Consolas" w:eastAsia="Times New Roman" w:hAnsi="Consolas" w:cs="Times New Roman"/>
+          <w:color w:val="CCCCCC"/>
+          <w:sz w:val="27"/>
+          <w:szCs w:val="27"/>
+          <w:lang w:bidi="gu-IN"/>
+        </w:rPr>
+        <w:t>.</w:t>
+      </w:r>
+      <w:r>
+        <w:rPr>
+          <w:rFonts w:ascii="Consolas" w:eastAsia="Times New Roman" w:hAnsi="Consolas" w:cs="Times New Roman"/>
+          <w:color w:val="DCDCAA"/>
+          <w:sz w:val="27"/>
+          <w:szCs w:val="27"/>
+          <w:lang w:bidi="gu-IN"/>
+        </w:rPr>
+        <w:t>getRole</w:t>
+      </w:r>
+      <w:proofErr w:type="spellEnd"/>
+      <w:r>
+        <w:rPr>
+          <w:rFonts w:ascii="Consolas" w:eastAsia="Times New Roman" w:hAnsi="Consolas" w:cs="Times New Roman"/>
+          <w:color w:val="CCCCCC"/>
+          <w:sz w:val="27"/>
+          <w:szCs w:val="27"/>
+          <w:lang w:bidi="gu-IN"/>
+        </w:rPr>
+        <w:t>();</w:t>
+      </w:r>
+    </w:p>
+    <w:p>
+      <w:pPr>
+        <w:shd w:val="clear" w:color="auto" w:fill="1F1F1F"/>
+        <w:spacing w:after="0" w:line="360" w:lineRule="atLeast"/>
+        <w:rPr>
+          <w:rFonts w:ascii="Consolas" w:eastAsia="Times New Roman" w:hAnsi="Consolas" w:cs="Times New Roman"/>
+          <w:color w:val="CCCCCC"/>
+          <w:sz w:val="27"/>
+          <w:szCs w:val="27"/>
+          <w:lang w:bidi="gu-IN"/>
+        </w:rPr>
+      </w:pPr>
+    </w:p>
+    <w:p>
+      <w:pPr>
+        <w:shd w:val="clear" w:color="auto" w:fill="1F1F1F"/>
+        <w:spacing w:after="0" w:line="360" w:lineRule="atLeast"/>
+        <w:rPr>
+          <w:rFonts w:ascii="Consolas" w:eastAsia="Times New Roman" w:hAnsi="Consolas" w:cs="Times New Roman"/>
+          <w:color w:val="CCCCCC"/>
+          <w:sz w:val="27"/>
+          <w:szCs w:val="27"/>
+          <w:lang w:bidi="gu-IN"/>
+        </w:rPr>
+      </w:pPr>
+      <w:r>
+        <w:rPr>
+          <w:rFonts w:ascii="Consolas" w:eastAsia="Times New Roman" w:hAnsi="Consolas" w:cs="Times New Roman"/>
+          <w:color w:val="CCCCCC"/>
+          <w:sz w:val="27"/>
+          <w:szCs w:val="27"/>
+          <w:lang w:bidi="gu-IN"/>
+        </w:rPr>
+        <w:t xml:space="preserve">  </w:t>
+      </w:r>
+      <w:proofErr w:type="gramStart"/>
+      <w:r>
+        <w:rPr>
+          <w:rFonts w:ascii="Consolas" w:eastAsia="Times New Roman" w:hAnsi="Consolas" w:cs="Times New Roman"/>
+          <w:color w:val="C586C0"/>
+          <w:sz w:val="27"/>
+          <w:szCs w:val="27"/>
+          <w:lang w:bidi="gu-IN"/>
+        </w:rPr>
+        <w:t>if</w:t>
+      </w:r>
+      <w:r>
+        <w:rPr>
+          <w:rFonts w:ascii="Consolas" w:eastAsia="Times New Roman" w:hAnsi="Consolas" w:cs="Times New Roman"/>
+          <w:color w:val="CCCCCC"/>
+          <w:sz w:val="27"/>
+          <w:szCs w:val="27"/>
+          <w:lang w:bidi="gu-IN"/>
+        </w:rPr>
+        <w:t>(</w:t>
+      </w:r>
+      <w:proofErr w:type="spellStart"/>
+      <w:proofErr w:type="gramEnd"/>
+      <w:r>
+        <w:rPr>
+          <w:rFonts w:ascii="Consolas" w:eastAsia="Times New Roman" w:hAnsi="Consolas" w:cs="Times New Roman"/>
+          <w:color w:val="4FC1FF"/>
+          <w:sz w:val="27"/>
+          <w:szCs w:val="27"/>
+          <w:lang w:bidi="gu-IN"/>
+        </w:rPr>
+        <w:t>authService</w:t>
+      </w:r>
+      <w:r>
+        <w:rPr>
+          <w:rFonts w:ascii="Consolas" w:eastAsia="Times New Roman" w:hAnsi="Consolas" w:cs="Times New Roman"/>
+          <w:color w:val="CCCCCC"/>
+          <w:sz w:val="27"/>
+          <w:szCs w:val="27"/>
+          <w:lang w:bidi="gu-IN"/>
+        </w:rPr>
+        <w:t>.</w:t>
+      </w:r>
+      <w:r>
+        <w:rPr>
+          <w:rFonts w:ascii="Consolas" w:eastAsia="Times New Roman" w:hAnsi="Consolas" w:cs="Times New Roman"/>
+          <w:color w:val="DCDCAA"/>
+          <w:sz w:val="27"/>
+          <w:szCs w:val="27"/>
+          <w:lang w:bidi="gu-IN"/>
+        </w:rPr>
+        <w:t>isLoggedin</w:t>
+      </w:r>
+      <w:proofErr w:type="spellEnd"/>
+      <w:r>
+        <w:rPr>
+          <w:rFonts w:ascii="Consolas" w:eastAsia="Times New Roman" w:hAnsi="Consolas" w:cs="Times New Roman"/>
+          <w:color w:val="CCCCCC"/>
+          <w:sz w:val="27"/>
+          <w:szCs w:val="27"/>
+          <w:lang w:bidi="gu-IN"/>
+        </w:rPr>
+        <w:t xml:space="preserve">() </w:t>
+      </w:r>
+      <w:r>
+        <w:rPr>
+          <w:rFonts w:ascii="Consolas" w:eastAsia="Times New Roman" w:hAnsi="Consolas" w:cs="Times New Roman"/>
+          <w:color w:val="D4D4D4"/>
+          <w:sz w:val="27"/>
+          <w:szCs w:val="27"/>
+          <w:lang w:bidi="gu-IN"/>
+        </w:rPr>
+        <w:t>&amp;&amp;</w:t>
+      </w:r>
+      <w:r>
+        <w:rPr>
+          <w:rFonts w:ascii="Consolas" w:eastAsia="Times New Roman" w:hAnsi="Consolas" w:cs="Times New Roman"/>
+          <w:color w:val="CCCCCC"/>
+          <w:sz w:val="27"/>
+          <w:szCs w:val="27"/>
+          <w:lang w:bidi="gu-IN"/>
+        </w:rPr>
+        <w:t xml:space="preserve"> </w:t>
+      </w:r>
+      <w:proofErr w:type="spellStart"/>
+      <w:r>
+        <w:rPr>
+          <w:rFonts w:ascii="Consolas" w:eastAsia="Times New Roman" w:hAnsi="Consolas" w:cs="Times New Roman"/>
+          <w:color w:val="4FC1FF"/>
+          <w:sz w:val="27"/>
+          <w:szCs w:val="27"/>
+          <w:lang w:bidi="gu-IN"/>
+        </w:rPr>
+        <w:t>userRole</w:t>
+      </w:r>
+      <w:proofErr w:type="spellEnd"/>
+      <w:r>
+        <w:rPr>
+          <w:rFonts w:ascii="Consolas" w:eastAsia="Times New Roman" w:hAnsi="Consolas" w:cs="Times New Roman"/>
+          <w:color w:val="D4D4D4"/>
+          <w:sz w:val="27"/>
+          <w:szCs w:val="27"/>
+          <w:lang w:bidi="gu-IN"/>
+        </w:rPr>
+        <w:t>==</w:t>
+      </w:r>
+      <w:r>
+        <w:rPr>
+          <w:rFonts w:ascii="Consolas" w:eastAsia="Times New Roman" w:hAnsi="Consolas" w:cs="Times New Roman"/>
+          <w:color w:val="CCCCCC"/>
+          <w:sz w:val="27"/>
+          <w:szCs w:val="27"/>
+          <w:lang w:bidi="gu-IN"/>
+        </w:rPr>
+        <w:t xml:space="preserve"> </w:t>
+      </w:r>
+      <w:proofErr w:type="spellStart"/>
+      <w:r>
+        <w:rPr>
+          <w:rFonts w:ascii="Consolas" w:eastAsia="Times New Roman" w:hAnsi="Consolas" w:cs="Times New Roman"/>
+          <w:color w:val="4FC1FF"/>
+          <w:sz w:val="27"/>
+          <w:szCs w:val="27"/>
+          <w:lang w:bidi="gu-IN"/>
+        </w:rPr>
+        <w:t>expectedRole</w:t>
+      </w:r>
+      <w:proofErr w:type="spellEnd"/>
+      <w:r>
+        <w:rPr>
+          <w:rFonts w:ascii="Consolas" w:eastAsia="Times New Roman" w:hAnsi="Consolas" w:cs="Times New Roman"/>
+          <w:color w:val="CCCCCC"/>
+          <w:sz w:val="27"/>
+          <w:szCs w:val="27"/>
+          <w:lang w:bidi="gu-IN"/>
+        </w:rPr>
+        <w:t>){</w:t>
+      </w:r>
+    </w:p>
+    <w:p>
+      <w:pPr>
+        <w:shd w:val="clear" w:color="auto" w:fill="1F1F1F"/>
+        <w:spacing w:after="0" w:line="360" w:lineRule="atLeast"/>
+        <w:rPr>
+          <w:rFonts w:ascii="Consolas" w:eastAsia="Times New Roman" w:hAnsi="Consolas" w:cs="Times New Roman"/>
+          <w:color w:val="CCCCCC"/>
+          <w:sz w:val="27"/>
+          <w:szCs w:val="27"/>
+          <w:lang w:bidi="gu-IN"/>
+        </w:rPr>
+      </w:pPr>
+      <w:r>
+        <w:rPr>
+          <w:rFonts w:ascii="Consolas" w:eastAsia="Times New Roman" w:hAnsi="Consolas" w:cs="Times New Roman"/>
+          <w:color w:val="CCCCCC"/>
+          <w:sz w:val="27"/>
+          <w:szCs w:val="27"/>
+          <w:lang w:bidi="gu-IN"/>
+        </w:rPr>
+        <w:t xml:space="preserve">    </w:t>
+      </w:r>
+      <w:proofErr w:type="gramStart"/>
+      <w:r>
+        <w:rPr>
+          <w:rFonts w:ascii="Consolas" w:eastAsia="Times New Roman" w:hAnsi="Consolas" w:cs="Times New Roman"/>
+          <w:color w:val="C586C0"/>
+          <w:sz w:val="27"/>
+          <w:szCs w:val="27"/>
+          <w:lang w:bidi="gu-IN"/>
+        </w:rPr>
+        <w:t>return</w:t>
+      </w:r>
+      <w:proofErr w:type="gramEnd"/>
+      <w:r>
+        <w:rPr>
+          <w:rFonts w:ascii="Consolas" w:eastAsia="Times New Roman" w:hAnsi="Consolas" w:cs="Times New Roman"/>
+          <w:color w:val="CCCCCC"/>
+          <w:sz w:val="27"/>
+          <w:szCs w:val="27"/>
+          <w:lang w:bidi="gu-IN"/>
+        </w:rPr>
+        <w:t xml:space="preserve"> </w:t>
+      </w:r>
+      <w:r>
+        <w:rPr>
+          <w:rFonts w:ascii="Consolas" w:eastAsia="Times New Roman" w:hAnsi="Consolas" w:cs="Times New Roman"/>
+          <w:color w:val="569CD6"/>
+          <w:sz w:val="27"/>
+          <w:szCs w:val="27"/>
+          <w:lang w:bidi="gu-IN"/>
+        </w:rPr>
+        <w:t>true</w:t>
+      </w:r>
+      <w:r>
+        <w:rPr>
+          <w:rFonts w:ascii="Consolas" w:eastAsia="Times New Roman" w:hAnsi="Consolas" w:cs="Times New Roman"/>
+          <w:color w:val="CCCCCC"/>
+          <w:sz w:val="27"/>
+          <w:szCs w:val="27"/>
+          <w:lang w:bidi="gu-IN"/>
+        </w:rPr>
+        <w:t>;</w:t>
+      </w:r>
+    </w:p>
+    <w:p>
+      <w:pPr>
+        <w:shd w:val="clear" w:color="auto" w:fill="1F1F1F"/>
+        <w:spacing w:after="0" w:line="360" w:lineRule="atLeast"/>
+        <w:rPr>
+          <w:rFonts w:ascii="Consolas" w:eastAsia="Times New Roman" w:hAnsi="Consolas" w:cs="Times New Roman"/>
+          <w:color w:val="CCCCCC"/>
+          <w:sz w:val="27"/>
+          <w:szCs w:val="27"/>
+          <w:lang w:bidi="gu-IN"/>
+        </w:rPr>
+      </w:pPr>
+      <w:r>
+        <w:rPr>
+          <w:rFonts w:ascii="Consolas" w:eastAsia="Times New Roman" w:hAnsi="Consolas" w:cs="Times New Roman"/>
+          <w:color w:val="CCCCCC"/>
+          <w:sz w:val="27"/>
+          <w:szCs w:val="27"/>
+          <w:lang w:bidi="gu-IN"/>
+        </w:rPr>
+        <w:t>  }</w:t>
+      </w:r>
+    </w:p>
+    <w:p>
+      <w:pPr>
+        <w:shd w:val="clear" w:color="auto" w:fill="1F1F1F"/>
+        <w:spacing w:after="0" w:line="360" w:lineRule="atLeast"/>
+        <w:rPr>
+          <w:rFonts w:ascii="Consolas" w:eastAsia="Times New Roman" w:hAnsi="Consolas" w:cs="Times New Roman"/>
+          <w:color w:val="CCCCCC"/>
+          <w:sz w:val="27"/>
+          <w:szCs w:val="27"/>
+          <w:lang w:bidi="gu-IN"/>
+        </w:rPr>
+      </w:pPr>
+      <w:r>
+        <w:rPr>
+          <w:rFonts w:ascii="Consolas" w:eastAsia="Times New Roman" w:hAnsi="Consolas" w:cs="Times New Roman"/>
+          <w:color w:val="CCCCCC"/>
+          <w:sz w:val="27"/>
+          <w:szCs w:val="27"/>
+          <w:lang w:bidi="gu-IN"/>
+        </w:rPr>
+        <w:t xml:space="preserve">  </w:t>
+      </w:r>
+      <w:proofErr w:type="gramStart"/>
+      <w:r>
+        <w:rPr>
+          <w:rFonts w:ascii="Consolas" w:eastAsia="Times New Roman" w:hAnsi="Consolas" w:cs="Times New Roman"/>
+          <w:color w:val="C586C0"/>
+          <w:sz w:val="27"/>
+          <w:szCs w:val="27"/>
+          <w:lang w:bidi="gu-IN"/>
+        </w:rPr>
+        <w:t>else</w:t>
+      </w:r>
+      <w:r>
+        <w:rPr>
+          <w:rFonts w:ascii="Consolas" w:eastAsia="Times New Roman" w:hAnsi="Consolas" w:cs="Times New Roman"/>
+          <w:color w:val="CCCCCC"/>
+          <w:sz w:val="27"/>
+          <w:szCs w:val="27"/>
+          <w:lang w:bidi="gu-IN"/>
+        </w:rPr>
+        <w:t>{</w:t>
+      </w:r>
+      <w:proofErr w:type="gramEnd"/>
+    </w:p>
+    <w:p>
+      <w:pPr>
+        <w:shd w:val="clear" w:color="auto" w:fill="1F1F1F"/>
+        <w:spacing w:after="0" w:line="360" w:lineRule="atLeast"/>
+        <w:rPr>
+          <w:rFonts w:ascii="Consolas" w:eastAsia="Times New Roman" w:hAnsi="Consolas" w:cs="Times New Roman"/>
+          <w:color w:val="CCCCCC"/>
+          <w:sz w:val="27"/>
+          <w:szCs w:val="27"/>
+          <w:lang w:bidi="gu-IN"/>
+        </w:rPr>
+      </w:pPr>
+      <w:r>
+        <w:rPr>
+          <w:rFonts w:ascii="Consolas" w:eastAsia="Times New Roman" w:hAnsi="Consolas" w:cs="Times New Roman"/>
+          <w:color w:val="CCCCCC"/>
+          <w:sz w:val="27"/>
+          <w:szCs w:val="27"/>
+          <w:lang w:bidi="gu-IN"/>
+        </w:rPr>
+        <w:t xml:space="preserve">    </w:t>
+      </w:r>
+      <w:proofErr w:type="gramStart"/>
+      <w:r>
+        <w:rPr>
+          <w:rFonts w:ascii="Consolas" w:eastAsia="Times New Roman" w:hAnsi="Consolas" w:cs="Times New Roman"/>
+          <w:color w:val="C586C0"/>
+          <w:sz w:val="27"/>
+          <w:szCs w:val="27"/>
+          <w:lang w:bidi="gu-IN"/>
+        </w:rPr>
+        <w:t>return</w:t>
+      </w:r>
+      <w:proofErr w:type="gramEnd"/>
+      <w:r>
+        <w:rPr>
+          <w:rFonts w:ascii="Consolas" w:eastAsia="Times New Roman" w:hAnsi="Consolas" w:cs="Times New Roman"/>
+          <w:color w:val="CCCCCC"/>
+          <w:sz w:val="27"/>
+          <w:szCs w:val="27"/>
+          <w:lang w:bidi="gu-IN"/>
+        </w:rPr>
+        <w:t xml:space="preserve"> </w:t>
+      </w:r>
+      <w:proofErr w:type="spellStart"/>
+      <w:r>
+        <w:rPr>
+          <w:rFonts w:ascii="Consolas" w:eastAsia="Times New Roman" w:hAnsi="Consolas" w:cs="Times New Roman"/>
+          <w:color w:val="4FC1FF"/>
+          <w:sz w:val="27"/>
+          <w:szCs w:val="27"/>
+          <w:lang w:bidi="gu-IN"/>
+        </w:rPr>
+        <w:t>router</w:t>
+      </w:r>
+      <w:r>
+        <w:rPr>
+          <w:rFonts w:ascii="Consolas" w:eastAsia="Times New Roman" w:hAnsi="Consolas" w:cs="Times New Roman"/>
+          <w:color w:val="CCCCCC"/>
+          <w:sz w:val="27"/>
+          <w:szCs w:val="27"/>
+          <w:lang w:bidi="gu-IN"/>
+        </w:rPr>
+        <w:t>.</w:t>
+      </w:r>
+      <w:r>
+        <w:rPr>
+          <w:rFonts w:ascii="Consolas" w:eastAsia="Times New Roman" w:hAnsi="Consolas" w:cs="Times New Roman"/>
+          <w:color w:val="DCDCAA"/>
+          <w:sz w:val="27"/>
+          <w:szCs w:val="27"/>
+          <w:lang w:bidi="gu-IN"/>
+        </w:rPr>
+        <w:t>createUrlTree</w:t>
+      </w:r>
+      <w:proofErr w:type="spellEnd"/>
+      <w:r>
+        <w:rPr>
+          <w:rFonts w:ascii="Consolas" w:eastAsia="Times New Roman" w:hAnsi="Consolas" w:cs="Times New Roman"/>
+          <w:color w:val="CCCCCC"/>
+          <w:sz w:val="27"/>
+          <w:szCs w:val="27"/>
+          <w:lang w:bidi="gu-IN"/>
+        </w:rPr>
+        <w:t>([</w:t>
+      </w:r>
+      <w:r>
+        <w:rPr>
+          <w:rFonts w:ascii="Consolas" w:eastAsia="Times New Roman" w:hAnsi="Consolas" w:cs="Times New Roman"/>
+          <w:color w:val="CE9178"/>
+          <w:sz w:val="27"/>
+          <w:szCs w:val="27"/>
+          <w:lang w:bidi="gu-IN"/>
+        </w:rPr>
+        <w:t>'/not-authorized'</w:t>
+      </w:r>
+      <w:r>
+        <w:rPr>
+          <w:rFonts w:ascii="Consolas" w:eastAsia="Times New Roman" w:hAnsi="Consolas" w:cs="Times New Roman"/>
+          <w:color w:val="CCCCCC"/>
+          <w:sz w:val="27"/>
+          <w:szCs w:val="27"/>
+          <w:lang w:bidi="gu-IN"/>
+        </w:rPr>
+        <w:t>]);</w:t>
+      </w:r>
+    </w:p>
+    <w:p>
+      <w:pPr>
+        <w:shd w:val="clear" w:color="auto" w:fill="1F1F1F"/>
+        <w:spacing w:after="0" w:line="360" w:lineRule="atLeast"/>
+        <w:rPr>
+          <w:rFonts w:ascii="Consolas" w:eastAsia="Times New Roman" w:hAnsi="Consolas" w:cs="Times New Roman"/>
+          <w:color w:val="CCCCCC"/>
+          <w:sz w:val="27"/>
+          <w:szCs w:val="27"/>
+          <w:lang w:bidi="gu-IN"/>
+        </w:rPr>
+      </w:pPr>
+      <w:r>
+        <w:rPr>
+          <w:rFonts w:ascii="Consolas" w:eastAsia="Times New Roman" w:hAnsi="Consolas" w:cs="Times New Roman"/>
+          <w:color w:val="CCCCCC"/>
+          <w:sz w:val="27"/>
+          <w:szCs w:val="27"/>
+          <w:lang w:bidi="gu-IN"/>
+        </w:rPr>
+        <w:t>  }</w:t>
+      </w:r>
+    </w:p>
+    <w:p>
+      <w:pPr>
+        <w:shd w:val="clear" w:color="auto" w:fill="1F1F1F"/>
+        <w:spacing w:after="0" w:line="360" w:lineRule="atLeast"/>
+        <w:rPr>
+          <w:rFonts w:ascii="Consolas" w:eastAsia="Times New Roman" w:hAnsi="Consolas" w:cs="Times New Roman"/>
+          <w:color w:val="CCCCCC"/>
+          <w:sz w:val="27"/>
+          <w:szCs w:val="27"/>
+          <w:lang w:bidi="gu-IN"/>
+        </w:rPr>
+      </w:pPr>
+      <w:r>
+        <w:rPr>
+          <w:rFonts w:ascii="Consolas" w:eastAsia="Times New Roman" w:hAnsi="Consolas" w:cs="Times New Roman"/>
+          <w:color w:val="CCCCCC"/>
+          <w:sz w:val="27"/>
+          <w:szCs w:val="27"/>
+          <w:lang w:bidi="gu-IN"/>
+        </w:rPr>
+        <w:t>};</w:t>
+      </w:r>
+    </w:p>
+    <w:p>
+      <w:pPr>
+        <w:shd w:val="clear" w:color="auto" w:fill="1F1F1F"/>
+        <w:spacing w:after="0" w:line="360" w:lineRule="atLeast"/>
+        <w:rPr>
+          <w:rFonts w:ascii="Consolas" w:eastAsia="Times New Roman" w:hAnsi="Consolas" w:cs="Times New Roman"/>
+          <w:color w:val="CCCCCC"/>
+          <w:sz w:val="27"/>
+          <w:szCs w:val="27"/>
+          <w:lang w:bidi="gu-IN"/>
+        </w:rPr>
+      </w:pPr>
+    </w:p>
+    <w:p/>
+    <w:p>
+      <w:pPr>
+        <w:pBdr>
+          <w:bottom w:val="single" w:sz="6" w:space="1" w:color="auto"/>
+        </w:pBdr>
+      </w:pPr>
+      <w:proofErr w:type="spellStart"/>
+      <w:r>
+        <w:t>App.routing.module.ts</w:t>
+      </w:r>
+      <w:proofErr w:type="spellEnd"/>
+      <w:r>
+        <w:t xml:space="preserve"> file</w:t>
+      </w:r>
+    </w:p>
+    <w:p>
+      <w:pPr>
+        <w:shd w:val="clear" w:color="auto" w:fill="1F1F1F"/>
+        <w:spacing w:after="0" w:line="360" w:lineRule="atLeast"/>
+        <w:rPr>
+          <w:rFonts w:ascii="Consolas" w:eastAsia="Times New Roman" w:hAnsi="Consolas" w:cs="Times New Roman"/>
+          <w:color w:val="CCCCCC"/>
+          <w:sz w:val="27"/>
+          <w:szCs w:val="27"/>
+          <w:lang w:bidi="gu-IN"/>
+        </w:rPr>
+      </w:pPr>
+      <w:proofErr w:type="gramStart"/>
+      <w:r>
+        <w:rPr>
+          <w:rFonts w:ascii="Consolas" w:eastAsia="Times New Roman" w:hAnsi="Consolas" w:cs="Times New Roman"/>
+          <w:color w:val="C586C0"/>
+          <w:sz w:val="27"/>
+          <w:szCs w:val="27"/>
+          <w:lang w:bidi="gu-IN"/>
+        </w:rPr>
+        <w:t>import</w:t>
+      </w:r>
+      <w:proofErr w:type="gramEnd"/>
+      <w:r>
+        <w:rPr>
+          <w:rFonts w:ascii="Consolas" w:eastAsia="Times New Roman" w:hAnsi="Consolas" w:cs="Times New Roman"/>
+          <w:color w:val="CCCCCC"/>
+          <w:sz w:val="27"/>
+          <w:szCs w:val="27"/>
+          <w:lang w:bidi="gu-IN"/>
+        </w:rPr>
+        <w:t xml:space="preserve"> { </w:t>
+      </w:r>
+      <w:proofErr w:type="spellStart"/>
+      <w:r>
+        <w:rPr>
+          <w:rFonts w:ascii="Consolas" w:eastAsia="Times New Roman" w:hAnsi="Consolas" w:cs="Times New Roman"/>
+          <w:color w:val="9CDCFE"/>
+          <w:sz w:val="27"/>
+          <w:szCs w:val="27"/>
+          <w:lang w:bidi="gu-IN"/>
+        </w:rPr>
+        <w:t>NgModule</w:t>
+      </w:r>
+      <w:proofErr w:type="spellEnd"/>
+      <w:r>
+        <w:rPr>
+          <w:rFonts w:ascii="Consolas" w:eastAsia="Times New Roman" w:hAnsi="Consolas" w:cs="Times New Roman"/>
+          <w:color w:val="CCCCCC"/>
+          <w:sz w:val="27"/>
+          <w:szCs w:val="27"/>
+          <w:lang w:bidi="gu-IN"/>
+        </w:rPr>
+        <w:t xml:space="preserve"> } </w:t>
+      </w:r>
+      <w:r>
+        <w:rPr>
+          <w:rFonts w:ascii="Consolas" w:eastAsia="Times New Roman" w:hAnsi="Consolas" w:cs="Times New Roman"/>
+          <w:color w:val="C586C0"/>
+          <w:sz w:val="27"/>
+          <w:szCs w:val="27"/>
+          <w:lang w:bidi="gu-IN"/>
+        </w:rPr>
+        <w:t>from</w:t>
+      </w:r>
+      <w:r>
+        <w:rPr>
+          <w:rFonts w:ascii="Consolas" w:eastAsia="Times New Roman" w:hAnsi="Consolas" w:cs="Times New Roman"/>
+          <w:color w:val="CCCCCC"/>
+          <w:sz w:val="27"/>
+          <w:szCs w:val="27"/>
+          <w:lang w:bidi="gu-IN"/>
+        </w:rPr>
+        <w:t xml:space="preserve"> </w:t>
+      </w:r>
+      <w:r>
+        <w:rPr>
+          <w:rFonts w:ascii="Consolas" w:eastAsia="Times New Roman" w:hAnsi="Consolas" w:cs="Times New Roman"/>
+          <w:color w:val="CE9178"/>
+          <w:sz w:val="27"/>
+          <w:szCs w:val="27"/>
+          <w:lang w:bidi="gu-IN"/>
+        </w:rPr>
+        <w:t>'@angular/core'</w:t>
+      </w:r>
+      <w:r>
+        <w:rPr>
+          <w:rFonts w:ascii="Consolas" w:eastAsia="Times New Roman" w:hAnsi="Consolas" w:cs="Times New Roman"/>
+          <w:color w:val="CCCCCC"/>
+          <w:sz w:val="27"/>
+          <w:szCs w:val="27"/>
+          <w:lang w:bidi="gu-IN"/>
+        </w:rPr>
+        <w:t>;</w:t>
+      </w:r>
+    </w:p>
+    <w:p>
+      <w:pPr>
+        <w:shd w:val="clear" w:color="auto" w:fill="1F1F1F"/>
+        <w:spacing w:after="0" w:line="360" w:lineRule="atLeast"/>
+        <w:rPr>
+          <w:rFonts w:ascii="Consolas" w:eastAsia="Times New Roman" w:hAnsi="Consolas" w:cs="Times New Roman"/>
+          <w:color w:val="CCCCCC"/>
+          <w:sz w:val="27"/>
+          <w:szCs w:val="27"/>
+          <w:lang w:bidi="gu-IN"/>
+        </w:rPr>
+      </w:pPr>
+      <w:proofErr w:type="gramStart"/>
+      <w:r>
+        <w:rPr>
+          <w:rFonts w:ascii="Consolas" w:eastAsia="Times New Roman" w:hAnsi="Consolas" w:cs="Times New Roman"/>
+          <w:color w:val="C586C0"/>
+          <w:sz w:val="27"/>
+          <w:szCs w:val="27"/>
+          <w:lang w:bidi="gu-IN"/>
+        </w:rPr>
+        <w:t>import</w:t>
+      </w:r>
+      <w:proofErr w:type="gramEnd"/>
+      <w:r>
+        <w:rPr>
+          <w:rFonts w:ascii="Consolas" w:eastAsia="Times New Roman" w:hAnsi="Consolas" w:cs="Times New Roman"/>
+          <w:color w:val="CCCCCC"/>
+          <w:sz w:val="27"/>
+          <w:szCs w:val="27"/>
+          <w:lang w:bidi="gu-IN"/>
+        </w:rPr>
+        <w:t xml:space="preserve"> { </w:t>
+      </w:r>
+      <w:proofErr w:type="spellStart"/>
+      <w:r>
+        <w:rPr>
+          <w:rFonts w:ascii="Consolas" w:eastAsia="Times New Roman" w:hAnsi="Consolas" w:cs="Times New Roman"/>
+          <w:color w:val="9CDCFE"/>
+          <w:sz w:val="27"/>
+          <w:szCs w:val="27"/>
+          <w:lang w:bidi="gu-IN"/>
+        </w:rPr>
+        <w:t>RouterModule</w:t>
+      </w:r>
+      <w:proofErr w:type="spellEnd"/>
+      <w:r>
+        <w:rPr>
+          <w:rFonts w:ascii="Consolas" w:eastAsia="Times New Roman" w:hAnsi="Consolas" w:cs="Times New Roman"/>
+          <w:color w:val="CCCCCC"/>
+          <w:sz w:val="27"/>
+          <w:szCs w:val="27"/>
+          <w:lang w:bidi="gu-IN"/>
+        </w:rPr>
+        <w:t xml:space="preserve">, </w:t>
+      </w:r>
+      <w:r>
+        <w:rPr>
+          <w:rFonts w:ascii="Consolas" w:eastAsia="Times New Roman" w:hAnsi="Consolas" w:cs="Times New Roman"/>
+          <w:color w:val="9CDCFE"/>
+          <w:sz w:val="27"/>
+          <w:szCs w:val="27"/>
+          <w:lang w:bidi="gu-IN"/>
+        </w:rPr>
+        <w:t>Routes</w:t>
+      </w:r>
+      <w:r>
+        <w:rPr>
+          <w:rFonts w:ascii="Consolas" w:eastAsia="Times New Roman" w:hAnsi="Consolas" w:cs="Times New Roman"/>
+          <w:color w:val="CCCCCC"/>
+          <w:sz w:val="27"/>
+          <w:szCs w:val="27"/>
+          <w:lang w:bidi="gu-IN"/>
+        </w:rPr>
+        <w:t xml:space="preserve"> } </w:t>
+      </w:r>
+      <w:r>
+        <w:rPr>
+          <w:rFonts w:ascii="Consolas" w:eastAsia="Times New Roman" w:hAnsi="Consolas" w:cs="Times New Roman"/>
+          <w:color w:val="C586C0"/>
+          <w:sz w:val="27"/>
+          <w:szCs w:val="27"/>
+          <w:lang w:bidi="gu-IN"/>
+        </w:rPr>
+        <w:t>from</w:t>
+      </w:r>
+      <w:r>
+        <w:rPr>
+          <w:rFonts w:ascii="Consolas" w:eastAsia="Times New Roman" w:hAnsi="Consolas" w:cs="Times New Roman"/>
+          <w:color w:val="CCCCCC"/>
+          <w:sz w:val="27"/>
+          <w:szCs w:val="27"/>
+          <w:lang w:bidi="gu-IN"/>
+        </w:rPr>
+        <w:t xml:space="preserve"> </w:t>
+      </w:r>
+      <w:r>
+        <w:rPr>
+          <w:rFonts w:ascii="Consolas" w:eastAsia="Times New Roman" w:hAnsi="Consolas" w:cs="Times New Roman"/>
+          <w:color w:val="CE9178"/>
+          <w:sz w:val="27"/>
+          <w:szCs w:val="27"/>
+          <w:lang w:bidi="gu-IN"/>
+        </w:rPr>
+        <w:t>'@angular/router'</w:t>
+      </w:r>
+      <w:r>
+        <w:rPr>
+          <w:rFonts w:ascii="Consolas" w:eastAsia="Times New Roman" w:hAnsi="Consolas" w:cs="Times New Roman"/>
+          <w:color w:val="CCCCCC"/>
+          <w:sz w:val="27"/>
+          <w:szCs w:val="27"/>
+          <w:lang w:bidi="gu-IN"/>
+        </w:rPr>
+        <w:t>;</w:t>
+      </w:r>
+    </w:p>
+    <w:p>
+      <w:pPr>
+        <w:shd w:val="clear" w:color="auto" w:fill="1F1F1F"/>
+        <w:spacing w:after="0" w:line="360" w:lineRule="atLeast"/>
+        <w:rPr>
+          <w:rFonts w:ascii="Consolas" w:eastAsia="Times New Roman" w:hAnsi="Consolas" w:cs="Times New Roman"/>
+          <w:color w:val="CCCCCC"/>
+          <w:sz w:val="27"/>
+          <w:szCs w:val="27"/>
+          <w:lang w:bidi="gu-IN"/>
+        </w:rPr>
+      </w:pPr>
+      <w:proofErr w:type="gramStart"/>
+      <w:r>
+        <w:rPr>
+          <w:rFonts w:ascii="Consolas" w:eastAsia="Times New Roman" w:hAnsi="Consolas" w:cs="Times New Roman"/>
+          <w:color w:val="C586C0"/>
+          <w:sz w:val="27"/>
+          <w:szCs w:val="27"/>
+          <w:lang w:bidi="gu-IN"/>
+        </w:rPr>
+        <w:t>import</w:t>
+      </w:r>
+      <w:proofErr w:type="gramEnd"/>
+      <w:r>
+        <w:rPr>
+          <w:rFonts w:ascii="Consolas" w:eastAsia="Times New Roman" w:hAnsi="Consolas" w:cs="Times New Roman"/>
+          <w:color w:val="CCCCCC"/>
+          <w:sz w:val="27"/>
+          <w:szCs w:val="27"/>
+          <w:lang w:bidi="gu-IN"/>
+        </w:rPr>
+        <w:t xml:space="preserve"> { </w:t>
+      </w:r>
+      <w:proofErr w:type="spellStart"/>
+      <w:r>
+        <w:rPr>
+          <w:rFonts w:ascii="Consolas" w:eastAsia="Times New Roman" w:hAnsi="Consolas" w:cs="Times New Roman"/>
+          <w:color w:val="9CDCFE"/>
+          <w:sz w:val="27"/>
+          <w:szCs w:val="27"/>
+          <w:lang w:bidi="gu-IN"/>
+        </w:rPr>
+        <w:t>DashboardComponent</w:t>
+      </w:r>
+      <w:proofErr w:type="spellEnd"/>
+      <w:r>
+        <w:rPr>
+          <w:rFonts w:ascii="Consolas" w:eastAsia="Times New Roman" w:hAnsi="Consolas" w:cs="Times New Roman"/>
+          <w:color w:val="CCCCCC"/>
+          <w:sz w:val="27"/>
+          <w:szCs w:val="27"/>
+          <w:lang w:bidi="gu-IN"/>
+        </w:rPr>
+        <w:t xml:space="preserve"> } </w:t>
+      </w:r>
+      <w:r>
+        <w:rPr>
+          <w:rFonts w:ascii="Consolas" w:eastAsia="Times New Roman" w:hAnsi="Consolas" w:cs="Times New Roman"/>
+          <w:color w:val="C586C0"/>
+          <w:sz w:val="27"/>
+          <w:szCs w:val="27"/>
+          <w:lang w:bidi="gu-IN"/>
+        </w:rPr>
+        <w:t>from</w:t>
+      </w:r>
+      <w:r>
+        <w:rPr>
+          <w:rFonts w:ascii="Consolas" w:eastAsia="Times New Roman" w:hAnsi="Consolas" w:cs="Times New Roman"/>
+          <w:color w:val="CCCCCC"/>
+          <w:sz w:val="27"/>
+          <w:szCs w:val="27"/>
+          <w:lang w:bidi="gu-IN"/>
+        </w:rPr>
+        <w:t xml:space="preserve"> </w:t>
+      </w:r>
+      <w:r>
+        <w:rPr>
+          <w:rFonts w:ascii="Consolas" w:eastAsia="Times New Roman" w:hAnsi="Consolas" w:cs="Times New Roman"/>
+          <w:color w:val="CE9178"/>
+          <w:sz w:val="27"/>
+          <w:szCs w:val="27"/>
+          <w:lang w:bidi="gu-IN"/>
+        </w:rPr>
+        <w:t>'./dashboard/</w:t>
+      </w:r>
+      <w:proofErr w:type="spellStart"/>
+      <w:r>
+        <w:rPr>
+          <w:rFonts w:ascii="Consolas" w:eastAsia="Times New Roman" w:hAnsi="Consolas" w:cs="Times New Roman"/>
+          <w:color w:val="CE9178"/>
+          <w:sz w:val="27"/>
+          <w:szCs w:val="27"/>
+          <w:lang w:bidi="gu-IN"/>
+        </w:rPr>
+        <w:t>dashboard.component</w:t>
+      </w:r>
+      <w:proofErr w:type="spellEnd"/>
+      <w:r>
+        <w:rPr>
+          <w:rFonts w:ascii="Consolas" w:eastAsia="Times New Roman" w:hAnsi="Consolas" w:cs="Times New Roman"/>
+          <w:color w:val="CE9178"/>
+          <w:sz w:val="27"/>
+          <w:szCs w:val="27"/>
+          <w:lang w:bidi="gu-IN"/>
+        </w:rPr>
+        <w:t>'</w:t>
+      </w:r>
+      <w:r>
+        <w:rPr>
+          <w:rFonts w:ascii="Consolas" w:eastAsia="Times New Roman" w:hAnsi="Consolas" w:cs="Times New Roman"/>
+          <w:color w:val="CCCCCC"/>
+          <w:sz w:val="27"/>
+          <w:szCs w:val="27"/>
+          <w:lang w:bidi="gu-IN"/>
+        </w:rPr>
+        <w:t>;</w:t>
+      </w:r>
+    </w:p>
+    <w:p>
+      <w:pPr>
+        <w:shd w:val="clear" w:color="auto" w:fill="1F1F1F"/>
+        <w:spacing w:after="0" w:line="360" w:lineRule="atLeast"/>
+        <w:rPr>
+          <w:rFonts w:ascii="Consolas" w:eastAsia="Times New Roman" w:hAnsi="Consolas" w:cs="Times New Roman"/>
+          <w:color w:val="CCCCCC"/>
+          <w:sz w:val="27"/>
+          <w:szCs w:val="27"/>
+          <w:lang w:bidi="gu-IN"/>
+        </w:rPr>
+      </w:pPr>
+      <w:proofErr w:type="gramStart"/>
+      <w:r>
+        <w:rPr>
+          <w:rFonts w:ascii="Consolas" w:eastAsia="Times New Roman" w:hAnsi="Consolas" w:cs="Times New Roman"/>
+          <w:color w:val="C586C0"/>
+          <w:sz w:val="27"/>
+          <w:szCs w:val="27"/>
+          <w:lang w:bidi="gu-IN"/>
+        </w:rPr>
+        <w:t>import</w:t>
+      </w:r>
+      <w:proofErr w:type="gramEnd"/>
+      <w:r>
+        <w:rPr>
+          <w:rFonts w:ascii="Consolas" w:eastAsia="Times New Roman" w:hAnsi="Consolas" w:cs="Times New Roman"/>
+          <w:color w:val="CCCCCC"/>
+          <w:sz w:val="27"/>
+          <w:szCs w:val="27"/>
+          <w:lang w:bidi="gu-IN"/>
+        </w:rPr>
+        <w:t xml:space="preserve"> { </w:t>
+      </w:r>
+      <w:proofErr w:type="spellStart"/>
+      <w:r>
+        <w:rPr>
+          <w:rFonts w:ascii="Consolas" w:eastAsia="Times New Roman" w:hAnsi="Consolas" w:cs="Times New Roman"/>
+          <w:color w:val="9CDCFE"/>
+          <w:sz w:val="27"/>
+          <w:szCs w:val="27"/>
+          <w:lang w:bidi="gu-IN"/>
+        </w:rPr>
+        <w:t>HomeComponent</w:t>
+      </w:r>
+      <w:proofErr w:type="spellEnd"/>
+      <w:r>
+        <w:rPr>
+          <w:rFonts w:ascii="Consolas" w:eastAsia="Times New Roman" w:hAnsi="Consolas" w:cs="Times New Roman"/>
+          <w:color w:val="CCCCCC"/>
+          <w:sz w:val="27"/>
+          <w:szCs w:val="27"/>
+          <w:lang w:bidi="gu-IN"/>
+        </w:rPr>
+        <w:t xml:space="preserve"> } </w:t>
+      </w:r>
+      <w:r>
+        <w:rPr>
+          <w:rFonts w:ascii="Consolas" w:eastAsia="Times New Roman" w:hAnsi="Consolas" w:cs="Times New Roman"/>
+          <w:color w:val="C586C0"/>
+          <w:sz w:val="27"/>
+          <w:szCs w:val="27"/>
+          <w:lang w:bidi="gu-IN"/>
+        </w:rPr>
+        <w:t>from</w:t>
+      </w:r>
+      <w:r>
+        <w:rPr>
+          <w:rFonts w:ascii="Consolas" w:eastAsia="Times New Roman" w:hAnsi="Consolas" w:cs="Times New Roman"/>
+          <w:color w:val="CCCCCC"/>
+          <w:sz w:val="27"/>
+          <w:szCs w:val="27"/>
+          <w:lang w:bidi="gu-IN"/>
+        </w:rPr>
+        <w:t xml:space="preserve"> </w:t>
+      </w:r>
+      <w:r>
+        <w:rPr>
+          <w:rFonts w:ascii="Consolas" w:eastAsia="Times New Roman" w:hAnsi="Consolas" w:cs="Times New Roman"/>
+          <w:color w:val="CE9178"/>
+          <w:sz w:val="27"/>
+          <w:szCs w:val="27"/>
+          <w:lang w:bidi="gu-IN"/>
+        </w:rPr>
+        <w:t>'./home/</w:t>
+      </w:r>
+      <w:proofErr w:type="spellStart"/>
+      <w:r>
+        <w:rPr>
+          <w:rFonts w:ascii="Consolas" w:eastAsia="Times New Roman" w:hAnsi="Consolas" w:cs="Times New Roman"/>
+          <w:color w:val="CE9178"/>
+          <w:sz w:val="27"/>
+          <w:szCs w:val="27"/>
+          <w:lang w:bidi="gu-IN"/>
+        </w:rPr>
+        <w:t>home.component</w:t>
+      </w:r>
+      <w:proofErr w:type="spellEnd"/>
+      <w:r>
+        <w:rPr>
+          <w:rFonts w:ascii="Consolas" w:eastAsia="Times New Roman" w:hAnsi="Consolas" w:cs="Times New Roman"/>
+          <w:color w:val="CE9178"/>
+          <w:sz w:val="27"/>
+          <w:szCs w:val="27"/>
+          <w:lang w:bidi="gu-IN"/>
+        </w:rPr>
+        <w:t>'</w:t>
+      </w:r>
+      <w:r>
+        <w:rPr>
+          <w:rFonts w:ascii="Consolas" w:eastAsia="Times New Roman" w:hAnsi="Consolas" w:cs="Times New Roman"/>
+          <w:color w:val="CCCCCC"/>
+          <w:sz w:val="27"/>
+          <w:szCs w:val="27"/>
+          <w:lang w:bidi="gu-IN"/>
+        </w:rPr>
+        <w:t>;</w:t>
+      </w:r>
+    </w:p>
+    <w:p>
+      <w:pPr>
+        <w:shd w:val="clear" w:color="auto" w:fill="1F1F1F"/>
+        <w:spacing w:after="0" w:line="360" w:lineRule="atLeast"/>
+        <w:rPr>
+          <w:rFonts w:ascii="Consolas" w:eastAsia="Times New Roman" w:hAnsi="Consolas" w:cs="Times New Roman"/>
+          <w:color w:val="CCCCCC"/>
+          <w:sz w:val="27"/>
+          <w:szCs w:val="27"/>
+          <w:lang w:bidi="gu-IN"/>
+        </w:rPr>
+      </w:pPr>
+      <w:proofErr w:type="gramStart"/>
+      <w:r>
+        <w:rPr>
+          <w:rFonts w:ascii="Consolas" w:eastAsia="Times New Roman" w:hAnsi="Consolas" w:cs="Times New Roman"/>
+          <w:color w:val="C586C0"/>
+          <w:sz w:val="27"/>
+          <w:szCs w:val="27"/>
+          <w:lang w:bidi="gu-IN"/>
+        </w:rPr>
+        <w:t>import</w:t>
+      </w:r>
+      <w:proofErr w:type="gramEnd"/>
+      <w:r>
+        <w:rPr>
+          <w:rFonts w:ascii="Consolas" w:eastAsia="Times New Roman" w:hAnsi="Consolas" w:cs="Times New Roman"/>
+          <w:color w:val="CCCCCC"/>
+          <w:sz w:val="27"/>
+          <w:szCs w:val="27"/>
+          <w:lang w:bidi="gu-IN"/>
+        </w:rPr>
+        <w:t xml:space="preserve"> { </w:t>
+      </w:r>
+      <w:proofErr w:type="spellStart"/>
+      <w:r>
+        <w:rPr>
+          <w:rFonts w:ascii="Consolas" w:eastAsia="Times New Roman" w:hAnsi="Consolas" w:cs="Times New Roman"/>
+          <w:color w:val="9CDCFE"/>
+          <w:sz w:val="27"/>
+          <w:szCs w:val="27"/>
+          <w:lang w:bidi="gu-IN"/>
+        </w:rPr>
+        <w:t>UsersComponent</w:t>
+      </w:r>
+      <w:proofErr w:type="spellEnd"/>
+      <w:r>
+        <w:rPr>
+          <w:rFonts w:ascii="Consolas" w:eastAsia="Times New Roman" w:hAnsi="Consolas" w:cs="Times New Roman"/>
+          <w:color w:val="CCCCCC"/>
+          <w:sz w:val="27"/>
+          <w:szCs w:val="27"/>
+          <w:lang w:bidi="gu-IN"/>
+        </w:rPr>
+        <w:t xml:space="preserve"> } </w:t>
+      </w:r>
+      <w:r>
+        <w:rPr>
+          <w:rFonts w:ascii="Consolas" w:eastAsia="Times New Roman" w:hAnsi="Consolas" w:cs="Times New Roman"/>
+          <w:color w:val="C586C0"/>
+          <w:sz w:val="27"/>
+          <w:szCs w:val="27"/>
+          <w:lang w:bidi="gu-IN"/>
+        </w:rPr>
+        <w:t>from</w:t>
+      </w:r>
+      <w:r>
+        <w:rPr>
+          <w:rFonts w:ascii="Consolas" w:eastAsia="Times New Roman" w:hAnsi="Consolas" w:cs="Times New Roman"/>
+          <w:color w:val="CCCCCC"/>
+          <w:sz w:val="27"/>
+          <w:szCs w:val="27"/>
+          <w:lang w:bidi="gu-IN"/>
+        </w:rPr>
+        <w:t xml:space="preserve"> </w:t>
+      </w:r>
+      <w:r>
+        <w:rPr>
+          <w:rFonts w:ascii="Consolas" w:eastAsia="Times New Roman" w:hAnsi="Consolas" w:cs="Times New Roman"/>
+          <w:color w:val="CE9178"/>
+          <w:sz w:val="27"/>
+          <w:szCs w:val="27"/>
+          <w:lang w:bidi="gu-IN"/>
+        </w:rPr>
+        <w:t>'./users/</w:t>
+      </w:r>
+      <w:proofErr w:type="spellStart"/>
+      <w:r>
+        <w:rPr>
+          <w:rFonts w:ascii="Consolas" w:eastAsia="Times New Roman" w:hAnsi="Consolas" w:cs="Times New Roman"/>
+          <w:color w:val="CE9178"/>
+          <w:sz w:val="27"/>
+          <w:szCs w:val="27"/>
+          <w:lang w:bidi="gu-IN"/>
+        </w:rPr>
+        <w:t>users.component</w:t>
+      </w:r>
+      <w:proofErr w:type="spellEnd"/>
+      <w:r>
+        <w:rPr>
+          <w:rFonts w:ascii="Consolas" w:eastAsia="Times New Roman" w:hAnsi="Consolas" w:cs="Times New Roman"/>
+          <w:color w:val="CE9178"/>
+          <w:sz w:val="27"/>
+          <w:szCs w:val="27"/>
+          <w:lang w:bidi="gu-IN"/>
+        </w:rPr>
+        <w:t>'</w:t>
+      </w:r>
+      <w:r>
+        <w:rPr>
+          <w:rFonts w:ascii="Consolas" w:eastAsia="Times New Roman" w:hAnsi="Consolas" w:cs="Times New Roman"/>
+          <w:color w:val="CCCCCC"/>
+          <w:sz w:val="27"/>
+          <w:szCs w:val="27"/>
+          <w:lang w:bidi="gu-IN"/>
+        </w:rPr>
+        <w:t>;</w:t>
+      </w:r>
+    </w:p>
+    <w:p>
+      <w:pPr>
+        <w:shd w:val="clear" w:color="auto" w:fill="1F1F1F"/>
+        <w:spacing w:after="0" w:line="360" w:lineRule="atLeast"/>
+        <w:rPr>
+          <w:rFonts w:ascii="Consolas" w:eastAsia="Times New Roman" w:hAnsi="Consolas" w:cs="Times New Roman"/>
+          <w:color w:val="CCCCCC"/>
+          <w:sz w:val="27"/>
+          <w:szCs w:val="27"/>
+          <w:lang w:bidi="gu-IN"/>
+        </w:rPr>
+      </w:pPr>
+      <w:proofErr w:type="gramStart"/>
+      <w:r>
+        <w:rPr>
+          <w:rFonts w:ascii="Consolas" w:eastAsia="Times New Roman" w:hAnsi="Consolas" w:cs="Times New Roman"/>
+          <w:color w:val="C586C0"/>
+          <w:sz w:val="27"/>
+          <w:szCs w:val="27"/>
+          <w:lang w:bidi="gu-IN"/>
+        </w:rPr>
+        <w:lastRenderedPageBreak/>
+        <w:t>import</w:t>
+      </w:r>
+      <w:proofErr w:type="gramEnd"/>
+      <w:r>
+        <w:rPr>
+          <w:rFonts w:ascii="Consolas" w:eastAsia="Times New Roman" w:hAnsi="Consolas" w:cs="Times New Roman"/>
+          <w:color w:val="CCCCCC"/>
+          <w:sz w:val="27"/>
+          <w:szCs w:val="27"/>
+          <w:lang w:bidi="gu-IN"/>
+        </w:rPr>
+        <w:t xml:space="preserve"> { </w:t>
+      </w:r>
+      <w:proofErr w:type="spellStart"/>
+      <w:r>
+        <w:rPr>
+          <w:rFonts w:ascii="Consolas" w:eastAsia="Times New Roman" w:hAnsi="Consolas" w:cs="Times New Roman"/>
+          <w:color w:val="9CDCFE"/>
+          <w:sz w:val="27"/>
+          <w:szCs w:val="27"/>
+          <w:lang w:bidi="gu-IN"/>
+        </w:rPr>
+        <w:t>AccountsComponent</w:t>
+      </w:r>
+      <w:proofErr w:type="spellEnd"/>
+      <w:r>
+        <w:rPr>
+          <w:rFonts w:ascii="Consolas" w:eastAsia="Times New Roman" w:hAnsi="Consolas" w:cs="Times New Roman"/>
+          <w:color w:val="CCCCCC"/>
+          <w:sz w:val="27"/>
+          <w:szCs w:val="27"/>
+          <w:lang w:bidi="gu-IN"/>
+        </w:rPr>
+        <w:t xml:space="preserve"> } </w:t>
+      </w:r>
+      <w:r>
+        <w:rPr>
+          <w:rFonts w:ascii="Consolas" w:eastAsia="Times New Roman" w:hAnsi="Consolas" w:cs="Times New Roman"/>
+          <w:color w:val="C586C0"/>
+          <w:sz w:val="27"/>
+          <w:szCs w:val="27"/>
+          <w:lang w:bidi="gu-IN"/>
+        </w:rPr>
+        <w:t>from</w:t>
+      </w:r>
+      <w:r>
+        <w:rPr>
+          <w:rFonts w:ascii="Consolas" w:eastAsia="Times New Roman" w:hAnsi="Consolas" w:cs="Times New Roman"/>
+          <w:color w:val="CCCCCC"/>
+          <w:sz w:val="27"/>
+          <w:szCs w:val="27"/>
+          <w:lang w:bidi="gu-IN"/>
+        </w:rPr>
+        <w:t xml:space="preserve"> </w:t>
+      </w:r>
+      <w:r>
+        <w:rPr>
+          <w:rFonts w:ascii="Consolas" w:eastAsia="Times New Roman" w:hAnsi="Consolas" w:cs="Times New Roman"/>
+          <w:color w:val="CE9178"/>
+          <w:sz w:val="27"/>
+          <w:szCs w:val="27"/>
+          <w:lang w:bidi="gu-IN"/>
+        </w:rPr>
+        <w:t>'./accounts/</w:t>
+      </w:r>
+      <w:proofErr w:type="spellStart"/>
+      <w:r>
+        <w:rPr>
+          <w:rFonts w:ascii="Consolas" w:eastAsia="Times New Roman" w:hAnsi="Consolas" w:cs="Times New Roman"/>
+          <w:color w:val="CE9178"/>
+          <w:sz w:val="27"/>
+          <w:szCs w:val="27"/>
+          <w:lang w:bidi="gu-IN"/>
+        </w:rPr>
+        <w:t>accounts.component</w:t>
+      </w:r>
+      <w:proofErr w:type="spellEnd"/>
+      <w:r>
+        <w:rPr>
+          <w:rFonts w:ascii="Consolas" w:eastAsia="Times New Roman" w:hAnsi="Consolas" w:cs="Times New Roman"/>
+          <w:color w:val="CE9178"/>
+          <w:sz w:val="27"/>
+          <w:szCs w:val="27"/>
+          <w:lang w:bidi="gu-IN"/>
+        </w:rPr>
+        <w:t>'</w:t>
+      </w:r>
+      <w:r>
+        <w:rPr>
+          <w:rFonts w:ascii="Consolas" w:eastAsia="Times New Roman" w:hAnsi="Consolas" w:cs="Times New Roman"/>
+          <w:color w:val="CCCCCC"/>
+          <w:sz w:val="27"/>
+          <w:szCs w:val="27"/>
+          <w:lang w:bidi="gu-IN"/>
+        </w:rPr>
+        <w:t>;</w:t>
+      </w:r>
+    </w:p>
+    <w:p>
+      <w:pPr>
+        <w:shd w:val="clear" w:color="auto" w:fill="1F1F1F"/>
+        <w:spacing w:after="0" w:line="360" w:lineRule="atLeast"/>
+        <w:rPr>
+          <w:rFonts w:ascii="Consolas" w:eastAsia="Times New Roman" w:hAnsi="Consolas" w:cs="Times New Roman"/>
+          <w:color w:val="CCCCCC"/>
+          <w:sz w:val="27"/>
+          <w:szCs w:val="27"/>
+          <w:lang w:bidi="gu-IN"/>
+        </w:rPr>
+      </w:pPr>
+      <w:proofErr w:type="gramStart"/>
+      <w:r>
+        <w:rPr>
+          <w:rFonts w:ascii="Consolas" w:eastAsia="Times New Roman" w:hAnsi="Consolas" w:cs="Times New Roman"/>
+          <w:color w:val="C586C0"/>
+          <w:sz w:val="27"/>
+          <w:szCs w:val="27"/>
+          <w:lang w:bidi="gu-IN"/>
+        </w:rPr>
+        <w:t>import</w:t>
+      </w:r>
+      <w:proofErr w:type="gramEnd"/>
+      <w:r>
+        <w:rPr>
+          <w:rFonts w:ascii="Consolas" w:eastAsia="Times New Roman" w:hAnsi="Consolas" w:cs="Times New Roman"/>
+          <w:color w:val="CCCCCC"/>
+          <w:sz w:val="27"/>
+          <w:szCs w:val="27"/>
+          <w:lang w:bidi="gu-IN"/>
+        </w:rPr>
+        <w:t xml:space="preserve"> { </w:t>
+      </w:r>
+      <w:proofErr w:type="spellStart"/>
+      <w:r>
+        <w:rPr>
+          <w:rFonts w:ascii="Consolas" w:eastAsia="Times New Roman" w:hAnsi="Consolas" w:cs="Times New Roman"/>
+          <w:color w:val="9CDCFE"/>
+          <w:sz w:val="27"/>
+          <w:szCs w:val="27"/>
+          <w:lang w:bidi="gu-IN"/>
+        </w:rPr>
+        <w:t>LoginComponent</w:t>
+      </w:r>
+      <w:proofErr w:type="spellEnd"/>
+      <w:r>
+        <w:rPr>
+          <w:rFonts w:ascii="Consolas" w:eastAsia="Times New Roman" w:hAnsi="Consolas" w:cs="Times New Roman"/>
+          <w:color w:val="CCCCCC"/>
+          <w:sz w:val="27"/>
+          <w:szCs w:val="27"/>
+          <w:lang w:bidi="gu-IN"/>
+        </w:rPr>
+        <w:t xml:space="preserve"> } </w:t>
+      </w:r>
+      <w:r>
+        <w:rPr>
+          <w:rFonts w:ascii="Consolas" w:eastAsia="Times New Roman" w:hAnsi="Consolas" w:cs="Times New Roman"/>
+          <w:color w:val="C586C0"/>
+          <w:sz w:val="27"/>
+          <w:szCs w:val="27"/>
+          <w:lang w:bidi="gu-IN"/>
+        </w:rPr>
+        <w:t>from</w:t>
+      </w:r>
+      <w:r>
+        <w:rPr>
+          <w:rFonts w:ascii="Consolas" w:eastAsia="Times New Roman" w:hAnsi="Consolas" w:cs="Times New Roman"/>
+          <w:color w:val="CCCCCC"/>
+          <w:sz w:val="27"/>
+          <w:szCs w:val="27"/>
+          <w:lang w:bidi="gu-IN"/>
+        </w:rPr>
+        <w:t xml:space="preserve"> </w:t>
+      </w:r>
+      <w:r>
+        <w:rPr>
+          <w:rFonts w:ascii="Consolas" w:eastAsia="Times New Roman" w:hAnsi="Consolas" w:cs="Times New Roman"/>
+          <w:color w:val="CE9178"/>
+          <w:sz w:val="27"/>
+          <w:szCs w:val="27"/>
+          <w:lang w:bidi="gu-IN"/>
+        </w:rPr>
+        <w:t>'./login/</w:t>
+      </w:r>
+      <w:proofErr w:type="spellStart"/>
+      <w:r>
+        <w:rPr>
+          <w:rFonts w:ascii="Consolas" w:eastAsia="Times New Roman" w:hAnsi="Consolas" w:cs="Times New Roman"/>
+          <w:color w:val="CE9178"/>
+          <w:sz w:val="27"/>
+          <w:szCs w:val="27"/>
+          <w:lang w:bidi="gu-IN"/>
+        </w:rPr>
+        <w:t>login.component</w:t>
+      </w:r>
+      <w:proofErr w:type="spellEnd"/>
+      <w:r>
+        <w:rPr>
+          <w:rFonts w:ascii="Consolas" w:eastAsia="Times New Roman" w:hAnsi="Consolas" w:cs="Times New Roman"/>
+          <w:color w:val="CE9178"/>
+          <w:sz w:val="27"/>
+          <w:szCs w:val="27"/>
+          <w:lang w:bidi="gu-IN"/>
+        </w:rPr>
+        <w:t>'</w:t>
+      </w:r>
+      <w:r>
+        <w:rPr>
+          <w:rFonts w:ascii="Consolas" w:eastAsia="Times New Roman" w:hAnsi="Consolas" w:cs="Times New Roman"/>
+          <w:color w:val="CCCCCC"/>
+          <w:sz w:val="27"/>
+          <w:szCs w:val="27"/>
+          <w:lang w:bidi="gu-IN"/>
+        </w:rPr>
+        <w:t>;</w:t>
+      </w:r>
+    </w:p>
+    <w:p>
+      <w:pPr>
+        <w:shd w:val="clear" w:color="auto" w:fill="1F1F1F"/>
+        <w:spacing w:after="0" w:line="360" w:lineRule="atLeast"/>
+        <w:rPr>
+          <w:rFonts w:ascii="Consolas" w:eastAsia="Times New Roman" w:hAnsi="Consolas" w:cs="Times New Roman"/>
+          <w:color w:val="CCCCCC"/>
+          <w:sz w:val="27"/>
+          <w:szCs w:val="27"/>
+          <w:lang w:bidi="gu-IN"/>
+        </w:rPr>
+      </w:pPr>
+      <w:proofErr w:type="gramStart"/>
+      <w:r>
+        <w:rPr>
+          <w:rFonts w:ascii="Consolas" w:eastAsia="Times New Roman" w:hAnsi="Consolas" w:cs="Times New Roman"/>
+          <w:color w:val="C586C0"/>
+          <w:sz w:val="27"/>
+          <w:szCs w:val="27"/>
+          <w:lang w:bidi="gu-IN"/>
+        </w:rPr>
+        <w:t>import</w:t>
+      </w:r>
+      <w:proofErr w:type="gramEnd"/>
+      <w:r>
+        <w:rPr>
+          <w:rFonts w:ascii="Consolas" w:eastAsia="Times New Roman" w:hAnsi="Consolas" w:cs="Times New Roman"/>
+          <w:color w:val="CCCCCC"/>
+          <w:sz w:val="27"/>
+          <w:szCs w:val="27"/>
+          <w:lang w:bidi="gu-IN"/>
+        </w:rPr>
+        <w:t xml:space="preserve"> { </w:t>
+      </w:r>
+      <w:proofErr w:type="spellStart"/>
+      <w:r>
+        <w:rPr>
+          <w:rFonts w:ascii="Consolas" w:eastAsia="Times New Roman" w:hAnsi="Consolas" w:cs="Times New Roman"/>
+          <w:color w:val="9CDCFE"/>
+          <w:sz w:val="27"/>
+          <w:szCs w:val="27"/>
+          <w:lang w:bidi="gu-IN"/>
+        </w:rPr>
+        <w:t>authGuard</w:t>
+      </w:r>
+      <w:proofErr w:type="spellEnd"/>
+      <w:r>
+        <w:rPr>
+          <w:rFonts w:ascii="Consolas" w:eastAsia="Times New Roman" w:hAnsi="Consolas" w:cs="Times New Roman"/>
+          <w:color w:val="CCCCCC"/>
+          <w:sz w:val="27"/>
+          <w:szCs w:val="27"/>
+          <w:lang w:bidi="gu-IN"/>
+        </w:rPr>
+        <w:t xml:space="preserve"> } </w:t>
+      </w:r>
+      <w:r>
+        <w:rPr>
+          <w:rFonts w:ascii="Consolas" w:eastAsia="Times New Roman" w:hAnsi="Consolas" w:cs="Times New Roman"/>
+          <w:color w:val="C586C0"/>
+          <w:sz w:val="27"/>
+          <w:szCs w:val="27"/>
+          <w:lang w:bidi="gu-IN"/>
+        </w:rPr>
+        <w:t>from</w:t>
+      </w:r>
+      <w:r>
+        <w:rPr>
+          <w:rFonts w:ascii="Consolas" w:eastAsia="Times New Roman" w:hAnsi="Consolas" w:cs="Times New Roman"/>
+          <w:color w:val="CCCCCC"/>
+          <w:sz w:val="27"/>
+          <w:szCs w:val="27"/>
+          <w:lang w:bidi="gu-IN"/>
+        </w:rPr>
+        <w:t xml:space="preserve"> </w:t>
+      </w:r>
+      <w:r>
+        <w:rPr>
+          <w:rFonts w:ascii="Consolas" w:eastAsia="Times New Roman" w:hAnsi="Consolas" w:cs="Times New Roman"/>
+          <w:color w:val="CE9178"/>
+          <w:sz w:val="27"/>
+          <w:szCs w:val="27"/>
+          <w:lang w:bidi="gu-IN"/>
+        </w:rPr>
+        <w:t>'./</w:t>
+      </w:r>
+      <w:proofErr w:type="spellStart"/>
+      <w:r>
+        <w:rPr>
+          <w:rFonts w:ascii="Consolas" w:eastAsia="Times New Roman" w:hAnsi="Consolas" w:cs="Times New Roman"/>
+          <w:color w:val="CE9178"/>
+          <w:sz w:val="27"/>
+          <w:szCs w:val="27"/>
+          <w:lang w:bidi="gu-IN"/>
+        </w:rPr>
+        <w:t>auth.guard</w:t>
+      </w:r>
+      <w:proofErr w:type="spellEnd"/>
+      <w:r>
+        <w:rPr>
+          <w:rFonts w:ascii="Consolas" w:eastAsia="Times New Roman" w:hAnsi="Consolas" w:cs="Times New Roman"/>
+          <w:color w:val="CE9178"/>
+          <w:sz w:val="27"/>
+          <w:szCs w:val="27"/>
+          <w:lang w:bidi="gu-IN"/>
+        </w:rPr>
+        <w:t>'</w:t>
+      </w:r>
+      <w:r>
+        <w:rPr>
+          <w:rFonts w:ascii="Consolas" w:eastAsia="Times New Roman" w:hAnsi="Consolas" w:cs="Times New Roman"/>
+          <w:color w:val="CCCCCC"/>
+          <w:sz w:val="27"/>
+          <w:szCs w:val="27"/>
+          <w:lang w:bidi="gu-IN"/>
+        </w:rPr>
+        <w:t>;</w:t>
+      </w:r>
+    </w:p>
+    <w:p>
+      <w:pPr>
+        <w:shd w:val="clear" w:color="auto" w:fill="1F1F1F"/>
+        <w:spacing w:after="0" w:line="360" w:lineRule="atLeast"/>
+        <w:rPr>
+          <w:rFonts w:ascii="Consolas" w:eastAsia="Times New Roman" w:hAnsi="Consolas" w:cs="Times New Roman"/>
+          <w:color w:val="CCCCCC"/>
+          <w:sz w:val="27"/>
+          <w:szCs w:val="27"/>
+          <w:lang w:bidi="gu-IN"/>
+        </w:rPr>
+      </w:pPr>
+      <w:proofErr w:type="gramStart"/>
+      <w:r>
+        <w:rPr>
+          <w:rFonts w:ascii="Consolas" w:eastAsia="Times New Roman" w:hAnsi="Consolas" w:cs="Times New Roman"/>
+          <w:color w:val="C586C0"/>
+          <w:sz w:val="27"/>
+          <w:szCs w:val="27"/>
+          <w:lang w:bidi="gu-IN"/>
+        </w:rPr>
+        <w:t>import</w:t>
+      </w:r>
+      <w:proofErr w:type="gramEnd"/>
+      <w:r>
+        <w:rPr>
+          <w:rFonts w:ascii="Consolas" w:eastAsia="Times New Roman" w:hAnsi="Consolas" w:cs="Times New Roman"/>
+          <w:color w:val="CCCCCC"/>
+          <w:sz w:val="27"/>
+          <w:szCs w:val="27"/>
+          <w:lang w:bidi="gu-IN"/>
+        </w:rPr>
+        <w:t xml:space="preserve"> { </w:t>
+      </w:r>
+      <w:proofErr w:type="spellStart"/>
+      <w:r>
+        <w:rPr>
+          <w:rFonts w:ascii="Consolas" w:eastAsia="Times New Roman" w:hAnsi="Consolas" w:cs="Times New Roman"/>
+          <w:color w:val="9CDCFE"/>
+          <w:sz w:val="27"/>
+          <w:szCs w:val="27"/>
+          <w:lang w:bidi="gu-IN"/>
+        </w:rPr>
+        <w:t>AdminComponent</w:t>
+      </w:r>
+      <w:proofErr w:type="spellEnd"/>
+      <w:r>
+        <w:rPr>
+          <w:rFonts w:ascii="Consolas" w:eastAsia="Times New Roman" w:hAnsi="Consolas" w:cs="Times New Roman"/>
+          <w:color w:val="CCCCCC"/>
+          <w:sz w:val="27"/>
+          <w:szCs w:val="27"/>
+          <w:lang w:bidi="gu-IN"/>
+        </w:rPr>
+        <w:t xml:space="preserve"> } </w:t>
+      </w:r>
+      <w:r>
+        <w:rPr>
+          <w:rFonts w:ascii="Consolas" w:eastAsia="Times New Roman" w:hAnsi="Consolas" w:cs="Times New Roman"/>
+          <w:color w:val="C586C0"/>
+          <w:sz w:val="27"/>
+          <w:szCs w:val="27"/>
+          <w:lang w:bidi="gu-IN"/>
+        </w:rPr>
+        <w:t>from</w:t>
+      </w:r>
+      <w:r>
+        <w:rPr>
+          <w:rFonts w:ascii="Consolas" w:eastAsia="Times New Roman" w:hAnsi="Consolas" w:cs="Times New Roman"/>
+          <w:color w:val="CCCCCC"/>
+          <w:sz w:val="27"/>
+          <w:szCs w:val="27"/>
+          <w:lang w:bidi="gu-IN"/>
+        </w:rPr>
+        <w:t xml:space="preserve"> </w:t>
+      </w:r>
+      <w:r>
+        <w:rPr>
+          <w:rFonts w:ascii="Consolas" w:eastAsia="Times New Roman" w:hAnsi="Consolas" w:cs="Times New Roman"/>
+          <w:color w:val="CE9178"/>
+          <w:sz w:val="27"/>
+          <w:szCs w:val="27"/>
+          <w:lang w:bidi="gu-IN"/>
+        </w:rPr>
+        <w:t>'./admin/</w:t>
+      </w:r>
+      <w:proofErr w:type="spellStart"/>
+      <w:r>
+        <w:rPr>
+          <w:rFonts w:ascii="Consolas" w:eastAsia="Times New Roman" w:hAnsi="Consolas" w:cs="Times New Roman"/>
+          <w:color w:val="CE9178"/>
+          <w:sz w:val="27"/>
+          <w:szCs w:val="27"/>
+          <w:lang w:bidi="gu-IN"/>
+        </w:rPr>
+        <w:t>admin.component</w:t>
+      </w:r>
+      <w:proofErr w:type="spellEnd"/>
+      <w:r>
+        <w:rPr>
+          <w:rFonts w:ascii="Consolas" w:eastAsia="Times New Roman" w:hAnsi="Consolas" w:cs="Times New Roman"/>
+          <w:color w:val="CE9178"/>
+          <w:sz w:val="27"/>
+          <w:szCs w:val="27"/>
+          <w:lang w:bidi="gu-IN"/>
+        </w:rPr>
+        <w:t>'</w:t>
+      </w:r>
+      <w:r>
+        <w:rPr>
+          <w:rFonts w:ascii="Consolas" w:eastAsia="Times New Roman" w:hAnsi="Consolas" w:cs="Times New Roman"/>
+          <w:color w:val="CCCCCC"/>
+          <w:sz w:val="27"/>
+          <w:szCs w:val="27"/>
+          <w:lang w:bidi="gu-IN"/>
+        </w:rPr>
+        <w:t>;</w:t>
+      </w:r>
+    </w:p>
+    <w:p>
+      <w:pPr>
+        <w:shd w:val="clear" w:color="auto" w:fill="1F1F1F"/>
+        <w:spacing w:after="0" w:line="360" w:lineRule="atLeast"/>
+        <w:rPr>
+          <w:rFonts w:ascii="Consolas" w:eastAsia="Times New Roman" w:hAnsi="Consolas" w:cs="Times New Roman"/>
+          <w:color w:val="CCCCCC"/>
+          <w:sz w:val="27"/>
+          <w:szCs w:val="27"/>
+          <w:lang w:bidi="gu-IN"/>
+        </w:rPr>
+      </w:pPr>
+      <w:proofErr w:type="gramStart"/>
+      <w:r>
+        <w:rPr>
+          <w:rFonts w:ascii="Consolas" w:eastAsia="Times New Roman" w:hAnsi="Consolas" w:cs="Times New Roman"/>
+          <w:color w:val="C586C0"/>
+          <w:sz w:val="27"/>
+          <w:szCs w:val="27"/>
+          <w:lang w:bidi="gu-IN"/>
+        </w:rPr>
+        <w:t>import</w:t>
+      </w:r>
+      <w:proofErr w:type="gramEnd"/>
+      <w:r>
+        <w:rPr>
+          <w:rFonts w:ascii="Consolas" w:eastAsia="Times New Roman" w:hAnsi="Consolas" w:cs="Times New Roman"/>
+          <w:color w:val="CCCCCC"/>
+          <w:sz w:val="27"/>
+          <w:szCs w:val="27"/>
+          <w:lang w:bidi="gu-IN"/>
+        </w:rPr>
+        <w:t xml:space="preserve"> { </w:t>
+      </w:r>
+      <w:proofErr w:type="spellStart"/>
+      <w:r>
+        <w:rPr>
+          <w:rFonts w:ascii="Consolas" w:eastAsia="Times New Roman" w:hAnsi="Consolas" w:cs="Times New Roman"/>
+          <w:color w:val="9CDCFE"/>
+          <w:sz w:val="27"/>
+          <w:szCs w:val="27"/>
+          <w:lang w:bidi="gu-IN"/>
+        </w:rPr>
+        <w:t>roleGuard</w:t>
+      </w:r>
+      <w:proofErr w:type="spellEnd"/>
+      <w:r>
+        <w:rPr>
+          <w:rFonts w:ascii="Consolas" w:eastAsia="Times New Roman" w:hAnsi="Consolas" w:cs="Times New Roman"/>
+          <w:color w:val="CCCCCC"/>
+          <w:sz w:val="27"/>
+          <w:szCs w:val="27"/>
+          <w:lang w:bidi="gu-IN"/>
+        </w:rPr>
+        <w:t xml:space="preserve"> } </w:t>
+      </w:r>
+      <w:r>
+        <w:rPr>
+          <w:rFonts w:ascii="Consolas" w:eastAsia="Times New Roman" w:hAnsi="Consolas" w:cs="Times New Roman"/>
+          <w:color w:val="C586C0"/>
+          <w:sz w:val="27"/>
+          <w:szCs w:val="27"/>
+          <w:lang w:bidi="gu-IN"/>
+        </w:rPr>
+        <w:t>from</w:t>
+      </w:r>
+      <w:r>
+        <w:rPr>
+          <w:rFonts w:ascii="Consolas" w:eastAsia="Times New Roman" w:hAnsi="Consolas" w:cs="Times New Roman"/>
+          <w:color w:val="CCCCCC"/>
+          <w:sz w:val="27"/>
+          <w:szCs w:val="27"/>
+          <w:lang w:bidi="gu-IN"/>
+        </w:rPr>
+        <w:t xml:space="preserve"> </w:t>
+      </w:r>
+      <w:r>
+        <w:rPr>
+          <w:rFonts w:ascii="Consolas" w:eastAsia="Times New Roman" w:hAnsi="Consolas" w:cs="Times New Roman"/>
+          <w:color w:val="CE9178"/>
+          <w:sz w:val="27"/>
+          <w:szCs w:val="27"/>
+          <w:lang w:bidi="gu-IN"/>
+        </w:rPr>
+        <w:t>'./</w:t>
+      </w:r>
+      <w:proofErr w:type="spellStart"/>
+      <w:r>
+        <w:rPr>
+          <w:rFonts w:ascii="Consolas" w:eastAsia="Times New Roman" w:hAnsi="Consolas" w:cs="Times New Roman"/>
+          <w:color w:val="CE9178"/>
+          <w:sz w:val="27"/>
+          <w:szCs w:val="27"/>
+          <w:lang w:bidi="gu-IN"/>
+        </w:rPr>
+        <w:t>role.guard</w:t>
+      </w:r>
+      <w:proofErr w:type="spellEnd"/>
+      <w:r>
+        <w:rPr>
+          <w:rFonts w:ascii="Consolas" w:eastAsia="Times New Roman" w:hAnsi="Consolas" w:cs="Times New Roman"/>
+          <w:color w:val="CE9178"/>
+          <w:sz w:val="27"/>
+          <w:szCs w:val="27"/>
+          <w:lang w:bidi="gu-IN"/>
+        </w:rPr>
+        <w:t>'</w:t>
+      </w:r>
+      <w:r>
+        <w:rPr>
+          <w:rFonts w:ascii="Consolas" w:eastAsia="Times New Roman" w:hAnsi="Consolas" w:cs="Times New Roman"/>
+          <w:color w:val="CCCCCC"/>
+          <w:sz w:val="27"/>
+          <w:szCs w:val="27"/>
+          <w:lang w:bidi="gu-IN"/>
+        </w:rPr>
+        <w:t>;</w:t>
+      </w:r>
+    </w:p>
+    <w:p>
+      <w:pPr>
+        <w:shd w:val="clear" w:color="auto" w:fill="1F1F1F"/>
+        <w:spacing w:after="0" w:line="360" w:lineRule="atLeast"/>
+        <w:rPr>
+          <w:rFonts w:ascii="Consolas" w:eastAsia="Times New Roman" w:hAnsi="Consolas" w:cs="Times New Roman"/>
+          <w:color w:val="CCCCCC"/>
+          <w:sz w:val="27"/>
+          <w:szCs w:val="27"/>
+          <w:lang w:bidi="gu-IN"/>
+        </w:rPr>
+      </w:pPr>
+      <w:proofErr w:type="gramStart"/>
+      <w:r>
+        <w:rPr>
+          <w:rFonts w:ascii="Consolas" w:eastAsia="Times New Roman" w:hAnsi="Consolas" w:cs="Times New Roman"/>
+          <w:color w:val="C586C0"/>
+          <w:sz w:val="27"/>
+          <w:szCs w:val="27"/>
+          <w:lang w:bidi="gu-IN"/>
+        </w:rPr>
+        <w:t>import</w:t>
+      </w:r>
+      <w:proofErr w:type="gramEnd"/>
+      <w:r>
+        <w:rPr>
+          <w:rFonts w:ascii="Consolas" w:eastAsia="Times New Roman" w:hAnsi="Consolas" w:cs="Times New Roman"/>
+          <w:color w:val="CCCCCC"/>
+          <w:sz w:val="27"/>
+          <w:szCs w:val="27"/>
+          <w:lang w:bidi="gu-IN"/>
+        </w:rPr>
+        <w:t xml:space="preserve"> { </w:t>
+      </w:r>
+      <w:proofErr w:type="spellStart"/>
+      <w:r>
+        <w:rPr>
+          <w:rFonts w:ascii="Consolas" w:eastAsia="Times New Roman" w:hAnsi="Consolas" w:cs="Times New Roman"/>
+          <w:color w:val="9CDCFE"/>
+          <w:sz w:val="27"/>
+          <w:szCs w:val="27"/>
+          <w:lang w:bidi="gu-IN"/>
+        </w:rPr>
+        <w:t>NotAuthorizedComponent</w:t>
+      </w:r>
+      <w:proofErr w:type="spellEnd"/>
+      <w:r>
+        <w:rPr>
+          <w:rFonts w:ascii="Consolas" w:eastAsia="Times New Roman" w:hAnsi="Consolas" w:cs="Times New Roman"/>
+          <w:color w:val="CCCCCC"/>
+          <w:sz w:val="27"/>
+          <w:szCs w:val="27"/>
+          <w:lang w:bidi="gu-IN"/>
+        </w:rPr>
+        <w:t xml:space="preserve"> } </w:t>
+      </w:r>
+      <w:r>
+        <w:rPr>
+          <w:rFonts w:ascii="Consolas" w:eastAsia="Times New Roman" w:hAnsi="Consolas" w:cs="Times New Roman"/>
+          <w:color w:val="C586C0"/>
+          <w:sz w:val="27"/>
+          <w:szCs w:val="27"/>
+          <w:lang w:bidi="gu-IN"/>
+        </w:rPr>
+        <w:t>from</w:t>
+      </w:r>
+      <w:r>
+        <w:rPr>
+          <w:rFonts w:ascii="Consolas" w:eastAsia="Times New Roman" w:hAnsi="Consolas" w:cs="Times New Roman"/>
+          <w:color w:val="CCCCCC"/>
+          <w:sz w:val="27"/>
+          <w:szCs w:val="27"/>
+          <w:lang w:bidi="gu-IN"/>
+        </w:rPr>
+        <w:t xml:space="preserve"> </w:t>
+      </w:r>
+      <w:r>
+        <w:rPr>
+          <w:rFonts w:ascii="Consolas" w:eastAsia="Times New Roman" w:hAnsi="Consolas" w:cs="Times New Roman"/>
+          <w:color w:val="CE9178"/>
+          <w:sz w:val="27"/>
+          <w:szCs w:val="27"/>
+          <w:lang w:bidi="gu-IN"/>
+        </w:rPr>
+        <w:t>'./not-authorized/not-</w:t>
+      </w:r>
+      <w:proofErr w:type="spellStart"/>
+      <w:r>
+        <w:rPr>
+          <w:rFonts w:ascii="Consolas" w:eastAsia="Times New Roman" w:hAnsi="Consolas" w:cs="Times New Roman"/>
+          <w:color w:val="CE9178"/>
+          <w:sz w:val="27"/>
+          <w:szCs w:val="27"/>
+          <w:lang w:bidi="gu-IN"/>
+        </w:rPr>
+        <w:t>authorized.component</w:t>
+      </w:r>
+      <w:proofErr w:type="spellEnd"/>
+      <w:r>
+        <w:rPr>
+          <w:rFonts w:ascii="Consolas" w:eastAsia="Times New Roman" w:hAnsi="Consolas" w:cs="Times New Roman"/>
+          <w:color w:val="CE9178"/>
+          <w:sz w:val="27"/>
+          <w:szCs w:val="27"/>
+          <w:lang w:bidi="gu-IN"/>
+        </w:rPr>
+        <w:t>'</w:t>
+      </w:r>
+      <w:r>
+        <w:rPr>
+          <w:rFonts w:ascii="Consolas" w:eastAsia="Times New Roman" w:hAnsi="Consolas" w:cs="Times New Roman"/>
+          <w:color w:val="CCCCCC"/>
+          <w:sz w:val="27"/>
+          <w:szCs w:val="27"/>
+          <w:lang w:bidi="gu-IN"/>
+        </w:rPr>
+        <w:t>;</w:t>
+      </w:r>
+    </w:p>
+    <w:p>
+      <w:pPr>
+        <w:shd w:val="clear" w:color="auto" w:fill="1F1F1F"/>
+        <w:spacing w:after="0" w:line="360" w:lineRule="atLeast"/>
+        <w:rPr>
+          <w:rFonts w:ascii="Consolas" w:eastAsia="Times New Roman" w:hAnsi="Consolas" w:cs="Times New Roman"/>
+          <w:color w:val="CCCCCC"/>
+          <w:sz w:val="27"/>
+          <w:szCs w:val="27"/>
+          <w:lang w:bidi="gu-IN"/>
+        </w:rPr>
+      </w:pPr>
+    </w:p>
+    <w:p>
+      <w:pPr>
+        <w:shd w:val="clear" w:color="auto" w:fill="1F1F1F"/>
+        <w:spacing w:after="0" w:line="360" w:lineRule="atLeast"/>
+        <w:rPr>
+          <w:rFonts w:ascii="Consolas" w:eastAsia="Times New Roman" w:hAnsi="Consolas" w:cs="Times New Roman"/>
+          <w:color w:val="CCCCCC"/>
+          <w:sz w:val="27"/>
+          <w:szCs w:val="27"/>
+          <w:lang w:bidi="gu-IN"/>
+        </w:rPr>
+      </w:pPr>
+      <w:proofErr w:type="spellStart"/>
+      <w:proofErr w:type="gramStart"/>
+      <w:r>
+        <w:rPr>
+          <w:rFonts w:ascii="Consolas" w:eastAsia="Times New Roman" w:hAnsi="Consolas" w:cs="Times New Roman"/>
+          <w:color w:val="569CD6"/>
+          <w:sz w:val="27"/>
+          <w:szCs w:val="27"/>
+          <w:lang w:bidi="gu-IN"/>
+        </w:rPr>
+        <w:t>const</w:t>
+      </w:r>
+      <w:proofErr w:type="spellEnd"/>
+      <w:proofErr w:type="gramEnd"/>
+      <w:r>
+        <w:rPr>
+          <w:rFonts w:ascii="Consolas" w:eastAsia="Times New Roman" w:hAnsi="Consolas" w:cs="Times New Roman"/>
+          <w:color w:val="CCCCCC"/>
+          <w:sz w:val="27"/>
+          <w:szCs w:val="27"/>
+          <w:lang w:bidi="gu-IN"/>
+        </w:rPr>
+        <w:t xml:space="preserve"> </w:t>
+      </w:r>
+      <w:r>
+        <w:rPr>
+          <w:rFonts w:ascii="Consolas" w:eastAsia="Times New Roman" w:hAnsi="Consolas" w:cs="Times New Roman"/>
+          <w:color w:val="4FC1FF"/>
+          <w:sz w:val="27"/>
+          <w:szCs w:val="27"/>
+          <w:lang w:bidi="gu-IN"/>
+        </w:rPr>
+        <w:t>routes</w:t>
+      </w:r>
+      <w:r>
+        <w:rPr>
+          <w:rFonts w:ascii="Consolas" w:eastAsia="Times New Roman" w:hAnsi="Consolas" w:cs="Times New Roman"/>
+          <w:color w:val="D4D4D4"/>
+          <w:sz w:val="27"/>
+          <w:szCs w:val="27"/>
+          <w:lang w:bidi="gu-IN"/>
+        </w:rPr>
+        <w:t>:</w:t>
+      </w:r>
+      <w:r>
+        <w:rPr>
+          <w:rFonts w:ascii="Consolas" w:eastAsia="Times New Roman" w:hAnsi="Consolas" w:cs="Times New Roman"/>
+          <w:color w:val="CCCCCC"/>
+          <w:sz w:val="27"/>
+          <w:szCs w:val="27"/>
+          <w:lang w:bidi="gu-IN"/>
+        </w:rPr>
+        <w:t xml:space="preserve"> </w:t>
+      </w:r>
+      <w:r>
+        <w:rPr>
+          <w:rFonts w:ascii="Consolas" w:eastAsia="Times New Roman" w:hAnsi="Consolas" w:cs="Times New Roman"/>
+          <w:color w:val="4EC9B0"/>
+          <w:sz w:val="27"/>
+          <w:szCs w:val="27"/>
+          <w:lang w:bidi="gu-IN"/>
+        </w:rPr>
+        <w:t>Routes</w:t>
+      </w:r>
+      <w:r>
+        <w:rPr>
+          <w:rFonts w:ascii="Consolas" w:eastAsia="Times New Roman" w:hAnsi="Consolas" w:cs="Times New Roman"/>
+          <w:color w:val="CCCCCC"/>
+          <w:sz w:val="27"/>
+          <w:szCs w:val="27"/>
+          <w:lang w:bidi="gu-IN"/>
+        </w:rPr>
+        <w:t xml:space="preserve"> </w:t>
+      </w:r>
+      <w:r>
+        <w:rPr>
+          <w:rFonts w:ascii="Consolas" w:eastAsia="Times New Roman" w:hAnsi="Consolas" w:cs="Times New Roman"/>
+          <w:color w:val="D4D4D4"/>
+          <w:sz w:val="27"/>
+          <w:szCs w:val="27"/>
+          <w:lang w:bidi="gu-IN"/>
+        </w:rPr>
+        <w:t>=</w:t>
+      </w:r>
+      <w:r>
+        <w:rPr>
+          <w:rFonts w:ascii="Consolas" w:eastAsia="Times New Roman" w:hAnsi="Consolas" w:cs="Times New Roman"/>
+          <w:color w:val="CCCCCC"/>
+          <w:sz w:val="27"/>
+          <w:szCs w:val="27"/>
+          <w:lang w:bidi="gu-IN"/>
+        </w:rPr>
+        <w:t xml:space="preserve"> [</w:t>
+      </w:r>
+    </w:p>
+    <w:p>
+      <w:pPr>
+        <w:shd w:val="clear" w:color="auto" w:fill="1F1F1F"/>
+        <w:spacing w:after="0" w:line="360" w:lineRule="atLeast"/>
+        <w:rPr>
+          <w:rFonts w:ascii="Consolas" w:eastAsia="Times New Roman" w:hAnsi="Consolas" w:cs="Times New Roman"/>
+          <w:color w:val="CCCCCC"/>
+          <w:sz w:val="27"/>
+          <w:szCs w:val="27"/>
+          <w:lang w:bidi="gu-IN"/>
+        </w:rPr>
+      </w:pPr>
+      <w:r>
+        <w:rPr>
+          <w:rFonts w:ascii="Consolas" w:eastAsia="Times New Roman" w:hAnsi="Consolas" w:cs="Times New Roman"/>
+          <w:color w:val="CCCCCC"/>
+          <w:sz w:val="27"/>
+          <w:szCs w:val="27"/>
+          <w:lang w:bidi="gu-IN"/>
+        </w:rPr>
+        <w:t>  {</w:t>
+      </w:r>
+      <w:proofErr w:type="gramStart"/>
+      <w:r>
+        <w:rPr>
+          <w:rFonts w:ascii="Consolas" w:eastAsia="Times New Roman" w:hAnsi="Consolas" w:cs="Times New Roman"/>
+          <w:color w:val="9CDCFE"/>
+          <w:sz w:val="27"/>
+          <w:szCs w:val="27"/>
+          <w:lang w:bidi="gu-IN"/>
+        </w:rPr>
+        <w:t>path</w:t>
+      </w:r>
+      <w:proofErr w:type="gramEnd"/>
+      <w:r>
+        <w:rPr>
+          <w:rFonts w:ascii="Consolas" w:eastAsia="Times New Roman" w:hAnsi="Consolas" w:cs="Times New Roman"/>
+          <w:color w:val="9CDCFE"/>
+          <w:sz w:val="27"/>
+          <w:szCs w:val="27"/>
+          <w:lang w:bidi="gu-IN"/>
+        </w:rPr>
+        <w:t>:</w:t>
+      </w:r>
+      <w:r>
+        <w:rPr>
+          <w:rFonts w:ascii="Consolas" w:eastAsia="Times New Roman" w:hAnsi="Consolas" w:cs="Times New Roman"/>
+          <w:color w:val="CE9178"/>
+          <w:sz w:val="27"/>
+          <w:szCs w:val="27"/>
+          <w:lang w:bidi="gu-IN"/>
+        </w:rPr>
+        <w:t>"login"</w:t>
+      </w:r>
+      <w:r>
+        <w:rPr>
+          <w:rFonts w:ascii="Consolas" w:eastAsia="Times New Roman" w:hAnsi="Consolas" w:cs="Times New Roman"/>
+          <w:color w:val="CCCCCC"/>
+          <w:sz w:val="27"/>
+          <w:szCs w:val="27"/>
+          <w:lang w:bidi="gu-IN"/>
+        </w:rPr>
+        <w:t>,</w:t>
+      </w:r>
+      <w:proofErr w:type="spellStart"/>
+      <w:r>
+        <w:rPr>
+          <w:rFonts w:ascii="Consolas" w:eastAsia="Times New Roman" w:hAnsi="Consolas" w:cs="Times New Roman"/>
+          <w:color w:val="4EC9B0"/>
+          <w:sz w:val="27"/>
+          <w:szCs w:val="27"/>
+          <w:lang w:bidi="gu-IN"/>
+        </w:rPr>
+        <w:t>component</w:t>
+      </w:r>
+      <w:r>
+        <w:rPr>
+          <w:rFonts w:ascii="Consolas" w:eastAsia="Times New Roman" w:hAnsi="Consolas" w:cs="Times New Roman"/>
+          <w:color w:val="9CDCFE"/>
+          <w:sz w:val="27"/>
+          <w:szCs w:val="27"/>
+          <w:lang w:bidi="gu-IN"/>
+        </w:rPr>
+        <w:t>:</w:t>
+      </w:r>
+      <w:r>
+        <w:rPr>
+          <w:rFonts w:ascii="Consolas" w:eastAsia="Times New Roman" w:hAnsi="Consolas" w:cs="Times New Roman"/>
+          <w:color w:val="4EC9B0"/>
+          <w:sz w:val="27"/>
+          <w:szCs w:val="27"/>
+          <w:lang w:bidi="gu-IN"/>
+        </w:rPr>
+        <w:t>LoginComponent</w:t>
+      </w:r>
+      <w:proofErr w:type="spellEnd"/>
+      <w:r>
+        <w:rPr>
+          <w:rFonts w:ascii="Consolas" w:eastAsia="Times New Roman" w:hAnsi="Consolas" w:cs="Times New Roman"/>
+          <w:color w:val="CCCCCC"/>
+          <w:sz w:val="27"/>
+          <w:szCs w:val="27"/>
+          <w:lang w:bidi="gu-IN"/>
+        </w:rPr>
+        <w:t>},</w:t>
+      </w:r>
+    </w:p>
+    <w:p>
+      <w:pPr>
+        <w:shd w:val="clear" w:color="auto" w:fill="1F1F1F"/>
+        <w:spacing w:after="0" w:line="360" w:lineRule="atLeast"/>
+        <w:rPr>
+          <w:rFonts w:ascii="Consolas" w:eastAsia="Times New Roman" w:hAnsi="Consolas" w:cs="Times New Roman"/>
+          <w:color w:val="CCCCCC"/>
+          <w:sz w:val="27"/>
+          <w:szCs w:val="27"/>
+          <w:lang w:bidi="gu-IN"/>
+        </w:rPr>
+      </w:pPr>
+      <w:r>
+        <w:rPr>
+          <w:rFonts w:ascii="Consolas" w:eastAsia="Times New Roman" w:hAnsi="Consolas" w:cs="Times New Roman"/>
+          <w:color w:val="CCCCCC"/>
+          <w:sz w:val="27"/>
+          <w:szCs w:val="27"/>
+          <w:lang w:bidi="gu-IN"/>
+        </w:rPr>
+        <w:t>  {</w:t>
+      </w:r>
+      <w:proofErr w:type="spellStart"/>
+      <w:proofErr w:type="gramStart"/>
+      <w:r>
+        <w:rPr>
+          <w:rFonts w:ascii="Consolas" w:eastAsia="Times New Roman" w:hAnsi="Consolas" w:cs="Times New Roman"/>
+          <w:color w:val="9CDCFE"/>
+          <w:sz w:val="27"/>
+          <w:szCs w:val="27"/>
+          <w:lang w:bidi="gu-IN"/>
+        </w:rPr>
+        <w:t>path</w:t>
+      </w:r>
+      <w:proofErr w:type="gramEnd"/>
+      <w:r>
+        <w:rPr>
+          <w:rFonts w:ascii="Consolas" w:eastAsia="Times New Roman" w:hAnsi="Consolas" w:cs="Times New Roman"/>
+          <w:color w:val="9CDCFE"/>
+          <w:sz w:val="27"/>
+          <w:szCs w:val="27"/>
+          <w:lang w:bidi="gu-IN"/>
+        </w:rPr>
+        <w:t>:</w:t>
+      </w:r>
+      <w:r>
+        <w:rPr>
+          <w:rFonts w:ascii="Consolas" w:eastAsia="Times New Roman" w:hAnsi="Consolas" w:cs="Times New Roman"/>
+          <w:color w:val="CE9178"/>
+          <w:sz w:val="27"/>
+          <w:szCs w:val="27"/>
+          <w:lang w:bidi="gu-IN"/>
+        </w:rPr>
+        <w:t>"dashboard</w:t>
+      </w:r>
+      <w:proofErr w:type="spellEnd"/>
+      <w:r>
+        <w:rPr>
+          <w:rFonts w:ascii="Consolas" w:eastAsia="Times New Roman" w:hAnsi="Consolas" w:cs="Times New Roman"/>
+          <w:color w:val="CE9178"/>
+          <w:sz w:val="27"/>
+          <w:szCs w:val="27"/>
+          <w:lang w:bidi="gu-IN"/>
+        </w:rPr>
+        <w:t>"</w:t>
+      </w:r>
+      <w:r>
+        <w:rPr>
+          <w:rFonts w:ascii="Consolas" w:eastAsia="Times New Roman" w:hAnsi="Consolas" w:cs="Times New Roman"/>
+          <w:color w:val="CCCCCC"/>
+          <w:sz w:val="27"/>
+          <w:szCs w:val="27"/>
+          <w:lang w:bidi="gu-IN"/>
+        </w:rPr>
+        <w:t>,</w:t>
+      </w:r>
+    </w:p>
+    <w:p>
+      <w:pPr>
+        <w:shd w:val="clear" w:color="auto" w:fill="1F1F1F"/>
+        <w:spacing w:after="0" w:line="360" w:lineRule="atLeast"/>
+        <w:rPr>
+          <w:rFonts w:ascii="Consolas" w:eastAsia="Times New Roman" w:hAnsi="Consolas" w:cs="Times New Roman"/>
+          <w:color w:val="CCCCCC"/>
+          <w:sz w:val="27"/>
+          <w:szCs w:val="27"/>
+          <w:lang w:bidi="gu-IN"/>
+        </w:rPr>
+      </w:pPr>
+      <w:r>
+        <w:rPr>
+          <w:rFonts w:ascii="Consolas" w:eastAsia="Times New Roman" w:hAnsi="Consolas" w:cs="Times New Roman"/>
+          <w:color w:val="CCCCCC"/>
+          <w:sz w:val="27"/>
+          <w:szCs w:val="27"/>
+          <w:lang w:bidi="gu-IN"/>
+        </w:rPr>
+        <w:t xml:space="preserve">    </w:t>
+      </w:r>
+      <w:proofErr w:type="spellStart"/>
+      <w:proofErr w:type="gramStart"/>
+      <w:r>
+        <w:rPr>
+          <w:rFonts w:ascii="Consolas" w:eastAsia="Times New Roman" w:hAnsi="Consolas" w:cs="Times New Roman"/>
+          <w:color w:val="4EC9B0"/>
+          <w:sz w:val="27"/>
+          <w:szCs w:val="27"/>
+          <w:lang w:bidi="gu-IN"/>
+        </w:rPr>
+        <w:t>component</w:t>
+      </w:r>
+      <w:r>
+        <w:rPr>
+          <w:rFonts w:ascii="Consolas" w:eastAsia="Times New Roman" w:hAnsi="Consolas" w:cs="Times New Roman"/>
+          <w:color w:val="9CDCFE"/>
+          <w:sz w:val="27"/>
+          <w:szCs w:val="27"/>
+          <w:lang w:bidi="gu-IN"/>
+        </w:rPr>
+        <w:t>:</w:t>
+      </w:r>
+      <w:proofErr w:type="gramEnd"/>
+      <w:r>
+        <w:rPr>
+          <w:rFonts w:ascii="Consolas" w:eastAsia="Times New Roman" w:hAnsi="Consolas" w:cs="Times New Roman"/>
+          <w:color w:val="4EC9B0"/>
+          <w:sz w:val="27"/>
+          <w:szCs w:val="27"/>
+          <w:lang w:bidi="gu-IN"/>
+        </w:rPr>
+        <w:t>DashboardComponent</w:t>
+      </w:r>
+      <w:proofErr w:type="spellEnd"/>
+      <w:r>
+        <w:rPr>
+          <w:rFonts w:ascii="Consolas" w:eastAsia="Times New Roman" w:hAnsi="Consolas" w:cs="Times New Roman"/>
+          <w:color w:val="CCCCCC"/>
+          <w:sz w:val="27"/>
+          <w:szCs w:val="27"/>
+          <w:lang w:bidi="gu-IN"/>
+        </w:rPr>
+        <w:t>,</w:t>
+      </w:r>
+    </w:p>
+    <w:p>
+      <w:pPr>
+        <w:shd w:val="clear" w:color="auto" w:fill="1F1F1F"/>
+        <w:spacing w:after="0" w:line="360" w:lineRule="atLeast"/>
+        <w:rPr>
+          <w:rFonts w:ascii="Consolas" w:eastAsia="Times New Roman" w:hAnsi="Consolas" w:cs="Times New Roman"/>
+          <w:color w:val="CCCCCC"/>
+          <w:sz w:val="27"/>
+          <w:szCs w:val="27"/>
+          <w:lang w:bidi="gu-IN"/>
+        </w:rPr>
+      </w:pPr>
+      <w:r>
+        <w:rPr>
+          <w:rFonts w:ascii="Consolas" w:eastAsia="Times New Roman" w:hAnsi="Consolas" w:cs="Times New Roman"/>
+          <w:color w:val="CCCCCC"/>
+          <w:sz w:val="27"/>
+          <w:szCs w:val="27"/>
+          <w:lang w:bidi="gu-IN"/>
+        </w:rPr>
+        <w:t xml:space="preserve">    </w:t>
+      </w:r>
+      <w:proofErr w:type="spellStart"/>
+      <w:proofErr w:type="gramStart"/>
+      <w:r>
+        <w:rPr>
+          <w:rFonts w:ascii="Consolas" w:eastAsia="Times New Roman" w:hAnsi="Consolas" w:cs="Times New Roman"/>
+          <w:color w:val="9CDCFE"/>
+          <w:sz w:val="27"/>
+          <w:szCs w:val="27"/>
+          <w:lang w:bidi="gu-IN"/>
+        </w:rPr>
+        <w:t>canActivate</w:t>
+      </w:r>
+      <w:proofErr w:type="spellEnd"/>
+      <w:proofErr w:type="gramEnd"/>
+      <w:r>
+        <w:rPr>
+          <w:rFonts w:ascii="Consolas" w:eastAsia="Times New Roman" w:hAnsi="Consolas" w:cs="Times New Roman"/>
+          <w:color w:val="9CDCFE"/>
+          <w:sz w:val="27"/>
+          <w:szCs w:val="27"/>
+          <w:lang w:bidi="gu-IN"/>
+        </w:rPr>
+        <w:t>:</w:t>
+      </w:r>
+      <w:r>
+        <w:rPr>
+          <w:rFonts w:ascii="Consolas" w:eastAsia="Times New Roman" w:hAnsi="Consolas" w:cs="Times New Roman"/>
+          <w:color w:val="CCCCCC"/>
+          <w:sz w:val="27"/>
+          <w:szCs w:val="27"/>
+          <w:lang w:bidi="gu-IN"/>
+        </w:rPr>
+        <w:t>[</w:t>
+      </w:r>
+      <w:proofErr w:type="spellStart"/>
+      <w:r>
+        <w:rPr>
+          <w:rFonts w:ascii="Consolas" w:eastAsia="Times New Roman" w:hAnsi="Consolas" w:cs="Times New Roman"/>
+          <w:color w:val="DCDCAA"/>
+          <w:sz w:val="27"/>
+          <w:szCs w:val="27"/>
+          <w:lang w:bidi="gu-IN"/>
+        </w:rPr>
+        <w:t>authGuard</w:t>
+      </w:r>
+      <w:proofErr w:type="spellEnd"/>
+      <w:r>
+        <w:rPr>
+          <w:rFonts w:ascii="Consolas" w:eastAsia="Times New Roman" w:hAnsi="Consolas" w:cs="Times New Roman"/>
+          <w:color w:val="CCCCCC"/>
+          <w:sz w:val="27"/>
+          <w:szCs w:val="27"/>
+          <w:lang w:bidi="gu-IN"/>
+        </w:rPr>
+        <w:t>]</w:t>
+      </w:r>
+    </w:p>
+    <w:p>
+      <w:pPr>
+        <w:shd w:val="clear" w:color="auto" w:fill="1F1F1F"/>
+        <w:spacing w:after="0" w:line="360" w:lineRule="atLeast"/>
+        <w:rPr>
+          <w:rFonts w:ascii="Consolas" w:eastAsia="Times New Roman" w:hAnsi="Consolas" w:cs="Times New Roman"/>
+          <w:color w:val="CCCCCC"/>
+          <w:sz w:val="27"/>
+          <w:szCs w:val="27"/>
+          <w:lang w:bidi="gu-IN"/>
+        </w:rPr>
+      </w:pPr>
+      <w:r>
+        <w:rPr>
+          <w:rFonts w:ascii="Consolas" w:eastAsia="Times New Roman" w:hAnsi="Consolas" w:cs="Times New Roman"/>
+          <w:color w:val="CCCCCC"/>
+          <w:sz w:val="27"/>
+          <w:szCs w:val="27"/>
+          <w:lang w:bidi="gu-IN"/>
+        </w:rPr>
+        <w:t>  },</w:t>
+      </w:r>
+    </w:p>
+    <w:p>
+      <w:pPr>
+        <w:shd w:val="clear" w:color="auto" w:fill="1F1F1F"/>
+        <w:spacing w:after="0" w:line="360" w:lineRule="atLeast"/>
+        <w:rPr>
+          <w:rFonts w:ascii="Consolas" w:eastAsia="Times New Roman" w:hAnsi="Consolas" w:cs="Times New Roman"/>
+          <w:color w:val="CCCCCC"/>
+          <w:sz w:val="27"/>
+          <w:szCs w:val="27"/>
+          <w:lang w:bidi="gu-IN"/>
+        </w:rPr>
+      </w:pPr>
+      <w:r>
+        <w:rPr>
+          <w:rFonts w:ascii="Consolas" w:eastAsia="Times New Roman" w:hAnsi="Consolas" w:cs="Times New Roman"/>
+          <w:color w:val="CCCCCC"/>
+          <w:sz w:val="27"/>
+          <w:szCs w:val="27"/>
+          <w:lang w:bidi="gu-IN"/>
+        </w:rPr>
+        <w:t>  {</w:t>
+      </w:r>
+      <w:proofErr w:type="gramStart"/>
+      <w:r>
+        <w:rPr>
+          <w:rFonts w:ascii="Consolas" w:eastAsia="Times New Roman" w:hAnsi="Consolas" w:cs="Times New Roman"/>
+          <w:color w:val="9CDCFE"/>
+          <w:sz w:val="27"/>
+          <w:szCs w:val="27"/>
+          <w:lang w:bidi="gu-IN"/>
+        </w:rPr>
+        <w:t>path</w:t>
+      </w:r>
+      <w:proofErr w:type="gramEnd"/>
+      <w:r>
+        <w:rPr>
+          <w:rFonts w:ascii="Consolas" w:eastAsia="Times New Roman" w:hAnsi="Consolas" w:cs="Times New Roman"/>
+          <w:color w:val="9CDCFE"/>
+          <w:sz w:val="27"/>
+          <w:szCs w:val="27"/>
+          <w:lang w:bidi="gu-IN"/>
+        </w:rPr>
+        <w:t>:</w:t>
+      </w:r>
+      <w:r>
+        <w:rPr>
+          <w:rFonts w:ascii="Consolas" w:eastAsia="Times New Roman" w:hAnsi="Consolas" w:cs="Times New Roman"/>
+          <w:color w:val="CE9178"/>
+          <w:sz w:val="27"/>
+          <w:szCs w:val="27"/>
+          <w:lang w:bidi="gu-IN"/>
+        </w:rPr>
+        <w:t>"home"</w:t>
+      </w:r>
+      <w:r>
+        <w:rPr>
+          <w:rFonts w:ascii="Consolas" w:eastAsia="Times New Roman" w:hAnsi="Consolas" w:cs="Times New Roman"/>
+          <w:color w:val="CCCCCC"/>
+          <w:sz w:val="27"/>
+          <w:szCs w:val="27"/>
+          <w:lang w:bidi="gu-IN"/>
+        </w:rPr>
+        <w:t>,</w:t>
+      </w:r>
+      <w:proofErr w:type="spellStart"/>
+      <w:r>
+        <w:rPr>
+          <w:rFonts w:ascii="Consolas" w:eastAsia="Times New Roman" w:hAnsi="Consolas" w:cs="Times New Roman"/>
+          <w:color w:val="4EC9B0"/>
+          <w:sz w:val="27"/>
+          <w:szCs w:val="27"/>
+          <w:lang w:bidi="gu-IN"/>
+        </w:rPr>
+        <w:t>component</w:t>
+      </w:r>
+      <w:r>
+        <w:rPr>
+          <w:rFonts w:ascii="Consolas" w:eastAsia="Times New Roman" w:hAnsi="Consolas" w:cs="Times New Roman"/>
+          <w:color w:val="9CDCFE"/>
+          <w:sz w:val="27"/>
+          <w:szCs w:val="27"/>
+          <w:lang w:bidi="gu-IN"/>
+        </w:rPr>
+        <w:t>:</w:t>
+      </w:r>
+      <w:r>
+        <w:rPr>
+          <w:rFonts w:ascii="Consolas" w:eastAsia="Times New Roman" w:hAnsi="Consolas" w:cs="Times New Roman"/>
+          <w:color w:val="4EC9B0"/>
+          <w:sz w:val="27"/>
+          <w:szCs w:val="27"/>
+          <w:lang w:bidi="gu-IN"/>
+        </w:rPr>
+        <w:t>HomeComponent</w:t>
+      </w:r>
+      <w:r>
+        <w:rPr>
+          <w:rFonts w:ascii="Consolas" w:eastAsia="Times New Roman" w:hAnsi="Consolas" w:cs="Times New Roman"/>
+          <w:color w:val="CCCCCC"/>
+          <w:sz w:val="27"/>
+          <w:szCs w:val="27"/>
+          <w:lang w:bidi="gu-IN"/>
+        </w:rPr>
+        <w:t>,</w:t>
+      </w:r>
+      <w:r>
+        <w:rPr>
+          <w:rFonts w:ascii="Consolas" w:eastAsia="Times New Roman" w:hAnsi="Consolas" w:cs="Times New Roman"/>
+          <w:color w:val="9CDCFE"/>
+          <w:sz w:val="27"/>
+          <w:szCs w:val="27"/>
+          <w:lang w:bidi="gu-IN"/>
+        </w:rPr>
+        <w:t>canActivate</w:t>
+      </w:r>
+      <w:proofErr w:type="spellEnd"/>
+      <w:r>
+        <w:rPr>
+          <w:rFonts w:ascii="Consolas" w:eastAsia="Times New Roman" w:hAnsi="Consolas" w:cs="Times New Roman"/>
+          <w:color w:val="9CDCFE"/>
+          <w:sz w:val="27"/>
+          <w:szCs w:val="27"/>
+          <w:lang w:bidi="gu-IN"/>
+        </w:rPr>
+        <w:t>:</w:t>
+      </w:r>
+      <w:r>
+        <w:rPr>
+          <w:rFonts w:ascii="Consolas" w:eastAsia="Times New Roman" w:hAnsi="Consolas" w:cs="Times New Roman"/>
+          <w:color w:val="CCCCCC"/>
+          <w:sz w:val="27"/>
+          <w:szCs w:val="27"/>
+          <w:lang w:bidi="gu-IN"/>
+        </w:rPr>
+        <w:t>[</w:t>
+      </w:r>
+      <w:proofErr w:type="spellStart"/>
+      <w:r>
+        <w:rPr>
+          <w:rFonts w:ascii="Consolas" w:eastAsia="Times New Roman" w:hAnsi="Consolas" w:cs="Times New Roman"/>
+          <w:color w:val="DCDCAA"/>
+          <w:sz w:val="27"/>
+          <w:szCs w:val="27"/>
+          <w:lang w:bidi="gu-IN"/>
+        </w:rPr>
+        <w:t>authGuard</w:t>
+      </w:r>
+      <w:proofErr w:type="spellEnd"/>
+      <w:r>
+        <w:rPr>
+          <w:rFonts w:ascii="Consolas" w:eastAsia="Times New Roman" w:hAnsi="Consolas" w:cs="Times New Roman"/>
+          <w:color w:val="CCCCCC"/>
+          <w:sz w:val="27"/>
+          <w:szCs w:val="27"/>
+          <w:lang w:bidi="gu-IN"/>
+        </w:rPr>
+        <w:t>]},</w:t>
+      </w:r>
+    </w:p>
+    <w:p>
+      <w:pPr>
+        <w:shd w:val="clear" w:color="auto" w:fill="1F1F1F"/>
+        <w:spacing w:after="0" w:line="360" w:lineRule="atLeast"/>
+        <w:rPr>
+          <w:rFonts w:ascii="Consolas" w:eastAsia="Times New Roman" w:hAnsi="Consolas" w:cs="Times New Roman"/>
+          <w:color w:val="CCCCCC"/>
+          <w:sz w:val="27"/>
+          <w:szCs w:val="27"/>
+          <w:lang w:bidi="gu-IN"/>
+        </w:rPr>
+      </w:pPr>
+      <w:r>
+        <w:rPr>
+          <w:rFonts w:ascii="Consolas" w:eastAsia="Times New Roman" w:hAnsi="Consolas" w:cs="Times New Roman"/>
+          <w:color w:val="CCCCCC"/>
+          <w:sz w:val="27"/>
+          <w:szCs w:val="27"/>
+          <w:lang w:bidi="gu-IN"/>
+        </w:rPr>
+        <w:t>  {</w:t>
+      </w:r>
+      <w:proofErr w:type="gramStart"/>
+      <w:r>
+        <w:rPr>
+          <w:rFonts w:ascii="Consolas" w:eastAsia="Times New Roman" w:hAnsi="Consolas" w:cs="Times New Roman"/>
+          <w:color w:val="9CDCFE"/>
+          <w:sz w:val="27"/>
+          <w:szCs w:val="27"/>
+          <w:lang w:bidi="gu-IN"/>
+        </w:rPr>
+        <w:t>path</w:t>
+      </w:r>
+      <w:proofErr w:type="gramEnd"/>
+      <w:r>
+        <w:rPr>
+          <w:rFonts w:ascii="Consolas" w:eastAsia="Times New Roman" w:hAnsi="Consolas" w:cs="Times New Roman"/>
+          <w:color w:val="9CDCFE"/>
+          <w:sz w:val="27"/>
+          <w:szCs w:val="27"/>
+          <w:lang w:bidi="gu-IN"/>
+        </w:rPr>
+        <w:t>:</w:t>
+      </w:r>
+      <w:r>
+        <w:rPr>
+          <w:rFonts w:ascii="Consolas" w:eastAsia="Times New Roman" w:hAnsi="Consolas" w:cs="Times New Roman"/>
+          <w:color w:val="CE9178"/>
+          <w:sz w:val="27"/>
+          <w:szCs w:val="27"/>
+          <w:lang w:bidi="gu-IN"/>
+        </w:rPr>
+        <w:t>"users"</w:t>
+      </w:r>
+      <w:r>
+        <w:rPr>
+          <w:rFonts w:ascii="Consolas" w:eastAsia="Times New Roman" w:hAnsi="Consolas" w:cs="Times New Roman"/>
+          <w:color w:val="CCCCCC"/>
+          <w:sz w:val="27"/>
+          <w:szCs w:val="27"/>
+          <w:lang w:bidi="gu-IN"/>
+        </w:rPr>
+        <w:t>,</w:t>
+      </w:r>
+      <w:proofErr w:type="spellStart"/>
+      <w:r>
+        <w:rPr>
+          <w:rFonts w:ascii="Consolas" w:eastAsia="Times New Roman" w:hAnsi="Consolas" w:cs="Times New Roman"/>
+          <w:color w:val="4EC9B0"/>
+          <w:sz w:val="27"/>
+          <w:szCs w:val="27"/>
+          <w:lang w:bidi="gu-IN"/>
+        </w:rPr>
+        <w:t>component</w:t>
+      </w:r>
+      <w:r>
+        <w:rPr>
+          <w:rFonts w:ascii="Consolas" w:eastAsia="Times New Roman" w:hAnsi="Consolas" w:cs="Times New Roman"/>
+          <w:color w:val="9CDCFE"/>
+          <w:sz w:val="27"/>
+          <w:szCs w:val="27"/>
+          <w:lang w:bidi="gu-IN"/>
+        </w:rPr>
+        <w:t>:</w:t>
+      </w:r>
+      <w:r>
+        <w:rPr>
+          <w:rFonts w:ascii="Consolas" w:eastAsia="Times New Roman" w:hAnsi="Consolas" w:cs="Times New Roman"/>
+          <w:color w:val="4EC9B0"/>
+          <w:sz w:val="27"/>
+          <w:szCs w:val="27"/>
+          <w:lang w:bidi="gu-IN"/>
+        </w:rPr>
+        <w:t>UsersComponent</w:t>
+      </w:r>
+      <w:r>
+        <w:rPr>
+          <w:rFonts w:ascii="Consolas" w:eastAsia="Times New Roman" w:hAnsi="Consolas" w:cs="Times New Roman"/>
+          <w:color w:val="CCCCCC"/>
+          <w:sz w:val="27"/>
+          <w:szCs w:val="27"/>
+          <w:lang w:bidi="gu-IN"/>
+        </w:rPr>
+        <w:t>,</w:t>
+      </w:r>
+      <w:r>
+        <w:rPr>
+          <w:rFonts w:ascii="Consolas" w:eastAsia="Times New Roman" w:hAnsi="Consolas" w:cs="Times New Roman"/>
+          <w:color w:val="9CDCFE"/>
+          <w:sz w:val="27"/>
+          <w:szCs w:val="27"/>
+          <w:lang w:bidi="gu-IN"/>
+        </w:rPr>
+        <w:t>canActivate</w:t>
+      </w:r>
+      <w:proofErr w:type="spellEnd"/>
+      <w:r>
+        <w:rPr>
+          <w:rFonts w:ascii="Consolas" w:eastAsia="Times New Roman" w:hAnsi="Consolas" w:cs="Times New Roman"/>
+          <w:color w:val="9CDCFE"/>
+          <w:sz w:val="27"/>
+          <w:szCs w:val="27"/>
+          <w:lang w:bidi="gu-IN"/>
+        </w:rPr>
+        <w:t>:</w:t>
+      </w:r>
+      <w:r>
+        <w:rPr>
+          <w:rFonts w:ascii="Consolas" w:eastAsia="Times New Roman" w:hAnsi="Consolas" w:cs="Times New Roman"/>
+          <w:color w:val="CCCCCC"/>
+          <w:sz w:val="27"/>
+          <w:szCs w:val="27"/>
+          <w:lang w:bidi="gu-IN"/>
+        </w:rPr>
+        <w:t>[</w:t>
+      </w:r>
+      <w:proofErr w:type="spellStart"/>
+      <w:r>
+        <w:rPr>
+          <w:rFonts w:ascii="Consolas" w:eastAsia="Times New Roman" w:hAnsi="Consolas" w:cs="Times New Roman"/>
+          <w:color w:val="DCDCAA"/>
+          <w:sz w:val="27"/>
+          <w:szCs w:val="27"/>
+          <w:lang w:bidi="gu-IN"/>
+        </w:rPr>
+        <w:t>authGuard</w:t>
+      </w:r>
+      <w:proofErr w:type="spellEnd"/>
+      <w:r>
+        <w:rPr>
+          <w:rFonts w:ascii="Consolas" w:eastAsia="Times New Roman" w:hAnsi="Consolas" w:cs="Times New Roman"/>
+          <w:color w:val="CCCCCC"/>
+          <w:sz w:val="27"/>
+          <w:szCs w:val="27"/>
+          <w:lang w:bidi="gu-IN"/>
+        </w:rPr>
+        <w:t>]},</w:t>
+      </w:r>
+    </w:p>
+    <w:p>
+      <w:pPr>
+        <w:shd w:val="clear" w:color="auto" w:fill="1F1F1F"/>
+        <w:spacing w:after="0" w:line="360" w:lineRule="atLeast"/>
+        <w:rPr>
+          <w:rFonts w:ascii="Consolas" w:eastAsia="Times New Roman" w:hAnsi="Consolas" w:cs="Times New Roman"/>
+          <w:color w:val="CCCCCC"/>
+          <w:sz w:val="27"/>
+          <w:szCs w:val="27"/>
+          <w:lang w:bidi="gu-IN"/>
+        </w:rPr>
+      </w:pPr>
+      <w:r>
+        <w:rPr>
+          <w:rFonts w:ascii="Consolas" w:eastAsia="Times New Roman" w:hAnsi="Consolas" w:cs="Times New Roman"/>
+          <w:color w:val="CCCCCC"/>
+          <w:sz w:val="27"/>
+          <w:szCs w:val="27"/>
+          <w:lang w:bidi="gu-IN"/>
+        </w:rPr>
+        <w:t>  {</w:t>
+      </w:r>
+      <w:proofErr w:type="gramStart"/>
+      <w:r>
+        <w:rPr>
+          <w:rFonts w:ascii="Consolas" w:eastAsia="Times New Roman" w:hAnsi="Consolas" w:cs="Times New Roman"/>
+          <w:color w:val="9CDCFE"/>
+          <w:sz w:val="27"/>
+          <w:szCs w:val="27"/>
+          <w:lang w:bidi="gu-IN"/>
+        </w:rPr>
+        <w:t>path</w:t>
+      </w:r>
+      <w:proofErr w:type="gramEnd"/>
+      <w:r>
+        <w:rPr>
+          <w:rFonts w:ascii="Consolas" w:eastAsia="Times New Roman" w:hAnsi="Consolas" w:cs="Times New Roman"/>
+          <w:color w:val="9CDCFE"/>
+          <w:sz w:val="27"/>
+          <w:szCs w:val="27"/>
+          <w:lang w:bidi="gu-IN"/>
+        </w:rPr>
+        <w:t>:</w:t>
+      </w:r>
+      <w:r>
+        <w:rPr>
+          <w:rFonts w:ascii="Consolas" w:eastAsia="Times New Roman" w:hAnsi="Consolas" w:cs="Times New Roman"/>
+          <w:color w:val="CE9178"/>
+          <w:sz w:val="27"/>
+          <w:szCs w:val="27"/>
+          <w:lang w:bidi="gu-IN"/>
+        </w:rPr>
+        <w:t>"accounts"</w:t>
+      </w:r>
+      <w:r>
+        <w:rPr>
+          <w:rFonts w:ascii="Consolas" w:eastAsia="Times New Roman" w:hAnsi="Consolas" w:cs="Times New Roman"/>
+          <w:color w:val="CCCCCC"/>
+          <w:sz w:val="27"/>
+          <w:szCs w:val="27"/>
+          <w:lang w:bidi="gu-IN"/>
+        </w:rPr>
+        <w:t>,</w:t>
+      </w:r>
+      <w:r>
+        <w:rPr>
+          <w:rFonts w:ascii="Consolas" w:eastAsia="Times New Roman" w:hAnsi="Consolas" w:cs="Times New Roman"/>
+          <w:color w:val="4EC9B0"/>
+          <w:sz w:val="27"/>
+          <w:szCs w:val="27"/>
+          <w:lang w:bidi="gu-IN"/>
+        </w:rPr>
+        <w:t>component</w:t>
+      </w:r>
+      <w:r>
+        <w:rPr>
+          <w:rFonts w:ascii="Consolas" w:eastAsia="Times New Roman" w:hAnsi="Consolas" w:cs="Times New Roman"/>
+          <w:color w:val="9CDCFE"/>
+          <w:sz w:val="27"/>
+          <w:szCs w:val="27"/>
+          <w:lang w:bidi="gu-IN"/>
+        </w:rPr>
+        <w:t>:</w:t>
+      </w:r>
+      <w:r>
+        <w:rPr>
+          <w:rFonts w:ascii="Consolas" w:eastAsia="Times New Roman" w:hAnsi="Consolas" w:cs="Times New Roman"/>
+          <w:color w:val="4EC9B0"/>
+          <w:sz w:val="27"/>
+          <w:szCs w:val="27"/>
+          <w:lang w:bidi="gu-IN"/>
+        </w:rPr>
+        <w:t>AccountsComponent</w:t>
+      </w:r>
+      <w:r>
+        <w:rPr>
+          <w:rFonts w:ascii="Consolas" w:eastAsia="Times New Roman" w:hAnsi="Consolas" w:cs="Times New Roman"/>
+          <w:color w:val="CCCCCC"/>
+          <w:sz w:val="27"/>
+          <w:szCs w:val="27"/>
+          <w:lang w:bidi="gu-IN"/>
+        </w:rPr>
+        <w:t>,</w:t>
+      </w:r>
+      <w:r>
+        <w:rPr>
+          <w:rFonts w:ascii="Consolas" w:eastAsia="Times New Roman" w:hAnsi="Consolas" w:cs="Times New Roman"/>
+          <w:color w:val="9CDCFE"/>
+          <w:sz w:val="27"/>
+          <w:szCs w:val="27"/>
+          <w:lang w:bidi="gu-IN"/>
+        </w:rPr>
+        <w:t>canActivate:</w:t>
+      </w:r>
+      <w:r>
+        <w:rPr>
+          <w:rFonts w:ascii="Consolas" w:eastAsia="Times New Roman" w:hAnsi="Consolas" w:cs="Times New Roman"/>
+          <w:color w:val="CCCCCC"/>
+          <w:sz w:val="27"/>
+          <w:szCs w:val="27"/>
+          <w:lang w:bidi="gu-IN"/>
+        </w:rPr>
+        <w:t>[</w:t>
+      </w:r>
+      <w:r>
+        <w:rPr>
+          <w:rFonts w:ascii="Consolas" w:eastAsia="Times New Roman" w:hAnsi="Consolas" w:cs="Times New Roman"/>
+          <w:color w:val="DCDCAA"/>
+          <w:sz w:val="27"/>
+          <w:szCs w:val="27"/>
+          <w:lang w:bidi="gu-IN"/>
+        </w:rPr>
+        <w:t>authGuard</w:t>
+      </w:r>
+      <w:r>
+        <w:rPr>
+          <w:rFonts w:ascii="Consolas" w:eastAsia="Times New Roman" w:hAnsi="Consolas" w:cs="Times New Roman"/>
+          <w:color w:val="CCCCCC"/>
+          <w:sz w:val="27"/>
+          <w:szCs w:val="27"/>
+          <w:lang w:bidi="gu-IN"/>
+        </w:rPr>
+        <w:t>]},</w:t>
+      </w:r>
+    </w:p>
+    <w:p>
+      <w:pPr>
+        <w:shd w:val="clear" w:color="auto" w:fill="1F1F1F"/>
+        <w:spacing w:after="0" w:line="360" w:lineRule="atLeast"/>
+        <w:rPr>
+          <w:rFonts w:ascii="Consolas" w:eastAsia="Times New Roman" w:hAnsi="Consolas" w:cs="Times New Roman"/>
+          <w:color w:val="CCCCCC"/>
+          <w:sz w:val="27"/>
+          <w:szCs w:val="27"/>
+          <w:lang w:bidi="gu-IN"/>
+        </w:rPr>
+      </w:pPr>
+      <w:r>
+        <w:rPr>
+          <w:rFonts w:ascii="Consolas" w:eastAsia="Times New Roman" w:hAnsi="Consolas" w:cs="Times New Roman"/>
+          <w:color w:val="CCCCCC"/>
+          <w:sz w:val="27"/>
+          <w:szCs w:val="27"/>
+          <w:lang w:bidi="gu-IN"/>
+        </w:rPr>
+        <w:t>  {</w:t>
+      </w:r>
+      <w:proofErr w:type="spellStart"/>
+      <w:proofErr w:type="gramStart"/>
+      <w:r>
+        <w:rPr>
+          <w:rFonts w:ascii="Consolas" w:eastAsia="Times New Roman" w:hAnsi="Consolas" w:cs="Times New Roman"/>
+          <w:color w:val="9CDCFE"/>
+          <w:sz w:val="27"/>
+          <w:szCs w:val="27"/>
+          <w:lang w:bidi="gu-IN"/>
+        </w:rPr>
+        <w:t>path</w:t>
+      </w:r>
+      <w:proofErr w:type="gramEnd"/>
+      <w:r>
+        <w:rPr>
+          <w:rFonts w:ascii="Consolas" w:eastAsia="Times New Roman" w:hAnsi="Consolas" w:cs="Times New Roman"/>
+          <w:color w:val="9CDCFE"/>
+          <w:sz w:val="27"/>
+          <w:szCs w:val="27"/>
+          <w:lang w:bidi="gu-IN"/>
+        </w:rPr>
+        <w:t>:</w:t>
+      </w:r>
+      <w:r>
+        <w:rPr>
+          <w:rFonts w:ascii="Consolas" w:eastAsia="Times New Roman" w:hAnsi="Consolas" w:cs="Times New Roman"/>
+          <w:color w:val="CE9178"/>
+          <w:sz w:val="27"/>
+          <w:szCs w:val="27"/>
+          <w:lang w:bidi="gu-IN"/>
+        </w:rPr>
+        <w:t>"admin</w:t>
+      </w:r>
+      <w:proofErr w:type="spellEnd"/>
+      <w:r>
+        <w:rPr>
+          <w:rFonts w:ascii="Consolas" w:eastAsia="Times New Roman" w:hAnsi="Consolas" w:cs="Times New Roman"/>
+          <w:color w:val="CE9178"/>
+          <w:sz w:val="27"/>
+          <w:szCs w:val="27"/>
+          <w:lang w:bidi="gu-IN"/>
+        </w:rPr>
+        <w:t>"</w:t>
+      </w:r>
+      <w:r>
+        <w:rPr>
+          <w:rFonts w:ascii="Consolas" w:eastAsia="Times New Roman" w:hAnsi="Consolas" w:cs="Times New Roman"/>
+          <w:color w:val="CCCCCC"/>
+          <w:sz w:val="27"/>
+          <w:szCs w:val="27"/>
+          <w:lang w:bidi="gu-IN"/>
+        </w:rPr>
+        <w:t>,</w:t>
+      </w:r>
+    </w:p>
+    <w:p>
+      <w:pPr>
+        <w:shd w:val="clear" w:color="auto" w:fill="1F1F1F"/>
+        <w:spacing w:after="0" w:line="360" w:lineRule="atLeast"/>
+        <w:rPr>
+          <w:rFonts w:ascii="Consolas" w:eastAsia="Times New Roman" w:hAnsi="Consolas" w:cs="Times New Roman"/>
+          <w:color w:val="CCCCCC"/>
+          <w:sz w:val="27"/>
+          <w:szCs w:val="27"/>
+          <w:lang w:bidi="gu-IN"/>
+        </w:rPr>
+      </w:pPr>
+      <w:r>
+        <w:rPr>
+          <w:rFonts w:ascii="Consolas" w:eastAsia="Times New Roman" w:hAnsi="Consolas" w:cs="Times New Roman"/>
+          <w:color w:val="CCCCCC"/>
+          <w:sz w:val="27"/>
+          <w:szCs w:val="27"/>
+          <w:lang w:bidi="gu-IN"/>
+        </w:rPr>
+        <w:t xml:space="preserve">    </w:t>
+      </w:r>
+      <w:proofErr w:type="spellStart"/>
+      <w:proofErr w:type="gramStart"/>
+      <w:r>
+        <w:rPr>
+          <w:rFonts w:ascii="Consolas" w:eastAsia="Times New Roman" w:hAnsi="Consolas" w:cs="Times New Roman"/>
+          <w:color w:val="4EC9B0"/>
+          <w:sz w:val="27"/>
+          <w:szCs w:val="27"/>
+          <w:lang w:bidi="gu-IN"/>
+        </w:rPr>
+        <w:t>component</w:t>
+      </w:r>
+      <w:r>
+        <w:rPr>
+          <w:rFonts w:ascii="Consolas" w:eastAsia="Times New Roman" w:hAnsi="Consolas" w:cs="Times New Roman"/>
+          <w:color w:val="9CDCFE"/>
+          <w:sz w:val="27"/>
+          <w:szCs w:val="27"/>
+          <w:lang w:bidi="gu-IN"/>
+        </w:rPr>
+        <w:t>:</w:t>
+      </w:r>
+      <w:proofErr w:type="gramEnd"/>
+      <w:r>
+        <w:rPr>
+          <w:rFonts w:ascii="Consolas" w:eastAsia="Times New Roman" w:hAnsi="Consolas" w:cs="Times New Roman"/>
+          <w:color w:val="4EC9B0"/>
+          <w:sz w:val="27"/>
+          <w:szCs w:val="27"/>
+          <w:lang w:bidi="gu-IN"/>
+        </w:rPr>
+        <w:t>AdminComponent</w:t>
+      </w:r>
+      <w:proofErr w:type="spellEnd"/>
+      <w:r>
+        <w:rPr>
+          <w:rFonts w:ascii="Consolas" w:eastAsia="Times New Roman" w:hAnsi="Consolas" w:cs="Times New Roman"/>
+          <w:color w:val="CCCCCC"/>
+          <w:sz w:val="27"/>
+          <w:szCs w:val="27"/>
+          <w:lang w:bidi="gu-IN"/>
+        </w:rPr>
+        <w:t>,</w:t>
+      </w:r>
+    </w:p>
+    <w:p>
+      <w:pPr>
+        <w:shd w:val="clear" w:color="auto" w:fill="1F1F1F"/>
+        <w:spacing w:after="0" w:line="360" w:lineRule="atLeast"/>
+        <w:rPr>
+          <w:rFonts w:ascii="Consolas" w:eastAsia="Times New Roman" w:hAnsi="Consolas" w:cs="Times New Roman"/>
+          <w:color w:val="CCCCCC"/>
+          <w:sz w:val="27"/>
+          <w:szCs w:val="27"/>
+          <w:lang w:bidi="gu-IN"/>
+        </w:rPr>
+      </w:pPr>
+      <w:r>
+        <w:rPr>
+          <w:rFonts w:ascii="Consolas" w:eastAsia="Times New Roman" w:hAnsi="Consolas" w:cs="Times New Roman"/>
+          <w:color w:val="CCCCCC"/>
+          <w:sz w:val="27"/>
+          <w:szCs w:val="27"/>
+          <w:lang w:bidi="gu-IN"/>
+        </w:rPr>
+        <w:t xml:space="preserve">    </w:t>
+      </w:r>
+      <w:proofErr w:type="spellStart"/>
+      <w:proofErr w:type="gramStart"/>
+      <w:r>
+        <w:rPr>
+          <w:rFonts w:ascii="Consolas" w:eastAsia="Times New Roman" w:hAnsi="Consolas" w:cs="Times New Roman"/>
+          <w:color w:val="9CDCFE"/>
+          <w:sz w:val="27"/>
+          <w:szCs w:val="27"/>
+          <w:lang w:bidi="gu-IN"/>
+        </w:rPr>
+        <w:t>canActivate</w:t>
+      </w:r>
+      <w:proofErr w:type="spellEnd"/>
+      <w:proofErr w:type="gramEnd"/>
+      <w:r>
+        <w:rPr>
+          <w:rFonts w:ascii="Consolas" w:eastAsia="Times New Roman" w:hAnsi="Consolas" w:cs="Times New Roman"/>
+          <w:color w:val="9CDCFE"/>
+          <w:sz w:val="27"/>
+          <w:szCs w:val="27"/>
+          <w:lang w:bidi="gu-IN"/>
+        </w:rPr>
+        <w:t>:</w:t>
+      </w:r>
+      <w:r>
+        <w:rPr>
+          <w:rFonts w:ascii="Consolas" w:eastAsia="Times New Roman" w:hAnsi="Consolas" w:cs="Times New Roman"/>
+          <w:color w:val="CCCCCC"/>
+          <w:sz w:val="27"/>
+          <w:szCs w:val="27"/>
+          <w:lang w:bidi="gu-IN"/>
+        </w:rPr>
+        <w:t>[</w:t>
+      </w:r>
+      <w:proofErr w:type="spellStart"/>
+      <w:r>
+        <w:rPr>
+          <w:rFonts w:ascii="Consolas" w:eastAsia="Times New Roman" w:hAnsi="Consolas" w:cs="Times New Roman"/>
+          <w:color w:val="DCDCAA"/>
+          <w:sz w:val="27"/>
+          <w:szCs w:val="27"/>
+          <w:lang w:bidi="gu-IN"/>
+        </w:rPr>
+        <w:t>roleGuard</w:t>
+      </w:r>
+      <w:proofErr w:type="spellEnd"/>
+      <w:r>
+        <w:rPr>
+          <w:rFonts w:ascii="Consolas" w:eastAsia="Times New Roman" w:hAnsi="Consolas" w:cs="Times New Roman"/>
+          <w:color w:val="CCCCCC"/>
+          <w:sz w:val="27"/>
+          <w:szCs w:val="27"/>
+          <w:lang w:bidi="gu-IN"/>
+        </w:rPr>
+        <w:t>],</w:t>
+      </w:r>
+    </w:p>
+    <w:p>
+      <w:pPr>
+        <w:shd w:val="clear" w:color="auto" w:fill="1F1F1F"/>
+        <w:spacing w:after="0" w:line="360" w:lineRule="atLeast"/>
+        <w:rPr>
+          <w:rFonts w:ascii="Consolas" w:eastAsia="Times New Roman" w:hAnsi="Consolas" w:cs="Times New Roman"/>
+          <w:color w:val="CCCCCC"/>
+          <w:sz w:val="27"/>
+          <w:szCs w:val="27"/>
+          <w:lang w:bidi="gu-IN"/>
+        </w:rPr>
+      </w:pPr>
+      <w:r>
+        <w:rPr>
+          <w:rFonts w:ascii="Consolas" w:eastAsia="Times New Roman" w:hAnsi="Consolas" w:cs="Times New Roman"/>
+          <w:color w:val="CCCCCC"/>
+          <w:sz w:val="27"/>
+          <w:szCs w:val="27"/>
+          <w:lang w:bidi="gu-IN"/>
+        </w:rPr>
+        <w:t xml:space="preserve">    </w:t>
+      </w:r>
+      <w:proofErr w:type="gramStart"/>
+      <w:r>
+        <w:rPr>
+          <w:rFonts w:ascii="Consolas" w:eastAsia="Times New Roman" w:hAnsi="Consolas" w:cs="Times New Roman"/>
+          <w:color w:val="9CDCFE"/>
+          <w:sz w:val="27"/>
+          <w:szCs w:val="27"/>
+          <w:lang w:bidi="gu-IN"/>
+        </w:rPr>
+        <w:t>data:</w:t>
+      </w:r>
+      <w:proofErr w:type="gramEnd"/>
+      <w:r>
+        <w:rPr>
+          <w:rFonts w:ascii="Consolas" w:eastAsia="Times New Roman" w:hAnsi="Consolas" w:cs="Times New Roman"/>
+          <w:color w:val="CCCCCC"/>
+          <w:sz w:val="27"/>
+          <w:szCs w:val="27"/>
+          <w:lang w:bidi="gu-IN"/>
+        </w:rPr>
+        <w:t>{</w:t>
+      </w:r>
+      <w:proofErr w:type="spellStart"/>
+      <w:r>
+        <w:rPr>
+          <w:rFonts w:ascii="Consolas" w:eastAsia="Times New Roman" w:hAnsi="Consolas" w:cs="Times New Roman"/>
+          <w:color w:val="9CDCFE"/>
+          <w:sz w:val="27"/>
+          <w:szCs w:val="27"/>
+          <w:lang w:bidi="gu-IN"/>
+        </w:rPr>
+        <w:t>ecpectedRole</w:t>
+      </w:r>
+      <w:proofErr w:type="spellEnd"/>
+      <w:r>
+        <w:rPr>
+          <w:rFonts w:ascii="Consolas" w:eastAsia="Times New Roman" w:hAnsi="Consolas" w:cs="Times New Roman"/>
+          <w:color w:val="9CDCFE"/>
+          <w:sz w:val="27"/>
+          <w:szCs w:val="27"/>
+          <w:lang w:bidi="gu-IN"/>
+        </w:rPr>
+        <w:t>:</w:t>
+      </w:r>
+      <w:r>
+        <w:rPr>
+          <w:rFonts w:ascii="Consolas" w:eastAsia="Times New Roman" w:hAnsi="Consolas" w:cs="Times New Roman"/>
+          <w:color w:val="CE9178"/>
+          <w:sz w:val="27"/>
+          <w:szCs w:val="27"/>
+          <w:lang w:bidi="gu-IN"/>
+        </w:rPr>
+        <w:t>'admin'</w:t>
+      </w:r>
+      <w:r>
+        <w:rPr>
+          <w:rFonts w:ascii="Consolas" w:eastAsia="Times New Roman" w:hAnsi="Consolas" w:cs="Times New Roman"/>
+          <w:color w:val="CCCCCC"/>
+          <w:sz w:val="27"/>
+          <w:szCs w:val="27"/>
+          <w:lang w:bidi="gu-IN"/>
+        </w:rPr>
+        <w:t>}</w:t>
+      </w:r>
+    </w:p>
+    <w:p>
+      <w:pPr>
+        <w:shd w:val="clear" w:color="auto" w:fill="1F1F1F"/>
+        <w:spacing w:after="0" w:line="360" w:lineRule="atLeast"/>
+        <w:rPr>
+          <w:rFonts w:ascii="Consolas" w:eastAsia="Times New Roman" w:hAnsi="Consolas" w:cs="Times New Roman"/>
+          <w:color w:val="CCCCCC"/>
+          <w:sz w:val="27"/>
+          <w:szCs w:val="27"/>
+          <w:lang w:bidi="gu-IN"/>
+        </w:rPr>
+      </w:pPr>
+      <w:r>
+        <w:rPr>
+          <w:rFonts w:ascii="Consolas" w:eastAsia="Times New Roman" w:hAnsi="Consolas" w:cs="Times New Roman"/>
+          <w:color w:val="CCCCCC"/>
+          <w:sz w:val="27"/>
+          <w:szCs w:val="27"/>
+          <w:lang w:bidi="gu-IN"/>
+        </w:rPr>
+        <w:t>  },</w:t>
+      </w:r>
+    </w:p>
+    <w:p>
+      <w:pPr>
+        <w:shd w:val="clear" w:color="auto" w:fill="1F1F1F"/>
+        <w:spacing w:after="0" w:line="360" w:lineRule="atLeast"/>
+        <w:rPr>
+          <w:rFonts w:ascii="Consolas" w:eastAsia="Times New Roman" w:hAnsi="Consolas" w:cs="Times New Roman"/>
+          <w:color w:val="CCCCCC"/>
+          <w:sz w:val="27"/>
+          <w:szCs w:val="27"/>
+          <w:lang w:bidi="gu-IN"/>
+        </w:rPr>
+      </w:pPr>
+      <w:r>
+        <w:rPr>
+          <w:rFonts w:ascii="Consolas" w:eastAsia="Times New Roman" w:hAnsi="Consolas" w:cs="Times New Roman"/>
+          <w:color w:val="CCCCCC"/>
+          <w:sz w:val="27"/>
+          <w:szCs w:val="27"/>
+          <w:lang w:bidi="gu-IN"/>
+        </w:rPr>
+        <w:t>  {</w:t>
+      </w:r>
+      <w:proofErr w:type="gramStart"/>
+      <w:r>
+        <w:rPr>
+          <w:rFonts w:ascii="Consolas" w:eastAsia="Times New Roman" w:hAnsi="Consolas" w:cs="Times New Roman"/>
+          <w:color w:val="9CDCFE"/>
+          <w:sz w:val="27"/>
+          <w:szCs w:val="27"/>
+          <w:lang w:bidi="gu-IN"/>
+        </w:rPr>
+        <w:t>path</w:t>
+      </w:r>
+      <w:proofErr w:type="gramEnd"/>
+      <w:r>
+        <w:rPr>
+          <w:rFonts w:ascii="Consolas" w:eastAsia="Times New Roman" w:hAnsi="Consolas" w:cs="Times New Roman"/>
+          <w:color w:val="9CDCFE"/>
+          <w:sz w:val="27"/>
+          <w:szCs w:val="27"/>
+          <w:lang w:bidi="gu-IN"/>
+        </w:rPr>
+        <w:t>:</w:t>
+      </w:r>
+      <w:r>
+        <w:rPr>
+          <w:rFonts w:ascii="Consolas" w:eastAsia="Times New Roman" w:hAnsi="Consolas" w:cs="Times New Roman"/>
+          <w:color w:val="CE9178"/>
+          <w:sz w:val="27"/>
+          <w:szCs w:val="27"/>
+          <w:lang w:bidi="gu-IN"/>
+        </w:rPr>
+        <w:t>'not-authorized'</w:t>
+      </w:r>
+      <w:r>
+        <w:rPr>
+          <w:rFonts w:ascii="Consolas" w:eastAsia="Times New Roman" w:hAnsi="Consolas" w:cs="Times New Roman"/>
+          <w:color w:val="CCCCCC"/>
+          <w:sz w:val="27"/>
+          <w:szCs w:val="27"/>
+          <w:lang w:bidi="gu-IN"/>
+        </w:rPr>
+        <w:t>,</w:t>
+      </w:r>
+      <w:proofErr w:type="spellStart"/>
+      <w:r>
+        <w:rPr>
+          <w:rFonts w:ascii="Consolas" w:eastAsia="Times New Roman" w:hAnsi="Consolas" w:cs="Times New Roman"/>
+          <w:color w:val="4EC9B0"/>
+          <w:sz w:val="27"/>
+          <w:szCs w:val="27"/>
+          <w:lang w:bidi="gu-IN"/>
+        </w:rPr>
+        <w:t>component</w:t>
+      </w:r>
+      <w:r>
+        <w:rPr>
+          <w:rFonts w:ascii="Consolas" w:eastAsia="Times New Roman" w:hAnsi="Consolas" w:cs="Times New Roman"/>
+          <w:color w:val="9CDCFE"/>
+          <w:sz w:val="27"/>
+          <w:szCs w:val="27"/>
+          <w:lang w:bidi="gu-IN"/>
+        </w:rPr>
+        <w:t>:</w:t>
+      </w:r>
+      <w:r>
+        <w:rPr>
+          <w:rFonts w:ascii="Consolas" w:eastAsia="Times New Roman" w:hAnsi="Consolas" w:cs="Times New Roman"/>
+          <w:color w:val="4EC9B0"/>
+          <w:sz w:val="27"/>
+          <w:szCs w:val="27"/>
+          <w:lang w:bidi="gu-IN"/>
+        </w:rPr>
+        <w:t>NotAuthorizedComponent</w:t>
+      </w:r>
+      <w:proofErr w:type="spellEnd"/>
+      <w:r>
+        <w:rPr>
+          <w:rFonts w:ascii="Consolas" w:eastAsia="Times New Roman" w:hAnsi="Consolas" w:cs="Times New Roman"/>
+          <w:color w:val="CCCCCC"/>
+          <w:sz w:val="27"/>
+          <w:szCs w:val="27"/>
+          <w:lang w:bidi="gu-IN"/>
+        </w:rPr>
+        <w:t>}</w:t>
+      </w:r>
+    </w:p>
+    <w:p>
+      <w:pPr>
+        <w:shd w:val="clear" w:color="auto" w:fill="1F1F1F"/>
+        <w:spacing w:after="0" w:line="360" w:lineRule="atLeast"/>
+        <w:rPr>
+          <w:rFonts w:ascii="Consolas" w:eastAsia="Times New Roman" w:hAnsi="Consolas" w:cs="Times New Roman"/>
+          <w:color w:val="CCCCCC"/>
+          <w:sz w:val="27"/>
+          <w:szCs w:val="27"/>
+          <w:lang w:bidi="gu-IN"/>
+        </w:rPr>
+      </w:pPr>
+      <w:r>
+        <w:rPr>
+          <w:rFonts w:ascii="Consolas" w:eastAsia="Times New Roman" w:hAnsi="Consolas" w:cs="Times New Roman"/>
+          <w:color w:val="CCCCCC"/>
+          <w:sz w:val="27"/>
+          <w:szCs w:val="27"/>
+          <w:lang w:bidi="gu-IN"/>
+        </w:rPr>
+        <w:t>];</w:t>
+      </w:r>
+    </w:p>
+    <w:p>
+      <w:pPr>
+        <w:shd w:val="clear" w:color="auto" w:fill="1F1F1F"/>
+        <w:spacing w:after="0" w:line="360" w:lineRule="atLeast"/>
+        <w:rPr>
+          <w:rFonts w:ascii="Consolas" w:eastAsia="Times New Roman" w:hAnsi="Consolas" w:cs="Times New Roman"/>
+          <w:color w:val="CCCCCC"/>
+          <w:sz w:val="27"/>
+          <w:szCs w:val="27"/>
+          <w:lang w:bidi="gu-IN"/>
+        </w:rPr>
+      </w:pPr>
+    </w:p>
+    <w:p>
+      <w:pPr>
+        <w:shd w:val="clear" w:color="auto" w:fill="1F1F1F"/>
+        <w:spacing w:after="0" w:line="360" w:lineRule="atLeast"/>
+        <w:rPr>
+          <w:rFonts w:ascii="Consolas" w:eastAsia="Times New Roman" w:hAnsi="Consolas" w:cs="Times New Roman"/>
+          <w:color w:val="CCCCCC"/>
+          <w:sz w:val="27"/>
+          <w:szCs w:val="27"/>
+          <w:lang w:bidi="gu-IN"/>
+        </w:rPr>
+      </w:pPr>
+      <w:proofErr w:type="gramStart"/>
+      <w:r>
+        <w:rPr>
+          <w:rFonts w:ascii="Consolas" w:eastAsia="Times New Roman" w:hAnsi="Consolas" w:cs="Times New Roman"/>
+          <w:color w:val="CCCCCC"/>
+          <w:sz w:val="27"/>
+          <w:szCs w:val="27"/>
+          <w:lang w:bidi="gu-IN"/>
+        </w:rPr>
+        <w:t>@</w:t>
+      </w:r>
+      <w:proofErr w:type="spellStart"/>
+      <w:r>
+        <w:rPr>
+          <w:rFonts w:ascii="Consolas" w:eastAsia="Times New Roman" w:hAnsi="Consolas" w:cs="Times New Roman"/>
+          <w:color w:val="4EC9B0"/>
+          <w:sz w:val="27"/>
+          <w:szCs w:val="27"/>
+          <w:lang w:bidi="gu-IN"/>
+        </w:rPr>
+        <w:t>NgModule</w:t>
+      </w:r>
+      <w:proofErr w:type="spellEnd"/>
+      <w:r>
+        <w:rPr>
+          <w:rFonts w:ascii="Consolas" w:eastAsia="Times New Roman" w:hAnsi="Consolas" w:cs="Times New Roman"/>
+          <w:color w:val="CCCCCC"/>
+          <w:sz w:val="27"/>
+          <w:szCs w:val="27"/>
+          <w:lang w:bidi="gu-IN"/>
+        </w:rPr>
+        <w:t>({</w:t>
+      </w:r>
+      <w:proofErr w:type="gramEnd"/>
+    </w:p>
+    <w:p>
+      <w:pPr>
+        <w:shd w:val="clear" w:color="auto" w:fill="1F1F1F"/>
+        <w:spacing w:after="0" w:line="360" w:lineRule="atLeast"/>
+        <w:rPr>
+          <w:rFonts w:ascii="Consolas" w:eastAsia="Times New Roman" w:hAnsi="Consolas" w:cs="Times New Roman"/>
+          <w:color w:val="CCCCCC"/>
+          <w:sz w:val="27"/>
+          <w:szCs w:val="27"/>
+          <w:lang w:bidi="gu-IN"/>
+        </w:rPr>
+      </w:pPr>
+      <w:r>
+        <w:rPr>
+          <w:rFonts w:ascii="Consolas" w:eastAsia="Times New Roman" w:hAnsi="Consolas" w:cs="Times New Roman"/>
+          <w:color w:val="CCCCCC"/>
+          <w:sz w:val="27"/>
+          <w:szCs w:val="27"/>
+          <w:lang w:bidi="gu-IN"/>
+        </w:rPr>
+        <w:t xml:space="preserve">  </w:t>
+      </w:r>
+      <w:proofErr w:type="gramStart"/>
+      <w:r>
+        <w:rPr>
+          <w:rFonts w:ascii="Consolas" w:eastAsia="Times New Roman" w:hAnsi="Consolas" w:cs="Times New Roman"/>
+          <w:color w:val="9CDCFE"/>
+          <w:sz w:val="27"/>
+          <w:szCs w:val="27"/>
+          <w:lang w:bidi="gu-IN"/>
+        </w:rPr>
+        <w:t>imports</w:t>
+      </w:r>
+      <w:proofErr w:type="gramEnd"/>
+      <w:r>
+        <w:rPr>
+          <w:rFonts w:ascii="Consolas" w:eastAsia="Times New Roman" w:hAnsi="Consolas" w:cs="Times New Roman"/>
+          <w:color w:val="9CDCFE"/>
+          <w:sz w:val="27"/>
+          <w:szCs w:val="27"/>
+          <w:lang w:bidi="gu-IN"/>
+        </w:rPr>
+        <w:t>:</w:t>
+      </w:r>
+      <w:r>
+        <w:rPr>
+          <w:rFonts w:ascii="Consolas" w:eastAsia="Times New Roman" w:hAnsi="Consolas" w:cs="Times New Roman"/>
+          <w:color w:val="CCCCCC"/>
+          <w:sz w:val="27"/>
+          <w:szCs w:val="27"/>
+          <w:lang w:bidi="gu-IN"/>
+        </w:rPr>
+        <w:t xml:space="preserve"> [</w:t>
+      </w:r>
+      <w:proofErr w:type="spellStart"/>
+      <w:r>
+        <w:rPr>
+          <w:rFonts w:ascii="Consolas" w:eastAsia="Times New Roman" w:hAnsi="Consolas" w:cs="Times New Roman"/>
+          <w:color w:val="4EC9B0"/>
+          <w:sz w:val="27"/>
+          <w:szCs w:val="27"/>
+          <w:lang w:bidi="gu-IN"/>
+        </w:rPr>
+        <w:t>RouterModule</w:t>
+      </w:r>
+      <w:r>
+        <w:rPr>
+          <w:rFonts w:ascii="Consolas" w:eastAsia="Times New Roman" w:hAnsi="Consolas" w:cs="Times New Roman"/>
+          <w:color w:val="CCCCCC"/>
+          <w:sz w:val="27"/>
+          <w:szCs w:val="27"/>
+          <w:lang w:bidi="gu-IN"/>
+        </w:rPr>
+        <w:t>.</w:t>
+      </w:r>
+      <w:r>
+        <w:rPr>
+          <w:rFonts w:ascii="Consolas" w:eastAsia="Times New Roman" w:hAnsi="Consolas" w:cs="Times New Roman"/>
+          <w:color w:val="DCDCAA"/>
+          <w:sz w:val="27"/>
+          <w:szCs w:val="27"/>
+          <w:lang w:bidi="gu-IN"/>
+        </w:rPr>
+        <w:t>forRoot</w:t>
+      </w:r>
+      <w:proofErr w:type="spellEnd"/>
+      <w:r>
+        <w:rPr>
+          <w:rFonts w:ascii="Consolas" w:eastAsia="Times New Roman" w:hAnsi="Consolas" w:cs="Times New Roman"/>
+          <w:color w:val="CCCCCC"/>
+          <w:sz w:val="27"/>
+          <w:szCs w:val="27"/>
+          <w:lang w:bidi="gu-IN"/>
+        </w:rPr>
+        <w:t>(</w:t>
+      </w:r>
+      <w:r>
+        <w:rPr>
+          <w:rFonts w:ascii="Consolas" w:eastAsia="Times New Roman" w:hAnsi="Consolas" w:cs="Times New Roman"/>
+          <w:color w:val="4FC1FF"/>
+          <w:sz w:val="27"/>
+          <w:szCs w:val="27"/>
+          <w:lang w:bidi="gu-IN"/>
+        </w:rPr>
+        <w:t>routes</w:t>
+      </w:r>
+      <w:r>
+        <w:rPr>
+          <w:rFonts w:ascii="Consolas" w:eastAsia="Times New Roman" w:hAnsi="Consolas" w:cs="Times New Roman"/>
+          <w:color w:val="CCCCCC"/>
+          <w:sz w:val="27"/>
+          <w:szCs w:val="27"/>
+          <w:lang w:bidi="gu-IN"/>
+        </w:rPr>
+        <w:t>)],</w:t>
+      </w:r>
+    </w:p>
+    <w:p>
+      <w:pPr>
+        <w:shd w:val="clear" w:color="auto" w:fill="1F1F1F"/>
+        <w:spacing w:after="0" w:line="360" w:lineRule="atLeast"/>
+        <w:rPr>
+          <w:rFonts w:ascii="Consolas" w:eastAsia="Times New Roman" w:hAnsi="Consolas" w:cs="Times New Roman"/>
+          <w:color w:val="CCCCCC"/>
+          <w:sz w:val="27"/>
+          <w:szCs w:val="27"/>
+          <w:lang w:bidi="gu-IN"/>
+        </w:rPr>
+      </w:pPr>
+      <w:r>
+        <w:rPr>
+          <w:rFonts w:ascii="Consolas" w:eastAsia="Times New Roman" w:hAnsi="Consolas" w:cs="Times New Roman"/>
+          <w:color w:val="CCCCCC"/>
+          <w:sz w:val="27"/>
+          <w:szCs w:val="27"/>
+          <w:lang w:bidi="gu-IN"/>
+        </w:rPr>
+        <w:t xml:space="preserve">  </w:t>
+      </w:r>
+      <w:proofErr w:type="gramStart"/>
+      <w:r>
+        <w:rPr>
+          <w:rFonts w:ascii="Consolas" w:eastAsia="Times New Roman" w:hAnsi="Consolas" w:cs="Times New Roman"/>
+          <w:color w:val="9CDCFE"/>
+          <w:sz w:val="27"/>
+          <w:szCs w:val="27"/>
+          <w:lang w:bidi="gu-IN"/>
+        </w:rPr>
+        <w:t>exports</w:t>
+      </w:r>
+      <w:proofErr w:type="gramEnd"/>
+      <w:r>
+        <w:rPr>
+          <w:rFonts w:ascii="Consolas" w:eastAsia="Times New Roman" w:hAnsi="Consolas" w:cs="Times New Roman"/>
+          <w:color w:val="9CDCFE"/>
+          <w:sz w:val="27"/>
+          <w:szCs w:val="27"/>
+          <w:lang w:bidi="gu-IN"/>
+        </w:rPr>
+        <w:t>:</w:t>
+      </w:r>
+      <w:r>
+        <w:rPr>
+          <w:rFonts w:ascii="Consolas" w:eastAsia="Times New Roman" w:hAnsi="Consolas" w:cs="Times New Roman"/>
+          <w:color w:val="CCCCCC"/>
+          <w:sz w:val="27"/>
+          <w:szCs w:val="27"/>
+          <w:lang w:bidi="gu-IN"/>
+        </w:rPr>
+        <w:t xml:space="preserve"> [</w:t>
+      </w:r>
+      <w:proofErr w:type="spellStart"/>
+      <w:r>
+        <w:rPr>
+          <w:rFonts w:ascii="Consolas" w:eastAsia="Times New Roman" w:hAnsi="Consolas" w:cs="Times New Roman"/>
+          <w:color w:val="4EC9B0"/>
+          <w:sz w:val="27"/>
+          <w:szCs w:val="27"/>
+          <w:lang w:bidi="gu-IN"/>
+        </w:rPr>
+        <w:t>RouterModule</w:t>
+      </w:r>
+      <w:proofErr w:type="spellEnd"/>
+      <w:r>
+        <w:rPr>
+          <w:rFonts w:ascii="Consolas" w:eastAsia="Times New Roman" w:hAnsi="Consolas" w:cs="Times New Roman"/>
+          <w:color w:val="CCCCCC"/>
+          <w:sz w:val="27"/>
+          <w:szCs w:val="27"/>
+          <w:lang w:bidi="gu-IN"/>
+        </w:rPr>
+        <w:t>]</w:t>
+      </w:r>
+    </w:p>
+    <w:p>
+      <w:pPr>
+        <w:shd w:val="clear" w:color="auto" w:fill="1F1F1F"/>
+        <w:spacing w:after="0" w:line="360" w:lineRule="atLeast"/>
+        <w:rPr>
+          <w:rFonts w:ascii="Consolas" w:eastAsia="Times New Roman" w:hAnsi="Consolas" w:cs="Times New Roman"/>
+          <w:color w:val="CCCCCC"/>
+          <w:sz w:val="27"/>
+          <w:szCs w:val="27"/>
+          <w:lang w:bidi="gu-IN"/>
+        </w:rPr>
+      </w:pPr>
+      <w:r>
+        <w:rPr>
+          <w:rFonts w:ascii="Consolas" w:eastAsia="Times New Roman" w:hAnsi="Consolas" w:cs="Times New Roman"/>
+          <w:color w:val="CCCCCC"/>
+          <w:sz w:val="27"/>
+          <w:szCs w:val="27"/>
+          <w:lang w:bidi="gu-IN"/>
+        </w:rPr>
+        <w:t>})</w:t>
+      </w:r>
+    </w:p>
+    <w:p>
+      <w:pPr>
+        <w:shd w:val="clear" w:color="auto" w:fill="1F1F1F"/>
+        <w:spacing w:after="0" w:line="360" w:lineRule="atLeast"/>
+        <w:rPr>
+          <w:rFonts w:ascii="Consolas" w:eastAsia="Times New Roman" w:hAnsi="Consolas" w:cs="Times New Roman"/>
+          <w:color w:val="CCCCCC"/>
+          <w:sz w:val="27"/>
+          <w:szCs w:val="27"/>
+          <w:lang w:bidi="gu-IN"/>
+        </w:rPr>
+      </w:pPr>
+      <w:proofErr w:type="gramStart"/>
+      <w:r>
+        <w:rPr>
+          <w:rFonts w:ascii="Consolas" w:eastAsia="Times New Roman" w:hAnsi="Consolas" w:cs="Times New Roman"/>
+          <w:color w:val="C586C0"/>
+          <w:sz w:val="27"/>
+          <w:szCs w:val="27"/>
+          <w:lang w:bidi="gu-IN"/>
+        </w:rPr>
+        <w:t>export</w:t>
+      </w:r>
+      <w:proofErr w:type="gramEnd"/>
+      <w:r>
+        <w:rPr>
+          <w:rFonts w:ascii="Consolas" w:eastAsia="Times New Roman" w:hAnsi="Consolas" w:cs="Times New Roman"/>
+          <w:color w:val="CCCCCC"/>
+          <w:sz w:val="27"/>
+          <w:szCs w:val="27"/>
+          <w:lang w:bidi="gu-IN"/>
+        </w:rPr>
+        <w:t xml:space="preserve"> </w:t>
+      </w:r>
+      <w:r>
+        <w:rPr>
+          <w:rFonts w:ascii="Consolas" w:eastAsia="Times New Roman" w:hAnsi="Consolas" w:cs="Times New Roman"/>
+          <w:color w:val="569CD6"/>
+          <w:sz w:val="27"/>
+          <w:szCs w:val="27"/>
+          <w:lang w:bidi="gu-IN"/>
+        </w:rPr>
+        <w:t>class</w:t>
+      </w:r>
+      <w:r>
+        <w:rPr>
+          <w:rFonts w:ascii="Consolas" w:eastAsia="Times New Roman" w:hAnsi="Consolas" w:cs="Times New Roman"/>
+          <w:color w:val="CCCCCC"/>
+          <w:sz w:val="27"/>
+          <w:szCs w:val="27"/>
+          <w:lang w:bidi="gu-IN"/>
+        </w:rPr>
+        <w:t xml:space="preserve"> </w:t>
+      </w:r>
+      <w:proofErr w:type="spellStart"/>
+      <w:r>
+        <w:rPr>
+          <w:rFonts w:ascii="Consolas" w:eastAsia="Times New Roman" w:hAnsi="Consolas" w:cs="Times New Roman"/>
+          <w:color w:val="4EC9B0"/>
+          <w:sz w:val="27"/>
+          <w:szCs w:val="27"/>
+          <w:lang w:bidi="gu-IN"/>
+        </w:rPr>
+        <w:t>AppRoutingModule</w:t>
+      </w:r>
+      <w:proofErr w:type="spellEnd"/>
+      <w:r>
+        <w:rPr>
+          <w:rFonts w:ascii="Consolas" w:eastAsia="Times New Roman" w:hAnsi="Consolas" w:cs="Times New Roman"/>
+          <w:color w:val="CCCCCC"/>
+          <w:sz w:val="27"/>
+          <w:szCs w:val="27"/>
+          <w:lang w:bidi="gu-IN"/>
+        </w:rPr>
+        <w:t xml:space="preserve"> { }</w:t>
+      </w:r>
+    </w:p>
+    <w:p>
+      <w:pPr>
+        <w:shd w:val="clear" w:color="auto" w:fill="1F1F1F"/>
+        <w:spacing w:after="0" w:line="360" w:lineRule="atLeast"/>
+        <w:rPr>
+          <w:rFonts w:ascii="Consolas" w:eastAsia="Times New Roman" w:hAnsi="Consolas" w:cs="Times New Roman"/>
+          <w:color w:val="CCCCCC"/>
+          <w:sz w:val="27"/>
+          <w:szCs w:val="27"/>
+          <w:lang w:bidi="gu-IN"/>
+        </w:rPr>
+      </w:pPr>
+    </w:p>
+    <w:p/>
+    <w:p>
+      <w:proofErr w:type="gramStart"/>
+      <w:r>
+        <w:lastRenderedPageBreak/>
+        <w:t>generate</w:t>
+      </w:r>
+      <w:proofErr w:type="gramEnd"/>
+      <w:r>
+        <w:t xml:space="preserve"> not-authorized component</w:t>
+      </w:r>
+    </w:p>
+    <w:p>
+      <w:pPr>
+        <w:pStyle w:val="ListParagraph"/>
+        <w:numPr>
+          <w:ilvl w:val="0"/>
+          <w:numId w:val="2"/>
+        </w:numPr>
+        <w:pBdr>
+          <w:top w:val="single" w:sz="6" w:space="1" w:color="auto"/>
+          <w:bottom w:val="single" w:sz="6" w:space="1" w:color="auto"/>
+        </w:pBdr>
+      </w:pPr>
+      <w:r>
+        <w:t>ng g c not-authorized</w:t>
+      </w:r>
+    </w:p>
+    <w:p>
+      <w:pPr>
+        <w:pStyle w:val="ListParagraph"/>
+        <w:shd w:val="clear" w:color="auto" w:fill="1F1F1F"/>
+        <w:spacing w:after="0" w:line="360" w:lineRule="atLeast"/>
+        <w:rPr>
+          <w:rFonts w:ascii="Consolas" w:eastAsia="Times New Roman" w:hAnsi="Consolas" w:cs="Times New Roman"/>
+          <w:color w:val="808080"/>
+          <w:sz w:val="27"/>
+          <w:szCs w:val="27"/>
+          <w:lang w:bidi="gu-IN"/>
+        </w:rPr>
+      </w:pPr>
+      <w:r>
+        <w:rPr>
+          <w:rFonts w:ascii="Consolas" w:eastAsia="Times New Roman" w:hAnsi="Consolas" w:cs="Times New Roman"/>
+          <w:color w:val="808080"/>
+          <w:sz w:val="27"/>
+          <w:szCs w:val="27"/>
+          <w:lang w:bidi="gu-IN"/>
+        </w:rPr>
+        <w:t>&lt;</w:t>
+      </w:r>
+      <w:r>
+        <w:rPr>
+          <w:rFonts w:ascii="Consolas" w:eastAsia="Times New Roman" w:hAnsi="Consolas" w:cs="Times New Roman"/>
+          <w:color w:val="569CD6"/>
+          <w:sz w:val="27"/>
+          <w:szCs w:val="27"/>
+          <w:lang w:bidi="gu-IN"/>
+        </w:rPr>
+        <w:t>h3</w:t>
+      </w:r>
+      <w:r>
+        <w:rPr>
+          <w:rFonts w:ascii="Consolas" w:eastAsia="Times New Roman" w:hAnsi="Consolas" w:cs="Times New Roman"/>
+          <w:color w:val="808080"/>
+          <w:sz w:val="27"/>
+          <w:szCs w:val="27"/>
+          <w:lang w:bidi="gu-IN"/>
+        </w:rPr>
+        <w:t>&gt;</w:t>
+      </w:r>
+      <w:r>
+        <w:rPr>
+          <w:rFonts w:ascii="Consolas" w:eastAsia="Times New Roman" w:hAnsi="Consolas" w:cs="Times New Roman"/>
+          <w:color w:val="CCCCCC"/>
+          <w:sz w:val="27"/>
+          <w:szCs w:val="27"/>
+          <w:lang w:bidi="gu-IN"/>
+        </w:rPr>
+        <w:t xml:space="preserve">You Are Not </w:t>
+      </w:r>
+      <w:proofErr w:type="spellStart"/>
+      <w:r>
+        <w:rPr>
+          <w:rFonts w:ascii="Consolas" w:eastAsia="Times New Roman" w:hAnsi="Consolas" w:cs="Times New Roman"/>
+          <w:color w:val="CCCCCC"/>
+          <w:sz w:val="27"/>
+          <w:szCs w:val="27"/>
+          <w:lang w:bidi="gu-IN"/>
+        </w:rPr>
+        <w:t>Authorised</w:t>
+      </w:r>
+      <w:proofErr w:type="spellEnd"/>
+      <w:r>
+        <w:rPr>
+          <w:rFonts w:ascii="Consolas" w:eastAsia="Times New Roman" w:hAnsi="Consolas" w:cs="Times New Roman"/>
+          <w:color w:val="CCCCCC"/>
+          <w:sz w:val="27"/>
+          <w:szCs w:val="27"/>
+          <w:lang w:bidi="gu-IN"/>
+        </w:rPr>
+        <w:t xml:space="preserve"> to use </w:t>
+      </w:r>
+      <w:proofErr w:type="gramStart"/>
+      <w:r>
+        <w:rPr>
+          <w:rFonts w:ascii="Consolas" w:eastAsia="Times New Roman" w:hAnsi="Consolas" w:cs="Times New Roman"/>
+          <w:color w:val="CCCCCC"/>
+          <w:sz w:val="27"/>
+          <w:szCs w:val="27"/>
+          <w:lang w:bidi="gu-IN"/>
+        </w:rPr>
+        <w:t>This</w:t>
+      </w:r>
+      <w:proofErr w:type="gramEnd"/>
+      <w:r>
+        <w:rPr>
+          <w:rFonts w:ascii="Consolas" w:eastAsia="Times New Roman" w:hAnsi="Consolas" w:cs="Times New Roman"/>
+          <w:color w:val="808080"/>
+          <w:sz w:val="27"/>
+          <w:szCs w:val="27"/>
+          <w:lang w:bidi="gu-IN"/>
+        </w:rPr>
+        <w:t>&lt;/</w:t>
+      </w:r>
+      <w:r>
+        <w:rPr>
+          <w:rFonts w:ascii="Consolas" w:eastAsia="Times New Roman" w:hAnsi="Consolas" w:cs="Times New Roman"/>
+          <w:color w:val="569CD6"/>
+          <w:sz w:val="27"/>
+          <w:szCs w:val="27"/>
+          <w:lang w:bidi="gu-IN"/>
+        </w:rPr>
+        <w:t>h3</w:t>
+      </w:r>
+      <w:r>
+        <w:rPr>
+          <w:rFonts w:ascii="Consolas" w:eastAsia="Times New Roman" w:hAnsi="Consolas" w:cs="Times New Roman"/>
+          <w:color w:val="808080"/>
+          <w:sz w:val="27"/>
+          <w:szCs w:val="27"/>
+          <w:lang w:bidi="gu-IN"/>
+        </w:rPr>
+        <w:t>&gt;</w:t>
+      </w:r>
+    </w:p>
+    <w:p>
+      <w:pPr>
+        <w:pStyle w:val="ListParagraph"/>
+        <w:shd w:val="clear" w:color="auto" w:fill="1F1F1F"/>
+        <w:spacing w:after="0" w:line="360" w:lineRule="atLeast"/>
+        <w:rPr>
+          <w:rFonts w:ascii="Consolas" w:eastAsia="Times New Roman" w:hAnsi="Consolas" w:cs="Times New Roman"/>
+          <w:color w:val="CCCCCC"/>
+          <w:sz w:val="27"/>
+          <w:szCs w:val="27"/>
+          <w:lang w:bidi="gu-IN"/>
+        </w:rPr>
+      </w:pPr>
+    </w:p>
+    <w:p>
+      <w:pPr>
+        <w:pBdr>
+          <w:bottom w:val="single" w:sz="6" w:space="1" w:color="auto"/>
+        </w:pBdr>
+      </w:pPr>
+    </w:p>
+    <w:p>
+      <w:pPr>
+        <w:pBdr>
+          <w:bottom w:val="single" w:sz="6" w:space="1" w:color="auto"/>
+        </w:pBdr>
+      </w:pPr>
+      <w:proofErr w:type="spellStart"/>
+      <w:r>
+        <w:t>Login.component.ts</w:t>
+      </w:r>
+      <w:proofErr w:type="spellEnd"/>
+      <w:r>
+        <w:t xml:space="preserve"> file</w:t>
+      </w:r>
+    </w:p>
+    <w:p>
+      <w:pPr>
+        <w:shd w:val="clear" w:color="auto" w:fill="1F1F1F"/>
+        <w:spacing w:after="0" w:line="360" w:lineRule="atLeast"/>
+        <w:rPr>
+          <w:rFonts w:ascii="Consolas" w:eastAsia="Times New Roman" w:hAnsi="Consolas" w:cs="Times New Roman"/>
+          <w:color w:val="CCCCCC"/>
+          <w:sz w:val="27"/>
+          <w:szCs w:val="27"/>
+          <w:lang w:bidi="gu-IN"/>
+        </w:rPr>
+      </w:pPr>
+      <w:proofErr w:type="gramStart"/>
+      <w:r>
+        <w:rPr>
+          <w:rFonts w:ascii="Consolas" w:eastAsia="Times New Roman" w:hAnsi="Consolas" w:cs="Times New Roman"/>
+          <w:color w:val="C586C0"/>
+          <w:sz w:val="27"/>
+          <w:szCs w:val="27"/>
+          <w:lang w:bidi="gu-IN"/>
+        </w:rPr>
+        <w:t>import</w:t>
+      </w:r>
+      <w:proofErr w:type="gramEnd"/>
+      <w:r>
+        <w:rPr>
+          <w:rFonts w:ascii="Consolas" w:eastAsia="Times New Roman" w:hAnsi="Consolas" w:cs="Times New Roman"/>
+          <w:color w:val="CCCCCC"/>
+          <w:sz w:val="27"/>
+          <w:szCs w:val="27"/>
+          <w:lang w:bidi="gu-IN"/>
+        </w:rPr>
+        <w:t xml:space="preserve"> { </w:t>
+      </w:r>
+      <w:r>
+        <w:rPr>
+          <w:rFonts w:ascii="Consolas" w:eastAsia="Times New Roman" w:hAnsi="Consolas" w:cs="Times New Roman"/>
+          <w:color w:val="9CDCFE"/>
+          <w:sz w:val="27"/>
+          <w:szCs w:val="27"/>
+          <w:lang w:bidi="gu-IN"/>
+        </w:rPr>
+        <w:t>Component</w:t>
+      </w:r>
+      <w:r>
+        <w:rPr>
+          <w:rFonts w:ascii="Consolas" w:eastAsia="Times New Roman" w:hAnsi="Consolas" w:cs="Times New Roman"/>
+          <w:color w:val="CCCCCC"/>
+          <w:sz w:val="27"/>
+          <w:szCs w:val="27"/>
+          <w:lang w:bidi="gu-IN"/>
+        </w:rPr>
+        <w:t xml:space="preserve"> } </w:t>
+      </w:r>
+      <w:r>
+        <w:rPr>
+          <w:rFonts w:ascii="Consolas" w:eastAsia="Times New Roman" w:hAnsi="Consolas" w:cs="Times New Roman"/>
+          <w:color w:val="C586C0"/>
+          <w:sz w:val="27"/>
+          <w:szCs w:val="27"/>
+          <w:lang w:bidi="gu-IN"/>
+        </w:rPr>
+        <w:t>from</w:t>
+      </w:r>
+      <w:r>
+        <w:rPr>
+          <w:rFonts w:ascii="Consolas" w:eastAsia="Times New Roman" w:hAnsi="Consolas" w:cs="Times New Roman"/>
+          <w:color w:val="CCCCCC"/>
+          <w:sz w:val="27"/>
+          <w:szCs w:val="27"/>
+          <w:lang w:bidi="gu-IN"/>
+        </w:rPr>
+        <w:t xml:space="preserve"> </w:t>
+      </w:r>
+      <w:r>
+        <w:rPr>
+          <w:rFonts w:ascii="Consolas" w:eastAsia="Times New Roman" w:hAnsi="Consolas" w:cs="Times New Roman"/>
+          <w:color w:val="CE9178"/>
+          <w:sz w:val="27"/>
+          <w:szCs w:val="27"/>
+          <w:lang w:bidi="gu-IN"/>
+        </w:rPr>
+        <w:t>'@angular/core'</w:t>
+      </w:r>
+      <w:r>
+        <w:rPr>
+          <w:rFonts w:ascii="Consolas" w:eastAsia="Times New Roman" w:hAnsi="Consolas" w:cs="Times New Roman"/>
+          <w:color w:val="CCCCCC"/>
+          <w:sz w:val="27"/>
+          <w:szCs w:val="27"/>
+          <w:lang w:bidi="gu-IN"/>
+        </w:rPr>
+        <w:t>;</w:t>
+      </w:r>
+    </w:p>
+    <w:p>
+      <w:pPr>
+        <w:shd w:val="clear" w:color="auto" w:fill="1F1F1F"/>
+        <w:spacing w:after="0" w:line="360" w:lineRule="atLeast"/>
+        <w:rPr>
+          <w:rFonts w:ascii="Consolas" w:eastAsia="Times New Roman" w:hAnsi="Consolas" w:cs="Times New Roman"/>
+          <w:color w:val="CCCCCC"/>
+          <w:sz w:val="27"/>
+          <w:szCs w:val="27"/>
+          <w:lang w:bidi="gu-IN"/>
+        </w:rPr>
+      </w:pPr>
+      <w:proofErr w:type="gramStart"/>
+      <w:r>
+        <w:rPr>
+          <w:rFonts w:ascii="Consolas" w:eastAsia="Times New Roman" w:hAnsi="Consolas" w:cs="Times New Roman"/>
+          <w:color w:val="C586C0"/>
+          <w:sz w:val="27"/>
+          <w:szCs w:val="27"/>
+          <w:lang w:bidi="gu-IN"/>
+        </w:rPr>
+        <w:t>import</w:t>
+      </w:r>
+      <w:proofErr w:type="gramEnd"/>
+      <w:r>
+        <w:rPr>
+          <w:rFonts w:ascii="Consolas" w:eastAsia="Times New Roman" w:hAnsi="Consolas" w:cs="Times New Roman"/>
+          <w:color w:val="CCCCCC"/>
+          <w:sz w:val="27"/>
+          <w:szCs w:val="27"/>
+          <w:lang w:bidi="gu-IN"/>
+        </w:rPr>
+        <w:t xml:space="preserve"> { </w:t>
+      </w:r>
+      <w:proofErr w:type="spellStart"/>
+      <w:r>
+        <w:rPr>
+          <w:rFonts w:ascii="Consolas" w:eastAsia="Times New Roman" w:hAnsi="Consolas" w:cs="Times New Roman"/>
+          <w:color w:val="9CDCFE"/>
+          <w:sz w:val="27"/>
+          <w:szCs w:val="27"/>
+          <w:lang w:bidi="gu-IN"/>
+        </w:rPr>
+        <w:t>AuthService</w:t>
+      </w:r>
+      <w:proofErr w:type="spellEnd"/>
+      <w:r>
+        <w:rPr>
+          <w:rFonts w:ascii="Consolas" w:eastAsia="Times New Roman" w:hAnsi="Consolas" w:cs="Times New Roman"/>
+          <w:color w:val="CCCCCC"/>
+          <w:sz w:val="27"/>
+          <w:szCs w:val="27"/>
+          <w:lang w:bidi="gu-IN"/>
+        </w:rPr>
+        <w:t xml:space="preserve"> } </w:t>
+      </w:r>
+      <w:r>
+        <w:rPr>
+          <w:rFonts w:ascii="Consolas" w:eastAsia="Times New Roman" w:hAnsi="Consolas" w:cs="Times New Roman"/>
+          <w:color w:val="C586C0"/>
+          <w:sz w:val="27"/>
+          <w:szCs w:val="27"/>
+          <w:lang w:bidi="gu-IN"/>
+        </w:rPr>
+        <w:t>from</w:t>
+      </w:r>
+      <w:r>
+        <w:rPr>
+          <w:rFonts w:ascii="Consolas" w:eastAsia="Times New Roman" w:hAnsi="Consolas" w:cs="Times New Roman"/>
+          <w:color w:val="CCCCCC"/>
+          <w:sz w:val="27"/>
+          <w:szCs w:val="27"/>
+          <w:lang w:bidi="gu-IN"/>
+        </w:rPr>
+        <w:t xml:space="preserve"> </w:t>
+      </w:r>
+      <w:r>
+        <w:rPr>
+          <w:rFonts w:ascii="Consolas" w:eastAsia="Times New Roman" w:hAnsi="Consolas" w:cs="Times New Roman"/>
+          <w:color w:val="CE9178"/>
+          <w:sz w:val="27"/>
+          <w:szCs w:val="27"/>
+          <w:lang w:bidi="gu-IN"/>
+        </w:rPr>
+        <w:t>'../</w:t>
+      </w:r>
+      <w:proofErr w:type="spellStart"/>
+      <w:r>
+        <w:rPr>
+          <w:rFonts w:ascii="Consolas" w:eastAsia="Times New Roman" w:hAnsi="Consolas" w:cs="Times New Roman"/>
+          <w:color w:val="CE9178"/>
+          <w:sz w:val="27"/>
+          <w:szCs w:val="27"/>
+          <w:lang w:bidi="gu-IN"/>
+        </w:rPr>
+        <w:t>auth.service</w:t>
+      </w:r>
+      <w:proofErr w:type="spellEnd"/>
+      <w:r>
+        <w:rPr>
+          <w:rFonts w:ascii="Consolas" w:eastAsia="Times New Roman" w:hAnsi="Consolas" w:cs="Times New Roman"/>
+          <w:color w:val="CE9178"/>
+          <w:sz w:val="27"/>
+          <w:szCs w:val="27"/>
+          <w:lang w:bidi="gu-IN"/>
+        </w:rPr>
+        <w:t>'</w:t>
+      </w:r>
+      <w:r>
+        <w:rPr>
+          <w:rFonts w:ascii="Consolas" w:eastAsia="Times New Roman" w:hAnsi="Consolas" w:cs="Times New Roman"/>
+          <w:color w:val="CCCCCC"/>
+          <w:sz w:val="27"/>
+          <w:szCs w:val="27"/>
+          <w:lang w:bidi="gu-IN"/>
+        </w:rPr>
+        <w:t>;</w:t>
+      </w:r>
+    </w:p>
+    <w:p>
+      <w:pPr>
+        <w:shd w:val="clear" w:color="auto" w:fill="1F1F1F"/>
+        <w:spacing w:after="0" w:line="360" w:lineRule="atLeast"/>
+        <w:rPr>
+          <w:rFonts w:ascii="Consolas" w:eastAsia="Times New Roman" w:hAnsi="Consolas" w:cs="Times New Roman"/>
+          <w:color w:val="CCCCCC"/>
+          <w:sz w:val="27"/>
+          <w:szCs w:val="27"/>
+          <w:lang w:bidi="gu-IN"/>
+        </w:rPr>
+      </w:pPr>
+      <w:proofErr w:type="gramStart"/>
+      <w:r>
+        <w:rPr>
+          <w:rFonts w:ascii="Consolas" w:eastAsia="Times New Roman" w:hAnsi="Consolas" w:cs="Times New Roman"/>
+          <w:color w:val="C586C0"/>
+          <w:sz w:val="27"/>
+          <w:szCs w:val="27"/>
+          <w:lang w:bidi="gu-IN"/>
+        </w:rPr>
+        <w:t>import</w:t>
+      </w:r>
+      <w:proofErr w:type="gramEnd"/>
+      <w:r>
+        <w:rPr>
+          <w:rFonts w:ascii="Consolas" w:eastAsia="Times New Roman" w:hAnsi="Consolas" w:cs="Times New Roman"/>
+          <w:color w:val="CCCCCC"/>
+          <w:sz w:val="27"/>
+          <w:szCs w:val="27"/>
+          <w:lang w:bidi="gu-IN"/>
+        </w:rPr>
+        <w:t xml:space="preserve"> { </w:t>
+      </w:r>
+      <w:r>
+        <w:rPr>
+          <w:rFonts w:ascii="Consolas" w:eastAsia="Times New Roman" w:hAnsi="Consolas" w:cs="Times New Roman"/>
+          <w:color w:val="9CDCFE"/>
+          <w:sz w:val="27"/>
+          <w:szCs w:val="27"/>
+          <w:lang w:bidi="gu-IN"/>
+        </w:rPr>
+        <w:t>Router</w:t>
+      </w:r>
+      <w:r>
+        <w:rPr>
+          <w:rFonts w:ascii="Consolas" w:eastAsia="Times New Roman" w:hAnsi="Consolas" w:cs="Times New Roman"/>
+          <w:color w:val="CCCCCC"/>
+          <w:sz w:val="27"/>
+          <w:szCs w:val="27"/>
+          <w:lang w:bidi="gu-IN"/>
+        </w:rPr>
+        <w:t xml:space="preserve"> } </w:t>
+      </w:r>
+      <w:r>
+        <w:rPr>
+          <w:rFonts w:ascii="Consolas" w:eastAsia="Times New Roman" w:hAnsi="Consolas" w:cs="Times New Roman"/>
+          <w:color w:val="C586C0"/>
+          <w:sz w:val="27"/>
+          <w:szCs w:val="27"/>
+          <w:lang w:bidi="gu-IN"/>
+        </w:rPr>
+        <w:t>from</w:t>
+      </w:r>
+      <w:r>
+        <w:rPr>
+          <w:rFonts w:ascii="Consolas" w:eastAsia="Times New Roman" w:hAnsi="Consolas" w:cs="Times New Roman"/>
+          <w:color w:val="CCCCCC"/>
+          <w:sz w:val="27"/>
+          <w:szCs w:val="27"/>
+          <w:lang w:bidi="gu-IN"/>
+        </w:rPr>
+        <w:t xml:space="preserve"> </w:t>
+      </w:r>
+      <w:r>
+        <w:rPr>
+          <w:rFonts w:ascii="Consolas" w:eastAsia="Times New Roman" w:hAnsi="Consolas" w:cs="Times New Roman"/>
+          <w:color w:val="CE9178"/>
+          <w:sz w:val="27"/>
+          <w:szCs w:val="27"/>
+          <w:lang w:bidi="gu-IN"/>
+        </w:rPr>
+        <w:t>'@angular/router'</w:t>
+      </w:r>
+      <w:r>
+        <w:rPr>
+          <w:rFonts w:ascii="Consolas" w:eastAsia="Times New Roman" w:hAnsi="Consolas" w:cs="Times New Roman"/>
+          <w:color w:val="CCCCCC"/>
+          <w:sz w:val="27"/>
+          <w:szCs w:val="27"/>
+          <w:lang w:bidi="gu-IN"/>
+        </w:rPr>
+        <w:t>;</w:t>
+      </w:r>
+    </w:p>
+    <w:p>
+      <w:pPr>
+        <w:shd w:val="clear" w:color="auto" w:fill="1F1F1F"/>
+        <w:spacing w:after="0" w:line="360" w:lineRule="atLeast"/>
+        <w:rPr>
+          <w:rFonts w:ascii="Consolas" w:eastAsia="Times New Roman" w:hAnsi="Consolas" w:cs="Times New Roman"/>
+          <w:color w:val="CCCCCC"/>
+          <w:sz w:val="27"/>
+          <w:szCs w:val="27"/>
+          <w:lang w:bidi="gu-IN"/>
+        </w:rPr>
+      </w:pPr>
+    </w:p>
+    <w:p>
+      <w:pPr>
+        <w:shd w:val="clear" w:color="auto" w:fill="1F1F1F"/>
+        <w:spacing w:after="0" w:line="360" w:lineRule="atLeast"/>
+        <w:rPr>
+          <w:rFonts w:ascii="Consolas" w:eastAsia="Times New Roman" w:hAnsi="Consolas" w:cs="Times New Roman"/>
+          <w:color w:val="CCCCCC"/>
+          <w:sz w:val="27"/>
+          <w:szCs w:val="27"/>
+          <w:lang w:bidi="gu-IN"/>
+        </w:rPr>
+      </w:pPr>
+      <w:proofErr w:type="gramStart"/>
+      <w:r>
+        <w:rPr>
+          <w:rFonts w:ascii="Consolas" w:eastAsia="Times New Roman" w:hAnsi="Consolas" w:cs="Times New Roman"/>
+          <w:color w:val="CCCCCC"/>
+          <w:sz w:val="27"/>
+          <w:szCs w:val="27"/>
+          <w:lang w:bidi="gu-IN"/>
+        </w:rPr>
+        <w:t>@</w:t>
+      </w:r>
+      <w:r>
+        <w:rPr>
+          <w:rFonts w:ascii="Consolas" w:eastAsia="Times New Roman" w:hAnsi="Consolas" w:cs="Times New Roman"/>
+          <w:color w:val="4EC9B0"/>
+          <w:sz w:val="27"/>
+          <w:szCs w:val="27"/>
+          <w:lang w:bidi="gu-IN"/>
+        </w:rPr>
+        <w:t>Component</w:t>
+      </w:r>
+      <w:r>
+        <w:rPr>
+          <w:rFonts w:ascii="Consolas" w:eastAsia="Times New Roman" w:hAnsi="Consolas" w:cs="Times New Roman"/>
+          <w:color w:val="CCCCCC"/>
+          <w:sz w:val="27"/>
+          <w:szCs w:val="27"/>
+          <w:lang w:bidi="gu-IN"/>
+        </w:rPr>
+        <w:t>({</w:t>
+      </w:r>
+      <w:proofErr w:type="gramEnd"/>
+    </w:p>
+    <w:p>
+      <w:pPr>
+        <w:shd w:val="clear" w:color="auto" w:fill="1F1F1F"/>
+        <w:spacing w:after="0" w:line="360" w:lineRule="atLeast"/>
+        <w:rPr>
+          <w:rFonts w:ascii="Consolas" w:eastAsia="Times New Roman" w:hAnsi="Consolas" w:cs="Times New Roman"/>
+          <w:color w:val="CCCCCC"/>
+          <w:sz w:val="27"/>
+          <w:szCs w:val="27"/>
+          <w:lang w:bidi="gu-IN"/>
+        </w:rPr>
+      </w:pPr>
+      <w:r>
+        <w:rPr>
+          <w:rFonts w:ascii="Consolas" w:eastAsia="Times New Roman" w:hAnsi="Consolas" w:cs="Times New Roman"/>
+          <w:color w:val="CCCCCC"/>
+          <w:sz w:val="27"/>
+          <w:szCs w:val="27"/>
+          <w:lang w:bidi="gu-IN"/>
+        </w:rPr>
+        <w:t xml:space="preserve">  </w:t>
+      </w:r>
+      <w:proofErr w:type="gramStart"/>
+      <w:r>
+        <w:rPr>
+          <w:rFonts w:ascii="Consolas" w:eastAsia="Times New Roman" w:hAnsi="Consolas" w:cs="Times New Roman"/>
+          <w:color w:val="9CDCFE"/>
+          <w:sz w:val="27"/>
+          <w:szCs w:val="27"/>
+          <w:lang w:bidi="gu-IN"/>
+        </w:rPr>
+        <w:t>selector</w:t>
+      </w:r>
+      <w:proofErr w:type="gramEnd"/>
+      <w:r>
+        <w:rPr>
+          <w:rFonts w:ascii="Consolas" w:eastAsia="Times New Roman" w:hAnsi="Consolas" w:cs="Times New Roman"/>
+          <w:color w:val="9CDCFE"/>
+          <w:sz w:val="27"/>
+          <w:szCs w:val="27"/>
+          <w:lang w:bidi="gu-IN"/>
+        </w:rPr>
+        <w:t>:</w:t>
+      </w:r>
+      <w:r>
+        <w:rPr>
+          <w:rFonts w:ascii="Consolas" w:eastAsia="Times New Roman" w:hAnsi="Consolas" w:cs="Times New Roman"/>
+          <w:color w:val="CCCCCC"/>
+          <w:sz w:val="27"/>
+          <w:szCs w:val="27"/>
+          <w:lang w:bidi="gu-IN"/>
+        </w:rPr>
+        <w:t xml:space="preserve"> </w:t>
+      </w:r>
+      <w:r>
+        <w:rPr>
+          <w:rFonts w:ascii="Consolas" w:eastAsia="Times New Roman" w:hAnsi="Consolas" w:cs="Times New Roman"/>
+          <w:color w:val="CE9178"/>
+          <w:sz w:val="27"/>
+          <w:szCs w:val="27"/>
+          <w:lang w:bidi="gu-IN"/>
+        </w:rPr>
+        <w:t>'app-login'</w:t>
+      </w:r>
+      <w:r>
+        <w:rPr>
+          <w:rFonts w:ascii="Consolas" w:eastAsia="Times New Roman" w:hAnsi="Consolas" w:cs="Times New Roman"/>
+          <w:color w:val="CCCCCC"/>
+          <w:sz w:val="27"/>
+          <w:szCs w:val="27"/>
+          <w:lang w:bidi="gu-IN"/>
+        </w:rPr>
+        <w:t>,</w:t>
+      </w:r>
+    </w:p>
+    <w:p>
+      <w:pPr>
+        <w:shd w:val="clear" w:color="auto" w:fill="1F1F1F"/>
+        <w:spacing w:after="0" w:line="360" w:lineRule="atLeast"/>
+        <w:rPr>
+          <w:rFonts w:ascii="Consolas" w:eastAsia="Times New Roman" w:hAnsi="Consolas" w:cs="Times New Roman"/>
+          <w:color w:val="CCCCCC"/>
+          <w:sz w:val="27"/>
+          <w:szCs w:val="27"/>
+          <w:lang w:bidi="gu-IN"/>
+        </w:rPr>
+      </w:pPr>
+      <w:r>
+        <w:rPr>
+          <w:rFonts w:ascii="Consolas" w:eastAsia="Times New Roman" w:hAnsi="Consolas" w:cs="Times New Roman"/>
+          <w:color w:val="CCCCCC"/>
+          <w:sz w:val="27"/>
+          <w:szCs w:val="27"/>
+          <w:lang w:bidi="gu-IN"/>
+        </w:rPr>
+        <w:t xml:space="preserve">  </w:t>
+      </w:r>
+      <w:proofErr w:type="spellStart"/>
+      <w:proofErr w:type="gramStart"/>
+      <w:r>
+        <w:rPr>
+          <w:rFonts w:ascii="Consolas" w:eastAsia="Times New Roman" w:hAnsi="Consolas" w:cs="Times New Roman"/>
+          <w:color w:val="9CDCFE"/>
+          <w:sz w:val="27"/>
+          <w:szCs w:val="27"/>
+          <w:lang w:bidi="gu-IN"/>
+        </w:rPr>
+        <w:t>templateUrl</w:t>
+      </w:r>
+      <w:proofErr w:type="spellEnd"/>
+      <w:proofErr w:type="gramEnd"/>
+      <w:r>
+        <w:rPr>
+          <w:rFonts w:ascii="Consolas" w:eastAsia="Times New Roman" w:hAnsi="Consolas" w:cs="Times New Roman"/>
+          <w:color w:val="9CDCFE"/>
+          <w:sz w:val="27"/>
+          <w:szCs w:val="27"/>
+          <w:lang w:bidi="gu-IN"/>
+        </w:rPr>
+        <w:t>:</w:t>
+      </w:r>
+      <w:r>
+        <w:rPr>
+          <w:rFonts w:ascii="Consolas" w:eastAsia="Times New Roman" w:hAnsi="Consolas" w:cs="Times New Roman"/>
+          <w:color w:val="CCCCCC"/>
+          <w:sz w:val="27"/>
+          <w:szCs w:val="27"/>
+          <w:lang w:bidi="gu-IN"/>
+        </w:rPr>
+        <w:t xml:space="preserve"> </w:t>
+      </w:r>
+      <w:r>
+        <w:rPr>
+          <w:rFonts w:ascii="Consolas" w:eastAsia="Times New Roman" w:hAnsi="Consolas" w:cs="Times New Roman"/>
+          <w:color w:val="CE9178"/>
+          <w:sz w:val="27"/>
+          <w:szCs w:val="27"/>
+          <w:lang w:bidi="gu-IN"/>
+        </w:rPr>
+        <w:t>'./login.component.html'</w:t>
+      </w:r>
+      <w:r>
+        <w:rPr>
+          <w:rFonts w:ascii="Consolas" w:eastAsia="Times New Roman" w:hAnsi="Consolas" w:cs="Times New Roman"/>
+          <w:color w:val="CCCCCC"/>
+          <w:sz w:val="27"/>
+          <w:szCs w:val="27"/>
+          <w:lang w:bidi="gu-IN"/>
+        </w:rPr>
+        <w:t>,</w:t>
+      </w:r>
+    </w:p>
+    <w:p>
+      <w:pPr>
+        <w:shd w:val="clear" w:color="auto" w:fill="1F1F1F"/>
+        <w:spacing w:after="0" w:line="360" w:lineRule="atLeast"/>
+        <w:rPr>
+          <w:rFonts w:ascii="Consolas" w:eastAsia="Times New Roman" w:hAnsi="Consolas" w:cs="Times New Roman"/>
+          <w:color w:val="CCCCCC"/>
+          <w:sz w:val="27"/>
+          <w:szCs w:val="27"/>
+          <w:lang w:bidi="gu-IN"/>
+        </w:rPr>
+      </w:pPr>
+      <w:r>
+        <w:rPr>
+          <w:rFonts w:ascii="Consolas" w:eastAsia="Times New Roman" w:hAnsi="Consolas" w:cs="Times New Roman"/>
+          <w:color w:val="CCCCCC"/>
+          <w:sz w:val="27"/>
+          <w:szCs w:val="27"/>
+          <w:lang w:bidi="gu-IN"/>
+        </w:rPr>
+        <w:t xml:space="preserve">  </w:t>
+      </w:r>
+      <w:proofErr w:type="spellStart"/>
+      <w:proofErr w:type="gramStart"/>
+      <w:r>
+        <w:rPr>
+          <w:rFonts w:ascii="Consolas" w:eastAsia="Times New Roman" w:hAnsi="Consolas" w:cs="Times New Roman"/>
+          <w:color w:val="9CDCFE"/>
+          <w:sz w:val="27"/>
+          <w:szCs w:val="27"/>
+          <w:lang w:bidi="gu-IN"/>
+        </w:rPr>
+        <w:t>styleUrls</w:t>
+      </w:r>
+      <w:proofErr w:type="spellEnd"/>
+      <w:proofErr w:type="gramEnd"/>
+      <w:r>
+        <w:rPr>
+          <w:rFonts w:ascii="Consolas" w:eastAsia="Times New Roman" w:hAnsi="Consolas" w:cs="Times New Roman"/>
+          <w:color w:val="9CDCFE"/>
+          <w:sz w:val="27"/>
+          <w:szCs w:val="27"/>
+          <w:lang w:bidi="gu-IN"/>
+        </w:rPr>
+        <w:t>:</w:t>
+      </w:r>
+      <w:r>
+        <w:rPr>
+          <w:rFonts w:ascii="Consolas" w:eastAsia="Times New Roman" w:hAnsi="Consolas" w:cs="Times New Roman"/>
+          <w:color w:val="CCCCCC"/>
+          <w:sz w:val="27"/>
+          <w:szCs w:val="27"/>
+          <w:lang w:bidi="gu-IN"/>
+        </w:rPr>
+        <w:t xml:space="preserve"> [</w:t>
+      </w:r>
+      <w:r>
+        <w:rPr>
+          <w:rFonts w:ascii="Consolas" w:eastAsia="Times New Roman" w:hAnsi="Consolas" w:cs="Times New Roman"/>
+          <w:color w:val="CE9178"/>
+          <w:sz w:val="27"/>
+          <w:szCs w:val="27"/>
+          <w:lang w:bidi="gu-IN"/>
+        </w:rPr>
+        <w:t>'./login.component.css'</w:t>
+      </w:r>
+      <w:r>
+        <w:rPr>
+          <w:rFonts w:ascii="Consolas" w:eastAsia="Times New Roman" w:hAnsi="Consolas" w:cs="Times New Roman"/>
+          <w:color w:val="CCCCCC"/>
+          <w:sz w:val="27"/>
+          <w:szCs w:val="27"/>
+          <w:lang w:bidi="gu-IN"/>
+        </w:rPr>
+        <w:t>]</w:t>
+      </w:r>
+    </w:p>
+    <w:p>
+      <w:pPr>
+        <w:shd w:val="clear" w:color="auto" w:fill="1F1F1F"/>
+        <w:spacing w:after="0" w:line="360" w:lineRule="atLeast"/>
+        <w:rPr>
+          <w:rFonts w:ascii="Consolas" w:eastAsia="Times New Roman" w:hAnsi="Consolas" w:cs="Times New Roman"/>
+          <w:color w:val="CCCCCC"/>
+          <w:sz w:val="27"/>
+          <w:szCs w:val="27"/>
+          <w:lang w:bidi="gu-IN"/>
+        </w:rPr>
+      </w:pPr>
+      <w:r>
+        <w:rPr>
+          <w:rFonts w:ascii="Consolas" w:eastAsia="Times New Roman" w:hAnsi="Consolas" w:cs="Times New Roman"/>
+          <w:color w:val="CCCCCC"/>
+          <w:sz w:val="27"/>
+          <w:szCs w:val="27"/>
+          <w:lang w:bidi="gu-IN"/>
+        </w:rPr>
+        <w:t>})</w:t>
+      </w:r>
+    </w:p>
+    <w:p>
+      <w:pPr>
+        <w:shd w:val="clear" w:color="auto" w:fill="1F1F1F"/>
+        <w:spacing w:after="0" w:line="360" w:lineRule="atLeast"/>
+        <w:rPr>
+          <w:rFonts w:ascii="Consolas" w:eastAsia="Times New Roman" w:hAnsi="Consolas" w:cs="Times New Roman"/>
+          <w:color w:val="CCCCCC"/>
+          <w:sz w:val="27"/>
+          <w:szCs w:val="27"/>
+          <w:lang w:bidi="gu-IN"/>
+        </w:rPr>
+      </w:pPr>
+      <w:proofErr w:type="gramStart"/>
+      <w:r>
+        <w:rPr>
+          <w:rFonts w:ascii="Consolas" w:eastAsia="Times New Roman" w:hAnsi="Consolas" w:cs="Times New Roman"/>
+          <w:color w:val="C586C0"/>
+          <w:sz w:val="27"/>
+          <w:szCs w:val="27"/>
+          <w:lang w:bidi="gu-IN"/>
+        </w:rPr>
+        <w:t>export</w:t>
+      </w:r>
+      <w:proofErr w:type="gramEnd"/>
+      <w:r>
+        <w:rPr>
+          <w:rFonts w:ascii="Consolas" w:eastAsia="Times New Roman" w:hAnsi="Consolas" w:cs="Times New Roman"/>
+          <w:color w:val="CCCCCC"/>
+          <w:sz w:val="27"/>
+          <w:szCs w:val="27"/>
+          <w:lang w:bidi="gu-IN"/>
+        </w:rPr>
+        <w:t xml:space="preserve"> </w:t>
+      </w:r>
+      <w:r>
+        <w:rPr>
+          <w:rFonts w:ascii="Consolas" w:eastAsia="Times New Roman" w:hAnsi="Consolas" w:cs="Times New Roman"/>
+          <w:color w:val="569CD6"/>
+          <w:sz w:val="27"/>
+          <w:szCs w:val="27"/>
+          <w:lang w:bidi="gu-IN"/>
+        </w:rPr>
+        <w:t>class</w:t>
+      </w:r>
+      <w:r>
+        <w:rPr>
+          <w:rFonts w:ascii="Consolas" w:eastAsia="Times New Roman" w:hAnsi="Consolas" w:cs="Times New Roman"/>
+          <w:color w:val="CCCCCC"/>
+          <w:sz w:val="27"/>
+          <w:szCs w:val="27"/>
+          <w:lang w:bidi="gu-IN"/>
+        </w:rPr>
+        <w:t xml:space="preserve"> </w:t>
+      </w:r>
+      <w:proofErr w:type="spellStart"/>
+      <w:r>
+        <w:rPr>
+          <w:rFonts w:ascii="Consolas" w:eastAsia="Times New Roman" w:hAnsi="Consolas" w:cs="Times New Roman"/>
+          <w:color w:val="4EC9B0"/>
+          <w:sz w:val="27"/>
+          <w:szCs w:val="27"/>
+          <w:lang w:bidi="gu-IN"/>
+        </w:rPr>
+        <w:t>LoginComponent</w:t>
+      </w:r>
+      <w:proofErr w:type="spellEnd"/>
+      <w:r>
+        <w:rPr>
+          <w:rFonts w:ascii="Consolas" w:eastAsia="Times New Roman" w:hAnsi="Consolas" w:cs="Times New Roman"/>
+          <w:color w:val="CCCCCC"/>
+          <w:sz w:val="27"/>
+          <w:szCs w:val="27"/>
+          <w:lang w:bidi="gu-IN"/>
+        </w:rPr>
+        <w:t xml:space="preserve"> {</w:t>
+      </w:r>
+    </w:p>
+    <w:p>
+      <w:pPr>
+        <w:shd w:val="clear" w:color="auto" w:fill="1F1F1F"/>
+        <w:spacing w:after="0" w:line="360" w:lineRule="atLeast"/>
+        <w:rPr>
+          <w:rFonts w:ascii="Consolas" w:eastAsia="Times New Roman" w:hAnsi="Consolas" w:cs="Times New Roman"/>
+          <w:color w:val="CCCCCC"/>
+          <w:sz w:val="27"/>
+          <w:szCs w:val="27"/>
+          <w:lang w:bidi="gu-IN"/>
+        </w:rPr>
+      </w:pPr>
+    </w:p>
+    <w:p>
+      <w:pPr>
+        <w:shd w:val="clear" w:color="auto" w:fill="1F1F1F"/>
+        <w:spacing w:after="0" w:line="360" w:lineRule="atLeast"/>
+        <w:rPr>
+          <w:rFonts w:ascii="Consolas" w:eastAsia="Times New Roman" w:hAnsi="Consolas" w:cs="Times New Roman"/>
+          <w:color w:val="CCCCCC"/>
+          <w:sz w:val="27"/>
+          <w:szCs w:val="27"/>
+          <w:lang w:bidi="gu-IN"/>
+        </w:rPr>
+      </w:pPr>
+      <w:r>
+        <w:rPr>
+          <w:rFonts w:ascii="Consolas" w:eastAsia="Times New Roman" w:hAnsi="Consolas" w:cs="Times New Roman"/>
+          <w:color w:val="CCCCCC"/>
+          <w:sz w:val="27"/>
+          <w:szCs w:val="27"/>
+          <w:lang w:bidi="gu-IN"/>
+        </w:rPr>
+        <w:t xml:space="preserve">  </w:t>
+      </w:r>
+      <w:proofErr w:type="gramStart"/>
+      <w:r>
+        <w:rPr>
+          <w:rFonts w:ascii="Consolas" w:eastAsia="Times New Roman" w:hAnsi="Consolas" w:cs="Times New Roman"/>
+          <w:color w:val="569CD6"/>
+          <w:sz w:val="27"/>
+          <w:szCs w:val="27"/>
+          <w:lang w:bidi="gu-IN"/>
+        </w:rPr>
+        <w:t>constructor</w:t>
+      </w:r>
+      <w:r>
+        <w:rPr>
+          <w:rFonts w:ascii="Consolas" w:eastAsia="Times New Roman" w:hAnsi="Consolas" w:cs="Times New Roman"/>
+          <w:color w:val="CCCCCC"/>
+          <w:sz w:val="27"/>
+          <w:szCs w:val="27"/>
+          <w:lang w:bidi="gu-IN"/>
+        </w:rPr>
+        <w:t>(</w:t>
+      </w:r>
+      <w:proofErr w:type="gramEnd"/>
+      <w:r>
+        <w:rPr>
+          <w:rFonts w:ascii="Consolas" w:eastAsia="Times New Roman" w:hAnsi="Consolas" w:cs="Times New Roman"/>
+          <w:color w:val="569CD6"/>
+          <w:sz w:val="27"/>
+          <w:szCs w:val="27"/>
+          <w:lang w:bidi="gu-IN"/>
+        </w:rPr>
+        <w:t>private</w:t>
+      </w:r>
+      <w:r>
+        <w:rPr>
+          <w:rFonts w:ascii="Consolas" w:eastAsia="Times New Roman" w:hAnsi="Consolas" w:cs="Times New Roman"/>
+          <w:color w:val="CCCCCC"/>
+          <w:sz w:val="27"/>
+          <w:szCs w:val="27"/>
+          <w:lang w:bidi="gu-IN"/>
+        </w:rPr>
+        <w:t xml:space="preserve"> </w:t>
+      </w:r>
+      <w:proofErr w:type="spellStart"/>
+      <w:r>
+        <w:rPr>
+          <w:rFonts w:ascii="Consolas" w:eastAsia="Times New Roman" w:hAnsi="Consolas" w:cs="Times New Roman"/>
+          <w:color w:val="9CDCFE"/>
+          <w:sz w:val="27"/>
+          <w:szCs w:val="27"/>
+          <w:lang w:bidi="gu-IN"/>
+        </w:rPr>
+        <w:t>auth</w:t>
+      </w:r>
+      <w:r>
+        <w:rPr>
+          <w:rFonts w:ascii="Consolas" w:eastAsia="Times New Roman" w:hAnsi="Consolas" w:cs="Times New Roman"/>
+          <w:color w:val="D4D4D4"/>
+          <w:sz w:val="27"/>
+          <w:szCs w:val="27"/>
+          <w:lang w:bidi="gu-IN"/>
+        </w:rPr>
+        <w:t>:</w:t>
+      </w:r>
+      <w:r>
+        <w:rPr>
+          <w:rFonts w:ascii="Consolas" w:eastAsia="Times New Roman" w:hAnsi="Consolas" w:cs="Times New Roman"/>
+          <w:color w:val="4EC9B0"/>
+          <w:sz w:val="27"/>
+          <w:szCs w:val="27"/>
+          <w:lang w:bidi="gu-IN"/>
+        </w:rPr>
+        <w:t>AuthService</w:t>
+      </w:r>
+      <w:r>
+        <w:rPr>
+          <w:rFonts w:ascii="Consolas" w:eastAsia="Times New Roman" w:hAnsi="Consolas" w:cs="Times New Roman"/>
+          <w:color w:val="CCCCCC"/>
+          <w:sz w:val="27"/>
+          <w:szCs w:val="27"/>
+          <w:lang w:bidi="gu-IN"/>
+        </w:rPr>
+        <w:t>,</w:t>
+      </w:r>
+      <w:r>
+        <w:rPr>
+          <w:rFonts w:ascii="Consolas" w:eastAsia="Times New Roman" w:hAnsi="Consolas" w:cs="Times New Roman"/>
+          <w:color w:val="569CD6"/>
+          <w:sz w:val="27"/>
+          <w:szCs w:val="27"/>
+          <w:lang w:bidi="gu-IN"/>
+        </w:rPr>
+        <w:t>private</w:t>
+      </w:r>
+      <w:proofErr w:type="spellEnd"/>
+      <w:r>
+        <w:rPr>
+          <w:rFonts w:ascii="Consolas" w:eastAsia="Times New Roman" w:hAnsi="Consolas" w:cs="Times New Roman"/>
+          <w:color w:val="CCCCCC"/>
+          <w:sz w:val="27"/>
+          <w:szCs w:val="27"/>
+          <w:lang w:bidi="gu-IN"/>
+        </w:rPr>
+        <w:t xml:space="preserve"> </w:t>
+      </w:r>
+      <w:proofErr w:type="spellStart"/>
+      <w:r>
+        <w:rPr>
+          <w:rFonts w:ascii="Consolas" w:eastAsia="Times New Roman" w:hAnsi="Consolas" w:cs="Times New Roman"/>
+          <w:color w:val="9CDCFE"/>
+          <w:sz w:val="27"/>
+          <w:szCs w:val="27"/>
+          <w:lang w:bidi="gu-IN"/>
+        </w:rPr>
+        <w:t>router</w:t>
+      </w:r>
+      <w:r>
+        <w:rPr>
+          <w:rFonts w:ascii="Consolas" w:eastAsia="Times New Roman" w:hAnsi="Consolas" w:cs="Times New Roman"/>
+          <w:color w:val="D4D4D4"/>
+          <w:sz w:val="27"/>
+          <w:szCs w:val="27"/>
+          <w:lang w:bidi="gu-IN"/>
+        </w:rPr>
+        <w:t>:</w:t>
+      </w:r>
+      <w:r>
+        <w:rPr>
+          <w:rFonts w:ascii="Consolas" w:eastAsia="Times New Roman" w:hAnsi="Consolas" w:cs="Times New Roman"/>
+          <w:color w:val="4EC9B0"/>
+          <w:sz w:val="27"/>
+          <w:szCs w:val="27"/>
+          <w:lang w:bidi="gu-IN"/>
+        </w:rPr>
+        <w:t>Router</w:t>
+      </w:r>
+      <w:proofErr w:type="spellEnd"/>
+      <w:r>
+        <w:rPr>
+          <w:rFonts w:ascii="Consolas" w:eastAsia="Times New Roman" w:hAnsi="Consolas" w:cs="Times New Roman"/>
+          <w:color w:val="CCCCCC"/>
+          <w:sz w:val="27"/>
+          <w:szCs w:val="27"/>
+          <w:lang w:bidi="gu-IN"/>
+        </w:rPr>
+        <w:t>){}</w:t>
+      </w:r>
+    </w:p>
+    <w:p>
+      <w:pPr>
+        <w:shd w:val="clear" w:color="auto" w:fill="1F1F1F"/>
+        <w:spacing w:after="0" w:line="360" w:lineRule="atLeast"/>
+        <w:rPr>
+          <w:rFonts w:ascii="Consolas" w:eastAsia="Times New Roman" w:hAnsi="Consolas" w:cs="Times New Roman"/>
+          <w:color w:val="CCCCCC"/>
+          <w:sz w:val="27"/>
+          <w:szCs w:val="27"/>
+          <w:lang w:bidi="gu-IN"/>
+        </w:rPr>
+      </w:pPr>
+    </w:p>
+    <w:p>
+      <w:pPr>
+        <w:shd w:val="clear" w:color="auto" w:fill="1F1F1F"/>
+        <w:spacing w:after="0" w:line="360" w:lineRule="atLeast"/>
+        <w:rPr>
+          <w:rFonts w:ascii="Consolas" w:eastAsia="Times New Roman" w:hAnsi="Consolas" w:cs="Times New Roman"/>
+          <w:color w:val="CCCCCC"/>
+          <w:sz w:val="27"/>
+          <w:szCs w:val="27"/>
+          <w:lang w:bidi="gu-IN"/>
+        </w:rPr>
+      </w:pPr>
+      <w:r>
+        <w:rPr>
+          <w:rFonts w:ascii="Consolas" w:eastAsia="Times New Roman" w:hAnsi="Consolas" w:cs="Times New Roman"/>
+          <w:color w:val="CCCCCC"/>
+          <w:sz w:val="27"/>
+          <w:szCs w:val="27"/>
+          <w:lang w:bidi="gu-IN"/>
+        </w:rPr>
+        <w:t xml:space="preserve">  </w:t>
+      </w:r>
+      <w:r>
+        <w:rPr>
+          <w:rFonts w:ascii="Consolas" w:eastAsia="Times New Roman" w:hAnsi="Consolas" w:cs="Times New Roman"/>
+          <w:color w:val="6A9955"/>
+          <w:sz w:val="27"/>
+          <w:szCs w:val="27"/>
+          <w:lang w:bidi="gu-IN"/>
+        </w:rPr>
+        <w:t xml:space="preserve">// </w:t>
+      </w:r>
+      <w:proofErr w:type="gramStart"/>
+      <w:r>
+        <w:rPr>
+          <w:rFonts w:ascii="Consolas" w:eastAsia="Times New Roman" w:hAnsi="Consolas" w:cs="Times New Roman"/>
+          <w:color w:val="6A9955"/>
+          <w:sz w:val="27"/>
+          <w:szCs w:val="27"/>
+          <w:lang w:bidi="gu-IN"/>
+        </w:rPr>
+        <w:t>login(</w:t>
+      </w:r>
+      <w:proofErr w:type="gramEnd"/>
+      <w:r>
+        <w:rPr>
+          <w:rFonts w:ascii="Consolas" w:eastAsia="Times New Roman" w:hAnsi="Consolas" w:cs="Times New Roman"/>
+          <w:color w:val="6A9955"/>
+          <w:sz w:val="27"/>
+          <w:szCs w:val="27"/>
+          <w:lang w:bidi="gu-IN"/>
+        </w:rPr>
+        <w:t>){</w:t>
+      </w:r>
+    </w:p>
+    <w:p>
+      <w:pPr>
+        <w:shd w:val="clear" w:color="auto" w:fill="1F1F1F"/>
+        <w:spacing w:after="0" w:line="360" w:lineRule="atLeast"/>
+        <w:rPr>
+          <w:rFonts w:ascii="Consolas" w:eastAsia="Times New Roman" w:hAnsi="Consolas" w:cs="Times New Roman"/>
+          <w:color w:val="CCCCCC"/>
+          <w:sz w:val="27"/>
+          <w:szCs w:val="27"/>
+          <w:lang w:bidi="gu-IN"/>
+        </w:rPr>
+      </w:pPr>
+      <w:r>
+        <w:rPr>
+          <w:rFonts w:ascii="Consolas" w:eastAsia="Times New Roman" w:hAnsi="Consolas" w:cs="Times New Roman"/>
+          <w:color w:val="CCCCCC"/>
+          <w:sz w:val="27"/>
+          <w:szCs w:val="27"/>
+          <w:lang w:bidi="gu-IN"/>
+        </w:rPr>
+        <w:t xml:space="preserve">  </w:t>
+      </w:r>
+      <w:r>
+        <w:rPr>
+          <w:rFonts w:ascii="Consolas" w:eastAsia="Times New Roman" w:hAnsi="Consolas" w:cs="Times New Roman"/>
+          <w:color w:val="6A9955"/>
+          <w:sz w:val="27"/>
+          <w:szCs w:val="27"/>
+          <w:lang w:bidi="gu-IN"/>
+        </w:rPr>
+        <w:t xml:space="preserve">//   </w:t>
+      </w:r>
+      <w:proofErr w:type="spellStart"/>
+      <w:proofErr w:type="gramStart"/>
+      <w:r>
+        <w:rPr>
+          <w:rFonts w:ascii="Consolas" w:eastAsia="Times New Roman" w:hAnsi="Consolas" w:cs="Times New Roman"/>
+          <w:color w:val="6A9955"/>
+          <w:sz w:val="27"/>
+          <w:szCs w:val="27"/>
+          <w:lang w:bidi="gu-IN"/>
+        </w:rPr>
+        <w:t>this.auth.login</w:t>
+      </w:r>
+      <w:proofErr w:type="spellEnd"/>
+      <w:r>
+        <w:rPr>
+          <w:rFonts w:ascii="Consolas" w:eastAsia="Times New Roman" w:hAnsi="Consolas" w:cs="Times New Roman"/>
+          <w:color w:val="6A9955"/>
+          <w:sz w:val="27"/>
+          <w:szCs w:val="27"/>
+          <w:lang w:bidi="gu-IN"/>
+        </w:rPr>
+        <w:t>(</w:t>
+      </w:r>
+      <w:proofErr w:type="gramEnd"/>
+      <w:r>
+        <w:rPr>
+          <w:rFonts w:ascii="Consolas" w:eastAsia="Times New Roman" w:hAnsi="Consolas" w:cs="Times New Roman"/>
+          <w:color w:val="6A9955"/>
+          <w:sz w:val="27"/>
+          <w:szCs w:val="27"/>
+          <w:lang w:bidi="gu-IN"/>
+        </w:rPr>
+        <w:t>);</w:t>
+      </w:r>
+    </w:p>
+    <w:p>
+      <w:pPr>
+        <w:shd w:val="clear" w:color="auto" w:fill="1F1F1F"/>
+        <w:spacing w:after="0" w:line="360" w:lineRule="atLeast"/>
+        <w:rPr>
+          <w:rFonts w:ascii="Consolas" w:eastAsia="Times New Roman" w:hAnsi="Consolas" w:cs="Times New Roman"/>
+          <w:color w:val="CCCCCC"/>
+          <w:sz w:val="27"/>
+          <w:szCs w:val="27"/>
+          <w:lang w:bidi="gu-IN"/>
+        </w:rPr>
+      </w:pPr>
+      <w:r>
+        <w:rPr>
+          <w:rFonts w:ascii="Consolas" w:eastAsia="Times New Roman" w:hAnsi="Consolas" w:cs="Times New Roman"/>
+          <w:color w:val="CCCCCC"/>
+          <w:sz w:val="27"/>
+          <w:szCs w:val="27"/>
+          <w:lang w:bidi="gu-IN"/>
+        </w:rPr>
+        <w:t xml:space="preserve">  </w:t>
+      </w:r>
+      <w:r>
+        <w:rPr>
+          <w:rFonts w:ascii="Consolas" w:eastAsia="Times New Roman" w:hAnsi="Consolas" w:cs="Times New Roman"/>
+          <w:color w:val="6A9955"/>
+          <w:sz w:val="27"/>
+          <w:szCs w:val="27"/>
+          <w:lang w:bidi="gu-IN"/>
+        </w:rPr>
+        <w:t xml:space="preserve">//   </w:t>
+      </w:r>
+      <w:proofErr w:type="spellStart"/>
+      <w:proofErr w:type="gramStart"/>
+      <w:r>
+        <w:rPr>
+          <w:rFonts w:ascii="Consolas" w:eastAsia="Times New Roman" w:hAnsi="Consolas" w:cs="Times New Roman"/>
+          <w:color w:val="6A9955"/>
+          <w:sz w:val="27"/>
+          <w:szCs w:val="27"/>
+          <w:lang w:bidi="gu-IN"/>
+        </w:rPr>
+        <w:t>this.router.navigate</w:t>
+      </w:r>
+      <w:proofErr w:type="spellEnd"/>
+      <w:r>
+        <w:rPr>
+          <w:rFonts w:ascii="Consolas" w:eastAsia="Times New Roman" w:hAnsi="Consolas" w:cs="Times New Roman"/>
+          <w:color w:val="6A9955"/>
+          <w:sz w:val="27"/>
+          <w:szCs w:val="27"/>
+          <w:lang w:bidi="gu-IN"/>
+        </w:rPr>
+        <w:t>(</w:t>
+      </w:r>
+      <w:proofErr w:type="gramEnd"/>
+      <w:r>
+        <w:rPr>
+          <w:rFonts w:ascii="Consolas" w:eastAsia="Times New Roman" w:hAnsi="Consolas" w:cs="Times New Roman"/>
+          <w:color w:val="6A9955"/>
+          <w:sz w:val="27"/>
+          <w:szCs w:val="27"/>
+          <w:lang w:bidi="gu-IN"/>
+        </w:rPr>
+        <w:t>['/dashboard']);</w:t>
+      </w:r>
+    </w:p>
+    <w:p>
+      <w:pPr>
+        <w:shd w:val="clear" w:color="auto" w:fill="1F1F1F"/>
+        <w:spacing w:after="0" w:line="360" w:lineRule="atLeast"/>
+        <w:rPr>
+          <w:rFonts w:ascii="Consolas" w:eastAsia="Times New Roman" w:hAnsi="Consolas" w:cs="Times New Roman"/>
+          <w:color w:val="CCCCCC"/>
+          <w:sz w:val="27"/>
+          <w:szCs w:val="27"/>
+          <w:lang w:bidi="gu-IN"/>
+        </w:rPr>
+      </w:pPr>
+      <w:r>
+        <w:rPr>
+          <w:rFonts w:ascii="Consolas" w:eastAsia="Times New Roman" w:hAnsi="Consolas" w:cs="Times New Roman"/>
+          <w:color w:val="CCCCCC"/>
+          <w:sz w:val="27"/>
+          <w:szCs w:val="27"/>
+          <w:lang w:bidi="gu-IN"/>
+        </w:rPr>
+        <w:t xml:space="preserve">  </w:t>
+      </w:r>
+      <w:r>
+        <w:rPr>
+          <w:rFonts w:ascii="Consolas" w:eastAsia="Times New Roman" w:hAnsi="Consolas" w:cs="Times New Roman"/>
+          <w:color w:val="6A9955"/>
+          <w:sz w:val="27"/>
+          <w:szCs w:val="27"/>
+          <w:lang w:bidi="gu-IN"/>
+        </w:rPr>
+        <w:t>// }</w:t>
+      </w:r>
+    </w:p>
+    <w:p>
+      <w:pPr>
+        <w:shd w:val="clear" w:color="auto" w:fill="1F1F1F"/>
+        <w:spacing w:after="0" w:line="360" w:lineRule="atLeast"/>
+        <w:rPr>
+          <w:rFonts w:ascii="Consolas" w:eastAsia="Times New Roman" w:hAnsi="Consolas" w:cs="Times New Roman"/>
+          <w:color w:val="CCCCCC"/>
+          <w:sz w:val="27"/>
+          <w:szCs w:val="27"/>
+          <w:lang w:bidi="gu-IN"/>
+        </w:rPr>
+      </w:pPr>
+    </w:p>
+    <w:p>
+      <w:pPr>
+        <w:shd w:val="clear" w:color="auto" w:fill="1F1F1F"/>
+        <w:spacing w:after="0" w:line="360" w:lineRule="atLeast"/>
+        <w:rPr>
+          <w:rFonts w:ascii="Consolas" w:eastAsia="Times New Roman" w:hAnsi="Consolas" w:cs="Times New Roman"/>
+          <w:color w:val="CCCCCC"/>
+          <w:sz w:val="27"/>
+          <w:szCs w:val="27"/>
+          <w:lang w:bidi="gu-IN"/>
+        </w:rPr>
+      </w:pPr>
+      <w:r>
+        <w:rPr>
+          <w:rFonts w:ascii="Consolas" w:eastAsia="Times New Roman" w:hAnsi="Consolas" w:cs="Times New Roman"/>
+          <w:color w:val="CCCCCC"/>
+          <w:sz w:val="27"/>
+          <w:szCs w:val="27"/>
+          <w:lang w:bidi="gu-IN"/>
+        </w:rPr>
+        <w:t xml:space="preserve">  </w:t>
+      </w:r>
+      <w:proofErr w:type="spellStart"/>
+      <w:proofErr w:type="gramStart"/>
+      <w:r>
+        <w:rPr>
+          <w:rFonts w:ascii="Consolas" w:eastAsia="Times New Roman" w:hAnsi="Consolas" w:cs="Times New Roman"/>
+          <w:color w:val="DCDCAA"/>
+          <w:sz w:val="27"/>
+          <w:szCs w:val="27"/>
+          <w:lang w:bidi="gu-IN"/>
+        </w:rPr>
+        <w:t>loginAsUser</w:t>
+      </w:r>
+      <w:proofErr w:type="spellEnd"/>
+      <w:r>
+        <w:rPr>
+          <w:rFonts w:ascii="Consolas" w:eastAsia="Times New Roman" w:hAnsi="Consolas" w:cs="Times New Roman"/>
+          <w:color w:val="CCCCCC"/>
+          <w:sz w:val="27"/>
+          <w:szCs w:val="27"/>
+          <w:lang w:bidi="gu-IN"/>
+        </w:rPr>
+        <w:t>(</w:t>
+      </w:r>
+      <w:proofErr w:type="gramEnd"/>
+      <w:r>
+        <w:rPr>
+          <w:rFonts w:ascii="Consolas" w:eastAsia="Times New Roman" w:hAnsi="Consolas" w:cs="Times New Roman"/>
+          <w:color w:val="CCCCCC"/>
+          <w:sz w:val="27"/>
+          <w:szCs w:val="27"/>
+          <w:lang w:bidi="gu-IN"/>
+        </w:rPr>
+        <w:t>){</w:t>
+      </w:r>
+    </w:p>
+    <w:p>
+      <w:pPr>
+        <w:shd w:val="clear" w:color="auto" w:fill="1F1F1F"/>
+        <w:spacing w:after="0" w:line="360" w:lineRule="atLeast"/>
+        <w:rPr>
+          <w:rFonts w:ascii="Consolas" w:eastAsia="Times New Roman" w:hAnsi="Consolas" w:cs="Times New Roman"/>
+          <w:color w:val="CCCCCC"/>
+          <w:sz w:val="27"/>
+          <w:szCs w:val="27"/>
+          <w:lang w:bidi="gu-IN"/>
+        </w:rPr>
+      </w:pPr>
+      <w:r>
+        <w:rPr>
+          <w:rFonts w:ascii="Consolas" w:eastAsia="Times New Roman" w:hAnsi="Consolas" w:cs="Times New Roman"/>
+          <w:color w:val="CCCCCC"/>
+          <w:sz w:val="27"/>
+          <w:szCs w:val="27"/>
+          <w:lang w:bidi="gu-IN"/>
+        </w:rPr>
+        <w:t xml:space="preserve">    </w:t>
+      </w:r>
+      <w:proofErr w:type="spellStart"/>
+      <w:proofErr w:type="gramStart"/>
+      <w:r>
+        <w:rPr>
+          <w:rFonts w:ascii="Consolas" w:eastAsia="Times New Roman" w:hAnsi="Consolas" w:cs="Times New Roman"/>
+          <w:color w:val="569CD6"/>
+          <w:sz w:val="27"/>
+          <w:szCs w:val="27"/>
+          <w:lang w:bidi="gu-IN"/>
+        </w:rPr>
+        <w:t>this</w:t>
+      </w:r>
+      <w:r>
+        <w:rPr>
+          <w:rFonts w:ascii="Consolas" w:eastAsia="Times New Roman" w:hAnsi="Consolas" w:cs="Times New Roman"/>
+          <w:color w:val="CCCCCC"/>
+          <w:sz w:val="27"/>
+          <w:szCs w:val="27"/>
+          <w:lang w:bidi="gu-IN"/>
+        </w:rPr>
+        <w:t>.</w:t>
+      </w:r>
+      <w:r>
+        <w:rPr>
+          <w:rFonts w:ascii="Consolas" w:eastAsia="Times New Roman" w:hAnsi="Consolas" w:cs="Times New Roman"/>
+          <w:color w:val="9CDCFE"/>
+          <w:sz w:val="27"/>
+          <w:szCs w:val="27"/>
+          <w:lang w:bidi="gu-IN"/>
+        </w:rPr>
+        <w:t>auth</w:t>
+      </w:r>
+      <w:r>
+        <w:rPr>
+          <w:rFonts w:ascii="Consolas" w:eastAsia="Times New Roman" w:hAnsi="Consolas" w:cs="Times New Roman"/>
+          <w:color w:val="CCCCCC"/>
+          <w:sz w:val="27"/>
+          <w:szCs w:val="27"/>
+          <w:lang w:bidi="gu-IN"/>
+        </w:rPr>
+        <w:t>.</w:t>
+      </w:r>
+      <w:r>
+        <w:rPr>
+          <w:rFonts w:ascii="Consolas" w:eastAsia="Times New Roman" w:hAnsi="Consolas" w:cs="Times New Roman"/>
+          <w:color w:val="DCDCAA"/>
+          <w:sz w:val="27"/>
+          <w:szCs w:val="27"/>
+          <w:lang w:bidi="gu-IN"/>
+        </w:rPr>
+        <w:t>loginAsUser</w:t>
+      </w:r>
+      <w:proofErr w:type="spellEnd"/>
+      <w:r>
+        <w:rPr>
+          <w:rFonts w:ascii="Consolas" w:eastAsia="Times New Roman" w:hAnsi="Consolas" w:cs="Times New Roman"/>
+          <w:color w:val="CCCCCC"/>
+          <w:sz w:val="27"/>
+          <w:szCs w:val="27"/>
+          <w:lang w:bidi="gu-IN"/>
+        </w:rPr>
+        <w:t>(</w:t>
+      </w:r>
+      <w:proofErr w:type="gramEnd"/>
+      <w:r>
+        <w:rPr>
+          <w:rFonts w:ascii="Consolas" w:eastAsia="Times New Roman" w:hAnsi="Consolas" w:cs="Times New Roman"/>
+          <w:color w:val="CCCCCC"/>
+          <w:sz w:val="27"/>
+          <w:szCs w:val="27"/>
+          <w:lang w:bidi="gu-IN"/>
+        </w:rPr>
+        <w:t>);</w:t>
+      </w:r>
+    </w:p>
+    <w:p>
+      <w:pPr>
+        <w:shd w:val="clear" w:color="auto" w:fill="1F1F1F"/>
+        <w:spacing w:after="0" w:line="360" w:lineRule="atLeast"/>
+        <w:rPr>
+          <w:rFonts w:ascii="Consolas" w:eastAsia="Times New Roman" w:hAnsi="Consolas" w:cs="Times New Roman"/>
+          <w:color w:val="CCCCCC"/>
+          <w:sz w:val="27"/>
+          <w:szCs w:val="27"/>
+          <w:lang w:bidi="gu-IN"/>
+        </w:rPr>
+      </w:pPr>
+      <w:r>
+        <w:rPr>
+          <w:rFonts w:ascii="Consolas" w:eastAsia="Times New Roman" w:hAnsi="Consolas" w:cs="Times New Roman"/>
+          <w:color w:val="CCCCCC"/>
+          <w:sz w:val="27"/>
+          <w:szCs w:val="27"/>
+          <w:lang w:bidi="gu-IN"/>
+        </w:rPr>
+        <w:t xml:space="preserve">    </w:t>
+      </w:r>
+      <w:proofErr w:type="spellStart"/>
+      <w:proofErr w:type="gramStart"/>
+      <w:r>
+        <w:rPr>
+          <w:rFonts w:ascii="Consolas" w:eastAsia="Times New Roman" w:hAnsi="Consolas" w:cs="Times New Roman"/>
+          <w:color w:val="569CD6"/>
+          <w:sz w:val="27"/>
+          <w:szCs w:val="27"/>
+          <w:lang w:bidi="gu-IN"/>
+        </w:rPr>
+        <w:t>this</w:t>
+      </w:r>
+      <w:r>
+        <w:rPr>
+          <w:rFonts w:ascii="Consolas" w:eastAsia="Times New Roman" w:hAnsi="Consolas" w:cs="Times New Roman"/>
+          <w:color w:val="CCCCCC"/>
+          <w:sz w:val="27"/>
+          <w:szCs w:val="27"/>
+          <w:lang w:bidi="gu-IN"/>
+        </w:rPr>
+        <w:t>.</w:t>
+      </w:r>
+      <w:r>
+        <w:rPr>
+          <w:rFonts w:ascii="Consolas" w:eastAsia="Times New Roman" w:hAnsi="Consolas" w:cs="Times New Roman"/>
+          <w:color w:val="9CDCFE"/>
+          <w:sz w:val="27"/>
+          <w:szCs w:val="27"/>
+          <w:lang w:bidi="gu-IN"/>
+        </w:rPr>
+        <w:t>router</w:t>
+      </w:r>
+      <w:r>
+        <w:rPr>
+          <w:rFonts w:ascii="Consolas" w:eastAsia="Times New Roman" w:hAnsi="Consolas" w:cs="Times New Roman"/>
+          <w:color w:val="CCCCCC"/>
+          <w:sz w:val="27"/>
+          <w:szCs w:val="27"/>
+          <w:lang w:bidi="gu-IN"/>
+        </w:rPr>
+        <w:t>.</w:t>
+      </w:r>
+      <w:r>
+        <w:rPr>
+          <w:rFonts w:ascii="Consolas" w:eastAsia="Times New Roman" w:hAnsi="Consolas" w:cs="Times New Roman"/>
+          <w:color w:val="DCDCAA"/>
+          <w:sz w:val="27"/>
+          <w:szCs w:val="27"/>
+          <w:lang w:bidi="gu-IN"/>
+        </w:rPr>
+        <w:t>navigate</w:t>
+      </w:r>
+      <w:proofErr w:type="spellEnd"/>
+      <w:r>
+        <w:rPr>
+          <w:rFonts w:ascii="Consolas" w:eastAsia="Times New Roman" w:hAnsi="Consolas" w:cs="Times New Roman"/>
+          <w:color w:val="CCCCCC"/>
+          <w:sz w:val="27"/>
+          <w:szCs w:val="27"/>
+          <w:lang w:bidi="gu-IN"/>
+        </w:rPr>
+        <w:t>(</w:t>
+      </w:r>
+      <w:proofErr w:type="gramEnd"/>
+      <w:r>
+        <w:rPr>
+          <w:rFonts w:ascii="Consolas" w:eastAsia="Times New Roman" w:hAnsi="Consolas" w:cs="Times New Roman"/>
+          <w:color w:val="CCCCCC"/>
+          <w:sz w:val="27"/>
+          <w:szCs w:val="27"/>
+          <w:lang w:bidi="gu-IN"/>
+        </w:rPr>
+        <w:t>[</w:t>
+      </w:r>
+      <w:r>
+        <w:rPr>
+          <w:rFonts w:ascii="Consolas" w:eastAsia="Times New Roman" w:hAnsi="Consolas" w:cs="Times New Roman"/>
+          <w:color w:val="CE9178"/>
+          <w:sz w:val="27"/>
+          <w:szCs w:val="27"/>
+          <w:lang w:bidi="gu-IN"/>
+        </w:rPr>
+        <w:t>'/'</w:t>
+      </w:r>
+      <w:r>
+        <w:rPr>
+          <w:rFonts w:ascii="Consolas" w:eastAsia="Times New Roman" w:hAnsi="Consolas" w:cs="Times New Roman"/>
+          <w:color w:val="CCCCCC"/>
+          <w:sz w:val="27"/>
+          <w:szCs w:val="27"/>
+          <w:lang w:bidi="gu-IN"/>
+        </w:rPr>
+        <w:t>]);</w:t>
+      </w:r>
+    </w:p>
+    <w:p>
+      <w:pPr>
+        <w:shd w:val="clear" w:color="auto" w:fill="1F1F1F"/>
+        <w:spacing w:after="0" w:line="360" w:lineRule="atLeast"/>
+        <w:rPr>
+          <w:rFonts w:ascii="Consolas" w:eastAsia="Times New Roman" w:hAnsi="Consolas" w:cs="Times New Roman"/>
+          <w:color w:val="CCCCCC"/>
+          <w:sz w:val="27"/>
+          <w:szCs w:val="27"/>
+          <w:lang w:bidi="gu-IN"/>
+        </w:rPr>
+      </w:pPr>
+      <w:r>
+        <w:rPr>
+          <w:rFonts w:ascii="Consolas" w:eastAsia="Times New Roman" w:hAnsi="Consolas" w:cs="Times New Roman"/>
+          <w:color w:val="CCCCCC"/>
+          <w:sz w:val="27"/>
+          <w:szCs w:val="27"/>
+          <w:lang w:bidi="gu-IN"/>
+        </w:rPr>
+        <w:t>  }</w:t>
+      </w:r>
+    </w:p>
+    <w:p>
+      <w:pPr>
+        <w:shd w:val="clear" w:color="auto" w:fill="1F1F1F"/>
+        <w:spacing w:after="0" w:line="360" w:lineRule="atLeast"/>
+        <w:rPr>
+          <w:rFonts w:ascii="Consolas" w:eastAsia="Times New Roman" w:hAnsi="Consolas" w:cs="Times New Roman"/>
+          <w:color w:val="CCCCCC"/>
+          <w:sz w:val="27"/>
+          <w:szCs w:val="27"/>
+          <w:lang w:bidi="gu-IN"/>
+        </w:rPr>
+      </w:pPr>
+      <w:r>
+        <w:rPr>
+          <w:rFonts w:ascii="Consolas" w:eastAsia="Times New Roman" w:hAnsi="Consolas" w:cs="Times New Roman"/>
+          <w:color w:val="CCCCCC"/>
+          <w:sz w:val="27"/>
+          <w:szCs w:val="27"/>
+          <w:lang w:bidi="gu-IN"/>
+        </w:rPr>
+        <w:t xml:space="preserve">  </w:t>
+      </w:r>
+      <w:proofErr w:type="spellStart"/>
+      <w:proofErr w:type="gramStart"/>
+      <w:r>
+        <w:rPr>
+          <w:rFonts w:ascii="Consolas" w:eastAsia="Times New Roman" w:hAnsi="Consolas" w:cs="Times New Roman"/>
+          <w:color w:val="DCDCAA"/>
+          <w:sz w:val="27"/>
+          <w:szCs w:val="27"/>
+          <w:lang w:bidi="gu-IN"/>
+        </w:rPr>
+        <w:t>loginAsAdmin</w:t>
+      </w:r>
+      <w:proofErr w:type="spellEnd"/>
+      <w:r>
+        <w:rPr>
+          <w:rFonts w:ascii="Consolas" w:eastAsia="Times New Roman" w:hAnsi="Consolas" w:cs="Times New Roman"/>
+          <w:color w:val="CCCCCC"/>
+          <w:sz w:val="27"/>
+          <w:szCs w:val="27"/>
+          <w:lang w:bidi="gu-IN"/>
+        </w:rPr>
+        <w:t>(</w:t>
+      </w:r>
+      <w:proofErr w:type="gramEnd"/>
+      <w:r>
+        <w:rPr>
+          <w:rFonts w:ascii="Consolas" w:eastAsia="Times New Roman" w:hAnsi="Consolas" w:cs="Times New Roman"/>
+          <w:color w:val="CCCCCC"/>
+          <w:sz w:val="27"/>
+          <w:szCs w:val="27"/>
+          <w:lang w:bidi="gu-IN"/>
+        </w:rPr>
+        <w:t>){</w:t>
+      </w:r>
+    </w:p>
+    <w:p>
+      <w:pPr>
+        <w:shd w:val="clear" w:color="auto" w:fill="1F1F1F"/>
+        <w:spacing w:after="0" w:line="360" w:lineRule="atLeast"/>
+        <w:rPr>
+          <w:rFonts w:ascii="Consolas" w:eastAsia="Times New Roman" w:hAnsi="Consolas" w:cs="Times New Roman"/>
+          <w:color w:val="CCCCCC"/>
+          <w:sz w:val="27"/>
+          <w:szCs w:val="27"/>
+          <w:lang w:bidi="gu-IN"/>
+        </w:rPr>
+      </w:pPr>
+      <w:r>
+        <w:rPr>
+          <w:rFonts w:ascii="Consolas" w:eastAsia="Times New Roman" w:hAnsi="Consolas" w:cs="Times New Roman"/>
+          <w:color w:val="CCCCCC"/>
+          <w:sz w:val="27"/>
+          <w:szCs w:val="27"/>
+          <w:lang w:bidi="gu-IN"/>
+        </w:rPr>
+        <w:t xml:space="preserve">    </w:t>
+      </w:r>
+      <w:proofErr w:type="spellStart"/>
+      <w:proofErr w:type="gramStart"/>
+      <w:r>
+        <w:rPr>
+          <w:rFonts w:ascii="Consolas" w:eastAsia="Times New Roman" w:hAnsi="Consolas" w:cs="Times New Roman"/>
+          <w:color w:val="569CD6"/>
+          <w:sz w:val="27"/>
+          <w:szCs w:val="27"/>
+          <w:lang w:bidi="gu-IN"/>
+        </w:rPr>
+        <w:t>this</w:t>
+      </w:r>
+      <w:r>
+        <w:rPr>
+          <w:rFonts w:ascii="Consolas" w:eastAsia="Times New Roman" w:hAnsi="Consolas" w:cs="Times New Roman"/>
+          <w:color w:val="CCCCCC"/>
+          <w:sz w:val="27"/>
+          <w:szCs w:val="27"/>
+          <w:lang w:bidi="gu-IN"/>
+        </w:rPr>
+        <w:t>.</w:t>
+      </w:r>
+      <w:r>
+        <w:rPr>
+          <w:rFonts w:ascii="Consolas" w:eastAsia="Times New Roman" w:hAnsi="Consolas" w:cs="Times New Roman"/>
+          <w:color w:val="9CDCFE"/>
+          <w:sz w:val="27"/>
+          <w:szCs w:val="27"/>
+          <w:lang w:bidi="gu-IN"/>
+        </w:rPr>
+        <w:t>auth</w:t>
+      </w:r>
+      <w:r>
+        <w:rPr>
+          <w:rFonts w:ascii="Consolas" w:eastAsia="Times New Roman" w:hAnsi="Consolas" w:cs="Times New Roman"/>
+          <w:color w:val="CCCCCC"/>
+          <w:sz w:val="27"/>
+          <w:szCs w:val="27"/>
+          <w:lang w:bidi="gu-IN"/>
+        </w:rPr>
+        <w:t>.</w:t>
+      </w:r>
+      <w:r>
+        <w:rPr>
+          <w:rFonts w:ascii="Consolas" w:eastAsia="Times New Roman" w:hAnsi="Consolas" w:cs="Times New Roman"/>
+          <w:color w:val="DCDCAA"/>
+          <w:sz w:val="27"/>
+          <w:szCs w:val="27"/>
+          <w:lang w:bidi="gu-IN"/>
+        </w:rPr>
+        <w:t>loginAsAdmin</w:t>
+      </w:r>
+      <w:proofErr w:type="spellEnd"/>
+      <w:r>
+        <w:rPr>
+          <w:rFonts w:ascii="Consolas" w:eastAsia="Times New Roman" w:hAnsi="Consolas" w:cs="Times New Roman"/>
+          <w:color w:val="CCCCCC"/>
+          <w:sz w:val="27"/>
+          <w:szCs w:val="27"/>
+          <w:lang w:bidi="gu-IN"/>
+        </w:rPr>
+        <w:t>(</w:t>
+      </w:r>
+      <w:proofErr w:type="gramEnd"/>
+      <w:r>
+        <w:rPr>
+          <w:rFonts w:ascii="Consolas" w:eastAsia="Times New Roman" w:hAnsi="Consolas" w:cs="Times New Roman"/>
+          <w:color w:val="CCCCCC"/>
+          <w:sz w:val="27"/>
+          <w:szCs w:val="27"/>
+          <w:lang w:bidi="gu-IN"/>
+        </w:rPr>
+        <w:t>);</w:t>
+      </w:r>
+    </w:p>
+    <w:p>
+      <w:pPr>
+        <w:shd w:val="clear" w:color="auto" w:fill="1F1F1F"/>
+        <w:spacing w:after="0" w:line="360" w:lineRule="atLeast"/>
+        <w:rPr>
+          <w:rFonts w:ascii="Consolas" w:eastAsia="Times New Roman" w:hAnsi="Consolas" w:cs="Times New Roman"/>
+          <w:color w:val="CCCCCC"/>
+          <w:sz w:val="27"/>
+          <w:szCs w:val="27"/>
+          <w:lang w:bidi="gu-IN"/>
+        </w:rPr>
+      </w:pPr>
+      <w:r>
+        <w:rPr>
+          <w:rFonts w:ascii="Consolas" w:eastAsia="Times New Roman" w:hAnsi="Consolas" w:cs="Times New Roman"/>
+          <w:color w:val="CCCCCC"/>
+          <w:sz w:val="27"/>
+          <w:szCs w:val="27"/>
+          <w:lang w:bidi="gu-IN"/>
+        </w:rPr>
+        <w:t xml:space="preserve">    </w:t>
+      </w:r>
+      <w:proofErr w:type="spellStart"/>
+      <w:proofErr w:type="gramStart"/>
+      <w:r>
+        <w:rPr>
+          <w:rFonts w:ascii="Consolas" w:eastAsia="Times New Roman" w:hAnsi="Consolas" w:cs="Times New Roman"/>
+          <w:color w:val="569CD6"/>
+          <w:sz w:val="27"/>
+          <w:szCs w:val="27"/>
+          <w:lang w:bidi="gu-IN"/>
+        </w:rPr>
+        <w:t>this</w:t>
+      </w:r>
+      <w:r>
+        <w:rPr>
+          <w:rFonts w:ascii="Consolas" w:eastAsia="Times New Roman" w:hAnsi="Consolas" w:cs="Times New Roman"/>
+          <w:color w:val="CCCCCC"/>
+          <w:sz w:val="27"/>
+          <w:szCs w:val="27"/>
+          <w:lang w:bidi="gu-IN"/>
+        </w:rPr>
+        <w:t>.</w:t>
+      </w:r>
+      <w:r>
+        <w:rPr>
+          <w:rFonts w:ascii="Consolas" w:eastAsia="Times New Roman" w:hAnsi="Consolas" w:cs="Times New Roman"/>
+          <w:color w:val="9CDCFE"/>
+          <w:sz w:val="27"/>
+          <w:szCs w:val="27"/>
+          <w:lang w:bidi="gu-IN"/>
+        </w:rPr>
+        <w:t>router</w:t>
+      </w:r>
+      <w:r>
+        <w:rPr>
+          <w:rFonts w:ascii="Consolas" w:eastAsia="Times New Roman" w:hAnsi="Consolas" w:cs="Times New Roman"/>
+          <w:color w:val="CCCCCC"/>
+          <w:sz w:val="27"/>
+          <w:szCs w:val="27"/>
+          <w:lang w:bidi="gu-IN"/>
+        </w:rPr>
+        <w:t>.</w:t>
+      </w:r>
+      <w:r>
+        <w:rPr>
+          <w:rFonts w:ascii="Consolas" w:eastAsia="Times New Roman" w:hAnsi="Consolas" w:cs="Times New Roman"/>
+          <w:color w:val="DCDCAA"/>
+          <w:sz w:val="27"/>
+          <w:szCs w:val="27"/>
+          <w:lang w:bidi="gu-IN"/>
+        </w:rPr>
+        <w:t>navigate</w:t>
+      </w:r>
+      <w:proofErr w:type="spellEnd"/>
+      <w:r>
+        <w:rPr>
+          <w:rFonts w:ascii="Consolas" w:eastAsia="Times New Roman" w:hAnsi="Consolas" w:cs="Times New Roman"/>
+          <w:color w:val="CCCCCC"/>
+          <w:sz w:val="27"/>
+          <w:szCs w:val="27"/>
+          <w:lang w:bidi="gu-IN"/>
+        </w:rPr>
+        <w:t>(</w:t>
+      </w:r>
+      <w:proofErr w:type="gramEnd"/>
+      <w:r>
+        <w:rPr>
+          <w:rFonts w:ascii="Consolas" w:eastAsia="Times New Roman" w:hAnsi="Consolas" w:cs="Times New Roman"/>
+          <w:color w:val="CCCCCC"/>
+          <w:sz w:val="27"/>
+          <w:szCs w:val="27"/>
+          <w:lang w:bidi="gu-IN"/>
+        </w:rPr>
+        <w:t>[</w:t>
+      </w:r>
+      <w:r>
+        <w:rPr>
+          <w:rFonts w:ascii="Consolas" w:eastAsia="Times New Roman" w:hAnsi="Consolas" w:cs="Times New Roman"/>
+          <w:color w:val="CE9178"/>
+          <w:sz w:val="27"/>
+          <w:szCs w:val="27"/>
+          <w:lang w:bidi="gu-IN"/>
+        </w:rPr>
+        <w:t>'/admin'</w:t>
+      </w:r>
+      <w:r>
+        <w:rPr>
+          <w:rFonts w:ascii="Consolas" w:eastAsia="Times New Roman" w:hAnsi="Consolas" w:cs="Times New Roman"/>
+          <w:color w:val="CCCCCC"/>
+          <w:sz w:val="27"/>
+          <w:szCs w:val="27"/>
+          <w:lang w:bidi="gu-IN"/>
+        </w:rPr>
+        <w:t>]);</w:t>
+      </w:r>
+    </w:p>
+    <w:p>
+      <w:pPr>
+        <w:shd w:val="clear" w:color="auto" w:fill="1F1F1F"/>
+        <w:spacing w:after="0" w:line="360" w:lineRule="atLeast"/>
+        <w:rPr>
+          <w:rFonts w:ascii="Consolas" w:eastAsia="Times New Roman" w:hAnsi="Consolas" w:cs="Times New Roman"/>
+          <w:color w:val="CCCCCC"/>
+          <w:sz w:val="27"/>
+          <w:szCs w:val="27"/>
+          <w:lang w:bidi="gu-IN"/>
+        </w:rPr>
+      </w:pPr>
+      <w:r>
+        <w:rPr>
+          <w:rFonts w:ascii="Consolas" w:eastAsia="Times New Roman" w:hAnsi="Consolas" w:cs="Times New Roman"/>
+          <w:color w:val="CCCCCC"/>
+          <w:sz w:val="27"/>
+          <w:szCs w:val="27"/>
+          <w:lang w:bidi="gu-IN"/>
+        </w:rPr>
+        <w:t>  }</w:t>
+      </w:r>
+    </w:p>
+    <w:p>
+      <w:pPr>
+        <w:shd w:val="clear" w:color="auto" w:fill="1F1F1F"/>
+        <w:spacing w:after="0" w:line="360" w:lineRule="atLeast"/>
+        <w:rPr>
+          <w:rFonts w:ascii="Consolas" w:eastAsia="Times New Roman" w:hAnsi="Consolas" w:cs="Times New Roman"/>
+          <w:color w:val="CCCCCC"/>
+          <w:sz w:val="27"/>
+          <w:szCs w:val="27"/>
+          <w:lang w:bidi="gu-IN"/>
+        </w:rPr>
+      </w:pPr>
+      <w:r>
+        <w:rPr>
+          <w:rFonts w:ascii="Consolas" w:eastAsia="Times New Roman" w:hAnsi="Consolas" w:cs="Times New Roman"/>
+          <w:color w:val="CCCCCC"/>
+          <w:sz w:val="27"/>
+          <w:szCs w:val="27"/>
+          <w:lang w:bidi="gu-IN"/>
+        </w:rPr>
+        <w:t>}</w:t>
+      </w:r>
+    </w:p>
+    <w:p>
+      <w:pPr>
+        <w:shd w:val="clear" w:color="auto" w:fill="1F1F1F"/>
+        <w:spacing w:after="0" w:line="360" w:lineRule="atLeast"/>
+        <w:rPr>
+          <w:rFonts w:ascii="Consolas" w:eastAsia="Times New Roman" w:hAnsi="Consolas" w:cs="Times New Roman"/>
+          <w:color w:val="CCCCCC"/>
+          <w:sz w:val="27"/>
+          <w:szCs w:val="27"/>
+          <w:lang w:bidi="gu-IN"/>
+        </w:rPr>
+      </w:pPr>
+    </w:p>
+    <w:p/>
+    <w:p>
+      <w:pPr>
+        <w:pBdr>
+          <w:bottom w:val="single" w:sz="6" w:space="1" w:color="auto"/>
+        </w:pBdr>
+      </w:pPr>
+      <w:r>
+        <w:lastRenderedPageBreak/>
+        <w:t>Login.component.html</w:t>
+      </w:r>
+    </w:p>
+    <w:p>
+      <w:pPr>
+        <w:shd w:val="clear" w:color="auto" w:fill="1F1F1F"/>
+        <w:spacing w:after="0" w:line="360" w:lineRule="atLeast"/>
+        <w:rPr>
+          <w:rFonts w:ascii="Consolas" w:eastAsia="Times New Roman" w:hAnsi="Consolas" w:cs="Times New Roman"/>
+          <w:color w:val="CCCCCC"/>
+          <w:sz w:val="27"/>
+          <w:szCs w:val="27"/>
+          <w:lang w:bidi="gu-IN"/>
+        </w:rPr>
+      </w:pPr>
+      <w:r>
+        <w:rPr>
+          <w:rFonts w:ascii="Consolas" w:eastAsia="Times New Roman" w:hAnsi="Consolas" w:cs="Times New Roman"/>
+          <w:color w:val="808080"/>
+          <w:sz w:val="27"/>
+          <w:szCs w:val="27"/>
+          <w:lang w:bidi="gu-IN"/>
+        </w:rPr>
+        <w:t>&lt;</w:t>
+      </w:r>
+      <w:r>
+        <w:rPr>
+          <w:rFonts w:ascii="Consolas" w:eastAsia="Times New Roman" w:hAnsi="Consolas" w:cs="Times New Roman"/>
+          <w:color w:val="569CD6"/>
+          <w:sz w:val="27"/>
+          <w:szCs w:val="27"/>
+          <w:lang w:bidi="gu-IN"/>
+        </w:rPr>
+        <w:t>div</w:t>
+      </w:r>
+      <w:r>
+        <w:rPr>
+          <w:rFonts w:ascii="Consolas" w:eastAsia="Times New Roman" w:hAnsi="Consolas" w:cs="Times New Roman"/>
+          <w:color w:val="CCCCCC"/>
+          <w:sz w:val="27"/>
+          <w:szCs w:val="27"/>
+          <w:lang w:bidi="gu-IN"/>
+        </w:rPr>
+        <w:t xml:space="preserve"> </w:t>
+      </w:r>
+      <w:r>
+        <w:rPr>
+          <w:rFonts w:ascii="Consolas" w:eastAsia="Times New Roman" w:hAnsi="Consolas" w:cs="Times New Roman"/>
+          <w:color w:val="9CDCFE"/>
+          <w:sz w:val="27"/>
+          <w:szCs w:val="27"/>
+          <w:lang w:bidi="gu-IN"/>
+        </w:rPr>
+        <w:t>class</w:t>
+      </w:r>
+      <w:r>
+        <w:rPr>
+          <w:rFonts w:ascii="Consolas" w:eastAsia="Times New Roman" w:hAnsi="Consolas" w:cs="Times New Roman"/>
+          <w:color w:val="CCCCCC"/>
+          <w:sz w:val="27"/>
+          <w:szCs w:val="27"/>
+          <w:lang w:bidi="gu-IN"/>
+        </w:rPr>
+        <w:t>=</w:t>
+      </w:r>
+      <w:r>
+        <w:rPr>
+          <w:rFonts w:ascii="Consolas" w:eastAsia="Times New Roman" w:hAnsi="Consolas" w:cs="Times New Roman"/>
+          <w:color w:val="CE9178"/>
+          <w:sz w:val="27"/>
+          <w:szCs w:val="27"/>
+          <w:lang w:bidi="gu-IN"/>
+        </w:rPr>
+        <w:t>"container"</w:t>
+      </w:r>
+      <w:r>
+        <w:rPr>
+          <w:rFonts w:ascii="Consolas" w:eastAsia="Times New Roman" w:hAnsi="Consolas" w:cs="Times New Roman"/>
+          <w:color w:val="808080"/>
+          <w:sz w:val="27"/>
+          <w:szCs w:val="27"/>
+          <w:lang w:bidi="gu-IN"/>
+        </w:rPr>
+        <w:t>&gt;</w:t>
+      </w:r>
+    </w:p>
+    <w:p>
+      <w:pPr>
+        <w:shd w:val="clear" w:color="auto" w:fill="1F1F1F"/>
+        <w:spacing w:after="0" w:line="360" w:lineRule="atLeast"/>
+        <w:rPr>
+          <w:rFonts w:ascii="Consolas" w:eastAsia="Times New Roman" w:hAnsi="Consolas" w:cs="Times New Roman"/>
+          <w:color w:val="CCCCCC"/>
+          <w:sz w:val="27"/>
+          <w:szCs w:val="27"/>
+          <w:lang w:bidi="gu-IN"/>
+        </w:rPr>
+      </w:pPr>
+      <w:r>
+        <w:rPr>
+          <w:rFonts w:ascii="Consolas" w:eastAsia="Times New Roman" w:hAnsi="Consolas" w:cs="Times New Roman"/>
+          <w:color w:val="CCCCCC"/>
+          <w:sz w:val="27"/>
+          <w:szCs w:val="27"/>
+          <w:lang w:bidi="gu-IN"/>
+        </w:rPr>
+        <w:t xml:space="preserve">    </w:t>
+      </w:r>
+      <w:proofErr w:type="gramStart"/>
+      <w:r>
+        <w:rPr>
+          <w:rFonts w:ascii="Consolas" w:eastAsia="Times New Roman" w:hAnsi="Consolas" w:cs="Times New Roman"/>
+          <w:color w:val="6A9955"/>
+          <w:sz w:val="27"/>
+          <w:szCs w:val="27"/>
+          <w:lang w:bidi="gu-IN"/>
+        </w:rPr>
+        <w:t>&lt;!--</w:t>
+      </w:r>
+      <w:proofErr w:type="gramEnd"/>
+      <w:r>
+        <w:rPr>
+          <w:rFonts w:ascii="Consolas" w:eastAsia="Times New Roman" w:hAnsi="Consolas" w:cs="Times New Roman"/>
+          <w:color w:val="6A9955"/>
+          <w:sz w:val="27"/>
+          <w:szCs w:val="27"/>
+          <w:lang w:bidi="gu-IN"/>
+        </w:rPr>
+        <w:t xml:space="preserve"> &lt;button class="</w:t>
+      </w:r>
+      <w:proofErr w:type="spellStart"/>
+      <w:r>
+        <w:rPr>
+          <w:rFonts w:ascii="Consolas" w:eastAsia="Times New Roman" w:hAnsi="Consolas" w:cs="Times New Roman"/>
+          <w:color w:val="6A9955"/>
+          <w:sz w:val="27"/>
+          <w:szCs w:val="27"/>
+          <w:lang w:bidi="gu-IN"/>
+        </w:rPr>
+        <w:t>btn</w:t>
+      </w:r>
+      <w:proofErr w:type="spellEnd"/>
+      <w:r>
+        <w:rPr>
+          <w:rFonts w:ascii="Consolas" w:eastAsia="Times New Roman" w:hAnsi="Consolas" w:cs="Times New Roman"/>
+          <w:color w:val="6A9955"/>
+          <w:sz w:val="27"/>
+          <w:szCs w:val="27"/>
+          <w:lang w:bidi="gu-IN"/>
+        </w:rPr>
+        <w:t xml:space="preserve"> </w:t>
+      </w:r>
+      <w:proofErr w:type="spellStart"/>
+      <w:r>
+        <w:rPr>
+          <w:rFonts w:ascii="Consolas" w:eastAsia="Times New Roman" w:hAnsi="Consolas" w:cs="Times New Roman"/>
+          <w:color w:val="6A9955"/>
+          <w:sz w:val="27"/>
+          <w:szCs w:val="27"/>
+          <w:lang w:bidi="gu-IN"/>
+        </w:rPr>
+        <w:t>btn</w:t>
+      </w:r>
+      <w:proofErr w:type="spellEnd"/>
+      <w:r>
+        <w:rPr>
+          <w:rFonts w:ascii="Consolas" w:eastAsia="Times New Roman" w:hAnsi="Consolas" w:cs="Times New Roman"/>
+          <w:color w:val="6A9955"/>
+          <w:sz w:val="27"/>
+          <w:szCs w:val="27"/>
+          <w:lang w:bidi="gu-IN"/>
+        </w:rPr>
+        <w:t>-warning" (click)="login()"&gt;Login&lt;/button&gt; --&gt;</w:t>
+      </w:r>
+    </w:p>
+    <w:p>
+      <w:pPr>
+        <w:shd w:val="clear" w:color="auto" w:fill="1F1F1F"/>
+        <w:spacing w:after="0" w:line="360" w:lineRule="atLeast"/>
+        <w:rPr>
+          <w:rFonts w:ascii="Consolas" w:eastAsia="Times New Roman" w:hAnsi="Consolas" w:cs="Times New Roman"/>
+          <w:color w:val="CCCCCC"/>
+          <w:sz w:val="27"/>
+          <w:szCs w:val="27"/>
+          <w:lang w:bidi="gu-IN"/>
+        </w:rPr>
+      </w:pPr>
+      <w:r>
+        <w:rPr>
+          <w:rFonts w:ascii="Consolas" w:eastAsia="Times New Roman" w:hAnsi="Consolas" w:cs="Times New Roman"/>
+          <w:color w:val="CCCCCC"/>
+          <w:sz w:val="27"/>
+          <w:szCs w:val="27"/>
+          <w:lang w:bidi="gu-IN"/>
+        </w:rPr>
+        <w:t xml:space="preserve">    </w:t>
+      </w:r>
+      <w:r>
+        <w:rPr>
+          <w:rFonts w:ascii="Consolas" w:eastAsia="Times New Roman" w:hAnsi="Consolas" w:cs="Times New Roman"/>
+          <w:color w:val="808080"/>
+          <w:sz w:val="27"/>
+          <w:szCs w:val="27"/>
+          <w:lang w:bidi="gu-IN"/>
+        </w:rPr>
+        <w:t>&lt;</w:t>
+      </w:r>
+      <w:r>
+        <w:rPr>
+          <w:rFonts w:ascii="Consolas" w:eastAsia="Times New Roman" w:hAnsi="Consolas" w:cs="Times New Roman"/>
+          <w:color w:val="569CD6"/>
+          <w:sz w:val="27"/>
+          <w:szCs w:val="27"/>
+          <w:lang w:bidi="gu-IN"/>
+        </w:rPr>
+        <w:t>button</w:t>
+      </w:r>
+      <w:r>
+        <w:rPr>
+          <w:rFonts w:ascii="Consolas" w:eastAsia="Times New Roman" w:hAnsi="Consolas" w:cs="Times New Roman"/>
+          <w:color w:val="CCCCCC"/>
+          <w:sz w:val="27"/>
+          <w:szCs w:val="27"/>
+          <w:lang w:bidi="gu-IN"/>
+        </w:rPr>
+        <w:t xml:space="preserve"> </w:t>
+      </w:r>
+      <w:r>
+        <w:rPr>
+          <w:rFonts w:ascii="Consolas" w:eastAsia="Times New Roman" w:hAnsi="Consolas" w:cs="Times New Roman"/>
+          <w:color w:val="9CDCFE"/>
+          <w:sz w:val="27"/>
+          <w:szCs w:val="27"/>
+          <w:lang w:bidi="gu-IN"/>
+        </w:rPr>
+        <w:t>class</w:t>
+      </w:r>
+      <w:r>
+        <w:rPr>
+          <w:rFonts w:ascii="Consolas" w:eastAsia="Times New Roman" w:hAnsi="Consolas" w:cs="Times New Roman"/>
+          <w:color w:val="CCCCCC"/>
+          <w:sz w:val="27"/>
+          <w:szCs w:val="27"/>
+          <w:lang w:bidi="gu-IN"/>
+        </w:rPr>
+        <w:t>=</w:t>
+      </w:r>
+      <w:r>
+        <w:rPr>
+          <w:rFonts w:ascii="Consolas" w:eastAsia="Times New Roman" w:hAnsi="Consolas" w:cs="Times New Roman"/>
+          <w:color w:val="CE9178"/>
+          <w:sz w:val="27"/>
+          <w:szCs w:val="27"/>
+          <w:lang w:bidi="gu-IN"/>
+        </w:rPr>
+        <w:t>"</w:t>
+      </w:r>
+      <w:proofErr w:type="spellStart"/>
+      <w:r>
+        <w:rPr>
+          <w:rFonts w:ascii="Consolas" w:eastAsia="Times New Roman" w:hAnsi="Consolas" w:cs="Times New Roman"/>
+          <w:color w:val="CE9178"/>
+          <w:sz w:val="27"/>
+          <w:szCs w:val="27"/>
+          <w:lang w:bidi="gu-IN"/>
+        </w:rPr>
+        <w:t>btn</w:t>
+      </w:r>
+      <w:proofErr w:type="spellEnd"/>
+      <w:r>
+        <w:rPr>
+          <w:rFonts w:ascii="Consolas" w:eastAsia="Times New Roman" w:hAnsi="Consolas" w:cs="Times New Roman"/>
+          <w:color w:val="CE9178"/>
+          <w:sz w:val="27"/>
+          <w:szCs w:val="27"/>
+          <w:lang w:bidi="gu-IN"/>
+        </w:rPr>
+        <w:t xml:space="preserve"> </w:t>
+      </w:r>
+      <w:proofErr w:type="spellStart"/>
+      <w:r>
+        <w:rPr>
+          <w:rFonts w:ascii="Consolas" w:eastAsia="Times New Roman" w:hAnsi="Consolas" w:cs="Times New Roman"/>
+          <w:color w:val="CE9178"/>
+          <w:sz w:val="27"/>
+          <w:szCs w:val="27"/>
+          <w:lang w:bidi="gu-IN"/>
+        </w:rPr>
+        <w:t>btn</w:t>
+      </w:r>
+      <w:proofErr w:type="spellEnd"/>
+      <w:r>
+        <w:rPr>
+          <w:rFonts w:ascii="Consolas" w:eastAsia="Times New Roman" w:hAnsi="Consolas" w:cs="Times New Roman"/>
+          <w:color w:val="CE9178"/>
+          <w:sz w:val="27"/>
+          <w:szCs w:val="27"/>
+          <w:lang w:bidi="gu-IN"/>
+        </w:rPr>
+        <w:t>-primary"</w:t>
+      </w:r>
+      <w:r>
+        <w:rPr>
+          <w:rFonts w:ascii="Consolas" w:eastAsia="Times New Roman" w:hAnsi="Consolas" w:cs="Times New Roman"/>
+          <w:color w:val="CCCCCC"/>
+          <w:sz w:val="27"/>
+          <w:szCs w:val="27"/>
+          <w:lang w:bidi="gu-IN"/>
+        </w:rPr>
+        <w:t xml:space="preserve"> </w:t>
+      </w:r>
+      <w:r>
+        <w:rPr>
+          <w:rFonts w:ascii="Consolas" w:eastAsia="Times New Roman" w:hAnsi="Consolas" w:cs="Times New Roman"/>
+          <w:color w:val="9CDCFE"/>
+          <w:sz w:val="27"/>
+          <w:szCs w:val="27"/>
+          <w:lang w:bidi="gu-IN"/>
+        </w:rPr>
+        <w:t>(click</w:t>
+      </w:r>
+      <w:proofErr w:type="gramStart"/>
+      <w:r>
+        <w:rPr>
+          <w:rFonts w:ascii="Consolas" w:eastAsia="Times New Roman" w:hAnsi="Consolas" w:cs="Times New Roman"/>
+          <w:color w:val="9CDCFE"/>
+          <w:sz w:val="27"/>
+          <w:szCs w:val="27"/>
+          <w:lang w:bidi="gu-IN"/>
+        </w:rPr>
+        <w:t>)</w:t>
+      </w:r>
+      <w:r>
+        <w:rPr>
+          <w:rFonts w:ascii="Consolas" w:eastAsia="Times New Roman" w:hAnsi="Consolas" w:cs="Times New Roman"/>
+          <w:color w:val="CCCCCC"/>
+          <w:sz w:val="27"/>
+          <w:szCs w:val="27"/>
+          <w:lang w:bidi="gu-IN"/>
+        </w:rPr>
+        <w:t>=</w:t>
+      </w:r>
+      <w:proofErr w:type="gramEnd"/>
+      <w:r>
+        <w:rPr>
+          <w:rFonts w:ascii="Consolas" w:eastAsia="Times New Roman" w:hAnsi="Consolas" w:cs="Times New Roman"/>
+          <w:color w:val="CE9178"/>
+          <w:sz w:val="27"/>
+          <w:szCs w:val="27"/>
+          <w:lang w:bidi="gu-IN"/>
+        </w:rPr>
+        <w:t>"</w:t>
+      </w:r>
+      <w:proofErr w:type="spellStart"/>
+      <w:r>
+        <w:rPr>
+          <w:rFonts w:ascii="Consolas" w:eastAsia="Times New Roman" w:hAnsi="Consolas" w:cs="Times New Roman"/>
+          <w:color w:val="CE9178"/>
+          <w:sz w:val="27"/>
+          <w:szCs w:val="27"/>
+          <w:lang w:bidi="gu-IN"/>
+        </w:rPr>
+        <w:t>loginAsUser</w:t>
+      </w:r>
+      <w:proofErr w:type="spellEnd"/>
+      <w:r>
+        <w:rPr>
+          <w:rFonts w:ascii="Consolas" w:eastAsia="Times New Roman" w:hAnsi="Consolas" w:cs="Times New Roman"/>
+          <w:color w:val="CE9178"/>
+          <w:sz w:val="27"/>
+          <w:szCs w:val="27"/>
+          <w:lang w:bidi="gu-IN"/>
+        </w:rPr>
+        <w:t>()"</w:t>
+      </w:r>
+      <w:r>
+        <w:rPr>
+          <w:rFonts w:ascii="Consolas" w:eastAsia="Times New Roman" w:hAnsi="Consolas" w:cs="Times New Roman"/>
+          <w:color w:val="808080"/>
+          <w:sz w:val="27"/>
+          <w:szCs w:val="27"/>
+          <w:lang w:bidi="gu-IN"/>
+        </w:rPr>
+        <w:t>&gt;</w:t>
+      </w:r>
+      <w:r>
+        <w:rPr>
+          <w:rFonts w:ascii="Consolas" w:eastAsia="Times New Roman" w:hAnsi="Consolas" w:cs="Times New Roman"/>
+          <w:color w:val="CCCCCC"/>
+          <w:sz w:val="27"/>
+          <w:szCs w:val="27"/>
+          <w:lang w:bidi="gu-IN"/>
+        </w:rPr>
+        <w:t>User</w:t>
+      </w:r>
+      <w:r>
+        <w:rPr>
+          <w:rFonts w:ascii="Consolas" w:eastAsia="Times New Roman" w:hAnsi="Consolas" w:cs="Times New Roman"/>
+          <w:color w:val="808080"/>
+          <w:sz w:val="27"/>
+          <w:szCs w:val="27"/>
+          <w:lang w:bidi="gu-IN"/>
+        </w:rPr>
+        <w:t>&lt;/</w:t>
+      </w:r>
+      <w:r>
+        <w:rPr>
+          <w:rFonts w:ascii="Consolas" w:eastAsia="Times New Roman" w:hAnsi="Consolas" w:cs="Times New Roman"/>
+          <w:color w:val="569CD6"/>
+          <w:sz w:val="27"/>
+          <w:szCs w:val="27"/>
+          <w:lang w:bidi="gu-IN"/>
+        </w:rPr>
+        <w:t>button</w:t>
+      </w:r>
+      <w:r>
+        <w:rPr>
+          <w:rFonts w:ascii="Consolas" w:eastAsia="Times New Roman" w:hAnsi="Consolas" w:cs="Times New Roman"/>
+          <w:color w:val="808080"/>
+          <w:sz w:val="27"/>
+          <w:szCs w:val="27"/>
+          <w:lang w:bidi="gu-IN"/>
+        </w:rPr>
+        <w:t>&gt;</w:t>
+      </w:r>
+    </w:p>
+    <w:p>
+      <w:pPr>
+        <w:shd w:val="clear" w:color="auto" w:fill="1F1F1F"/>
+        <w:spacing w:after="0" w:line="360" w:lineRule="atLeast"/>
+        <w:rPr>
+          <w:rFonts w:ascii="Consolas" w:eastAsia="Times New Roman" w:hAnsi="Consolas" w:cs="Times New Roman"/>
+          <w:color w:val="CCCCCC"/>
+          <w:sz w:val="27"/>
+          <w:szCs w:val="27"/>
+          <w:lang w:bidi="gu-IN"/>
+        </w:rPr>
+      </w:pPr>
+      <w:r>
+        <w:rPr>
+          <w:rFonts w:ascii="Consolas" w:eastAsia="Times New Roman" w:hAnsi="Consolas" w:cs="Times New Roman"/>
+          <w:color w:val="CCCCCC"/>
+          <w:sz w:val="27"/>
+          <w:szCs w:val="27"/>
+          <w:lang w:bidi="gu-IN"/>
+        </w:rPr>
+        <w:t xml:space="preserve">    </w:t>
+      </w:r>
+      <w:r>
+        <w:rPr>
+          <w:rFonts w:ascii="Consolas" w:eastAsia="Times New Roman" w:hAnsi="Consolas" w:cs="Times New Roman"/>
+          <w:color w:val="808080"/>
+          <w:sz w:val="27"/>
+          <w:szCs w:val="27"/>
+          <w:lang w:bidi="gu-IN"/>
+        </w:rPr>
+        <w:t>&lt;</w:t>
+      </w:r>
+      <w:r>
+        <w:rPr>
+          <w:rFonts w:ascii="Consolas" w:eastAsia="Times New Roman" w:hAnsi="Consolas" w:cs="Times New Roman"/>
+          <w:color w:val="569CD6"/>
+          <w:sz w:val="27"/>
+          <w:szCs w:val="27"/>
+          <w:lang w:bidi="gu-IN"/>
+        </w:rPr>
+        <w:t>button</w:t>
+      </w:r>
+      <w:r>
+        <w:rPr>
+          <w:rFonts w:ascii="Consolas" w:eastAsia="Times New Roman" w:hAnsi="Consolas" w:cs="Times New Roman"/>
+          <w:color w:val="CCCCCC"/>
+          <w:sz w:val="27"/>
+          <w:szCs w:val="27"/>
+          <w:lang w:bidi="gu-IN"/>
+        </w:rPr>
+        <w:t xml:space="preserve"> </w:t>
+      </w:r>
+      <w:r>
+        <w:rPr>
+          <w:rFonts w:ascii="Consolas" w:eastAsia="Times New Roman" w:hAnsi="Consolas" w:cs="Times New Roman"/>
+          <w:color w:val="9CDCFE"/>
+          <w:sz w:val="27"/>
+          <w:szCs w:val="27"/>
+          <w:lang w:bidi="gu-IN"/>
+        </w:rPr>
+        <w:t>class</w:t>
+      </w:r>
+      <w:r>
+        <w:rPr>
+          <w:rFonts w:ascii="Consolas" w:eastAsia="Times New Roman" w:hAnsi="Consolas" w:cs="Times New Roman"/>
+          <w:color w:val="CCCCCC"/>
+          <w:sz w:val="27"/>
+          <w:szCs w:val="27"/>
+          <w:lang w:bidi="gu-IN"/>
+        </w:rPr>
+        <w:t>=</w:t>
+      </w:r>
+      <w:r>
+        <w:rPr>
+          <w:rFonts w:ascii="Consolas" w:eastAsia="Times New Roman" w:hAnsi="Consolas" w:cs="Times New Roman"/>
+          <w:color w:val="CE9178"/>
+          <w:sz w:val="27"/>
+          <w:szCs w:val="27"/>
+          <w:lang w:bidi="gu-IN"/>
+        </w:rPr>
+        <w:t>"</w:t>
+      </w:r>
+      <w:proofErr w:type="spellStart"/>
+      <w:r>
+        <w:rPr>
+          <w:rFonts w:ascii="Consolas" w:eastAsia="Times New Roman" w:hAnsi="Consolas" w:cs="Times New Roman"/>
+          <w:color w:val="CE9178"/>
+          <w:sz w:val="27"/>
+          <w:szCs w:val="27"/>
+          <w:lang w:bidi="gu-IN"/>
+        </w:rPr>
+        <w:t>btn</w:t>
+      </w:r>
+      <w:proofErr w:type="spellEnd"/>
+      <w:r>
+        <w:rPr>
+          <w:rFonts w:ascii="Consolas" w:eastAsia="Times New Roman" w:hAnsi="Consolas" w:cs="Times New Roman"/>
+          <w:color w:val="CE9178"/>
+          <w:sz w:val="27"/>
+          <w:szCs w:val="27"/>
+          <w:lang w:bidi="gu-IN"/>
+        </w:rPr>
+        <w:t xml:space="preserve"> </w:t>
+      </w:r>
+      <w:proofErr w:type="spellStart"/>
+      <w:r>
+        <w:rPr>
+          <w:rFonts w:ascii="Consolas" w:eastAsia="Times New Roman" w:hAnsi="Consolas" w:cs="Times New Roman"/>
+          <w:color w:val="CE9178"/>
+          <w:sz w:val="27"/>
+          <w:szCs w:val="27"/>
+          <w:lang w:bidi="gu-IN"/>
+        </w:rPr>
+        <w:t>btn</w:t>
+      </w:r>
+      <w:proofErr w:type="spellEnd"/>
+      <w:r>
+        <w:rPr>
+          <w:rFonts w:ascii="Consolas" w:eastAsia="Times New Roman" w:hAnsi="Consolas" w:cs="Times New Roman"/>
+          <w:color w:val="CE9178"/>
+          <w:sz w:val="27"/>
+          <w:szCs w:val="27"/>
+          <w:lang w:bidi="gu-IN"/>
+        </w:rPr>
+        <w:t>-success"</w:t>
+      </w:r>
+      <w:r>
+        <w:rPr>
+          <w:rFonts w:ascii="Consolas" w:eastAsia="Times New Roman" w:hAnsi="Consolas" w:cs="Times New Roman"/>
+          <w:color w:val="CCCCCC"/>
+          <w:sz w:val="27"/>
+          <w:szCs w:val="27"/>
+          <w:lang w:bidi="gu-IN"/>
+        </w:rPr>
+        <w:t xml:space="preserve"> </w:t>
+      </w:r>
+      <w:r>
+        <w:rPr>
+          <w:rFonts w:ascii="Consolas" w:eastAsia="Times New Roman" w:hAnsi="Consolas" w:cs="Times New Roman"/>
+          <w:color w:val="9CDCFE"/>
+          <w:sz w:val="27"/>
+          <w:szCs w:val="27"/>
+          <w:lang w:bidi="gu-IN"/>
+        </w:rPr>
+        <w:t>(click</w:t>
+      </w:r>
+      <w:proofErr w:type="gramStart"/>
+      <w:r>
+        <w:rPr>
+          <w:rFonts w:ascii="Consolas" w:eastAsia="Times New Roman" w:hAnsi="Consolas" w:cs="Times New Roman"/>
+          <w:color w:val="9CDCFE"/>
+          <w:sz w:val="27"/>
+          <w:szCs w:val="27"/>
+          <w:lang w:bidi="gu-IN"/>
+        </w:rPr>
+        <w:t>)</w:t>
+      </w:r>
+      <w:r>
+        <w:rPr>
+          <w:rFonts w:ascii="Consolas" w:eastAsia="Times New Roman" w:hAnsi="Consolas" w:cs="Times New Roman"/>
+          <w:color w:val="CCCCCC"/>
+          <w:sz w:val="27"/>
+          <w:szCs w:val="27"/>
+          <w:lang w:bidi="gu-IN"/>
+        </w:rPr>
+        <w:t>=</w:t>
+      </w:r>
+      <w:proofErr w:type="gramEnd"/>
+      <w:r>
+        <w:rPr>
+          <w:rFonts w:ascii="Consolas" w:eastAsia="Times New Roman" w:hAnsi="Consolas" w:cs="Times New Roman"/>
+          <w:color w:val="CE9178"/>
+          <w:sz w:val="27"/>
+          <w:szCs w:val="27"/>
+          <w:lang w:bidi="gu-IN"/>
+        </w:rPr>
+        <w:t>"</w:t>
+      </w:r>
+      <w:proofErr w:type="spellStart"/>
+      <w:r>
+        <w:rPr>
+          <w:rFonts w:ascii="Consolas" w:eastAsia="Times New Roman" w:hAnsi="Consolas" w:cs="Times New Roman"/>
+          <w:color w:val="CE9178"/>
+          <w:sz w:val="27"/>
+          <w:szCs w:val="27"/>
+          <w:lang w:bidi="gu-IN"/>
+        </w:rPr>
+        <w:t>loginAsAdmin</w:t>
+      </w:r>
+      <w:proofErr w:type="spellEnd"/>
+      <w:r>
+        <w:rPr>
+          <w:rFonts w:ascii="Consolas" w:eastAsia="Times New Roman" w:hAnsi="Consolas" w:cs="Times New Roman"/>
+          <w:color w:val="CE9178"/>
+          <w:sz w:val="27"/>
+          <w:szCs w:val="27"/>
+          <w:lang w:bidi="gu-IN"/>
+        </w:rPr>
+        <w:t>()"</w:t>
+      </w:r>
+      <w:r>
+        <w:rPr>
+          <w:rFonts w:ascii="Consolas" w:eastAsia="Times New Roman" w:hAnsi="Consolas" w:cs="Times New Roman"/>
+          <w:color w:val="808080"/>
+          <w:sz w:val="27"/>
+          <w:szCs w:val="27"/>
+          <w:lang w:bidi="gu-IN"/>
+        </w:rPr>
+        <w:t>&gt;</w:t>
+      </w:r>
+      <w:r>
+        <w:rPr>
+          <w:rFonts w:ascii="Consolas" w:eastAsia="Times New Roman" w:hAnsi="Consolas" w:cs="Times New Roman"/>
+          <w:color w:val="CCCCCC"/>
+          <w:sz w:val="27"/>
+          <w:szCs w:val="27"/>
+          <w:lang w:bidi="gu-IN"/>
+        </w:rPr>
+        <w:t>Admin</w:t>
+      </w:r>
+      <w:r>
+        <w:rPr>
+          <w:rFonts w:ascii="Consolas" w:eastAsia="Times New Roman" w:hAnsi="Consolas" w:cs="Times New Roman"/>
+          <w:color w:val="808080"/>
+          <w:sz w:val="27"/>
+          <w:szCs w:val="27"/>
+          <w:lang w:bidi="gu-IN"/>
+        </w:rPr>
+        <w:t>&lt;/</w:t>
+      </w:r>
+      <w:r>
+        <w:rPr>
+          <w:rFonts w:ascii="Consolas" w:eastAsia="Times New Roman" w:hAnsi="Consolas" w:cs="Times New Roman"/>
+          <w:color w:val="569CD6"/>
+          <w:sz w:val="27"/>
+          <w:szCs w:val="27"/>
+          <w:lang w:bidi="gu-IN"/>
+        </w:rPr>
+        <w:t>button</w:t>
+      </w:r>
+      <w:r>
+        <w:rPr>
+          <w:rFonts w:ascii="Consolas" w:eastAsia="Times New Roman" w:hAnsi="Consolas" w:cs="Times New Roman"/>
+          <w:color w:val="808080"/>
+          <w:sz w:val="27"/>
+          <w:szCs w:val="27"/>
+          <w:lang w:bidi="gu-IN"/>
+        </w:rPr>
+        <w:t>&gt;</w:t>
+      </w:r>
+    </w:p>
+    <w:p>
+      <w:pPr>
+        <w:shd w:val="clear" w:color="auto" w:fill="1F1F1F"/>
+        <w:spacing w:after="0" w:line="360" w:lineRule="atLeast"/>
+        <w:rPr>
+          <w:rFonts w:ascii="Consolas" w:eastAsia="Times New Roman" w:hAnsi="Consolas" w:cs="Times New Roman"/>
+          <w:color w:val="CCCCCC"/>
+          <w:sz w:val="27"/>
+          <w:szCs w:val="27"/>
+          <w:lang w:bidi="gu-IN"/>
+        </w:rPr>
+      </w:pPr>
+      <w:r>
+        <w:rPr>
+          <w:rFonts w:ascii="Consolas" w:eastAsia="Times New Roman" w:hAnsi="Consolas" w:cs="Times New Roman"/>
+          <w:color w:val="808080"/>
+          <w:sz w:val="27"/>
+          <w:szCs w:val="27"/>
+          <w:lang w:bidi="gu-IN"/>
+        </w:rPr>
+        <w:t>&lt;/</w:t>
+      </w:r>
+      <w:r>
+        <w:rPr>
+          <w:rFonts w:ascii="Consolas" w:eastAsia="Times New Roman" w:hAnsi="Consolas" w:cs="Times New Roman"/>
+          <w:color w:val="569CD6"/>
+          <w:sz w:val="27"/>
+          <w:szCs w:val="27"/>
+          <w:lang w:bidi="gu-IN"/>
+        </w:rPr>
+        <w:t>div</w:t>
+      </w:r>
+      <w:r>
+        <w:rPr>
+          <w:rFonts w:ascii="Consolas" w:eastAsia="Times New Roman" w:hAnsi="Consolas" w:cs="Times New Roman"/>
+          <w:color w:val="808080"/>
+          <w:sz w:val="27"/>
+          <w:szCs w:val="27"/>
+          <w:lang w:bidi="gu-IN"/>
+        </w:rPr>
+        <w:t>&gt;</w:t>
+      </w:r>
+    </w:p>
+    <w:p/>
+    <w:p>
+      <w:pPr>
+        <w:pBdr>
+          <w:bottom w:val="single" w:sz="6" w:space="1" w:color="auto"/>
+        </w:pBdr>
+      </w:pPr>
+      <w:r>
+        <w:t>Generate component admin</w:t>
+      </w:r>
+    </w:p>
+    <w:p>
+      <w:pPr>
+        <w:pStyle w:val="ListParagraph"/>
+        <w:numPr>
+          <w:ilvl w:val="0"/>
+          <w:numId w:val="2"/>
+        </w:numPr>
+      </w:pPr>
+      <w:r>
+        <w:t>ng g c admin</w:t>
+      </w:r>
+    </w:p>
+    <w:p>
+      <w:pPr>
+        <w:shd w:val="clear" w:color="auto" w:fill="1F1F1F"/>
+        <w:spacing w:after="0" w:line="360" w:lineRule="atLeast"/>
+        <w:ind w:left="360"/>
+        <w:rPr>
+          <w:rFonts w:ascii="Consolas" w:eastAsia="Times New Roman" w:hAnsi="Consolas" w:cs="Times New Roman"/>
+          <w:color w:val="CCCCCC"/>
+          <w:sz w:val="27"/>
+          <w:szCs w:val="27"/>
+          <w:lang w:bidi="gu-IN"/>
+        </w:rPr>
+      </w:pPr>
       <w:bookmarkStart w:id="0" w:name="_GoBack"/>
       <w:bookmarkEnd w:id="0"/>
+      <w:r>
+        <w:rPr>
+          <w:rFonts w:ascii="Consolas" w:eastAsia="Times New Roman" w:hAnsi="Consolas" w:cs="Times New Roman"/>
+          <w:color w:val="808080"/>
+          <w:sz w:val="27"/>
+          <w:szCs w:val="27"/>
+          <w:lang w:bidi="gu-IN"/>
+        </w:rPr>
+        <w:t>&lt;</w:t>
+      </w:r>
+      <w:r>
+        <w:rPr>
+          <w:rFonts w:ascii="Consolas" w:eastAsia="Times New Roman" w:hAnsi="Consolas" w:cs="Times New Roman"/>
+          <w:color w:val="569CD6"/>
+          <w:sz w:val="27"/>
+          <w:szCs w:val="27"/>
+          <w:lang w:bidi="gu-IN"/>
+        </w:rPr>
+        <w:t>h1</w:t>
+      </w:r>
+      <w:r>
+        <w:rPr>
+          <w:rFonts w:ascii="Consolas" w:eastAsia="Times New Roman" w:hAnsi="Consolas" w:cs="Times New Roman"/>
+          <w:color w:val="808080"/>
+          <w:sz w:val="27"/>
+          <w:szCs w:val="27"/>
+          <w:lang w:bidi="gu-IN"/>
+        </w:rPr>
+        <w:t>&gt;</w:t>
+      </w:r>
+      <w:r>
+        <w:rPr>
+          <w:rFonts w:ascii="Consolas" w:eastAsia="Times New Roman" w:hAnsi="Consolas" w:cs="Times New Roman"/>
+          <w:color w:val="CCCCCC"/>
+          <w:sz w:val="27"/>
+          <w:szCs w:val="27"/>
+          <w:lang w:bidi="gu-IN"/>
+        </w:rPr>
+        <w:t>Welcome Admin</w:t>
+      </w:r>
+      <w:r>
+        <w:rPr>
+          <w:rFonts w:ascii="Consolas" w:eastAsia="Times New Roman" w:hAnsi="Consolas" w:cs="Times New Roman"/>
+          <w:color w:val="808080"/>
+          <w:sz w:val="27"/>
+          <w:szCs w:val="27"/>
+          <w:lang w:bidi="gu-IN"/>
+        </w:rPr>
+        <w:t>&lt;/</w:t>
+      </w:r>
+      <w:r>
+        <w:rPr>
+          <w:rFonts w:ascii="Consolas" w:eastAsia="Times New Roman" w:hAnsi="Consolas" w:cs="Times New Roman"/>
+          <w:color w:val="569CD6"/>
+          <w:sz w:val="27"/>
+          <w:szCs w:val="27"/>
+          <w:lang w:bidi="gu-IN"/>
+        </w:rPr>
+        <w:t>h1</w:t>
+      </w:r>
+      <w:r>
+        <w:rPr>
+          <w:rFonts w:ascii="Consolas" w:eastAsia="Times New Roman" w:hAnsi="Consolas" w:cs="Times New Roman"/>
+          <w:color w:val="808080"/>
+          <w:sz w:val="27"/>
+          <w:szCs w:val="27"/>
+          <w:lang w:bidi="gu-IN"/>
+        </w:rPr>
+        <w:t>&gt;</w:t>
+      </w:r>
+    </w:p>
+    <w:p>
+      <w:pPr>
+        <w:ind w:left="360"/>
+      </w:pPr>
     </w:p>
     <w:sectPr>
       <w:pgSz w:w="12240" w:h="15840"/>
